--- a/Document.docx
+++ b/Document.docx
@@ -2463,6 +2463,2930 @@
           <w14:ligatures w14:val="none"/>
         </w:rPr>
         <w:t>└─ README.md</w:t>
+      </w:r>
+    </w:p>
+    <w:p>
+      <w:pPr>
+        <w:rPr>
+          <w:b/>
+          <w:bCs/>
+          <w:sz w:val="40"/>
+          <w:szCs w:val="40"/>
+        </w:rPr>
+      </w:pPr>
+      <w:r>
+        <w:rPr>
+          <w:b/>
+          <w:bCs/>
+          <w:sz w:val="40"/>
+          <w:szCs w:val="40"/>
+        </w:rPr>
+        <w:lastRenderedPageBreak/>
+        <w:t>Plan:</w:t>
+      </w:r>
+    </w:p>
+    <w:p>
+      <w:pPr>
+        <w:spacing w:before="100" w:beforeAutospacing="1" w:after="100" w:afterAutospacing="1" w:line="240" w:lineRule="auto"/>
+        <w:outlineLvl w:val="2"/>
+        <w:rPr>
+          <w:rFonts w:ascii="Times New Roman" w:eastAsia="Times New Roman" w:hAnsi="Times New Roman" w:cs="Times New Roman"/>
+          <w:b/>
+          <w:bCs/>
+          <w:kern w:val="0"/>
+          <w:sz w:val="27"/>
+          <w:szCs w:val="27"/>
+          <w14:ligatures w14:val="none"/>
+        </w:rPr>
+      </w:pPr>
+      <w:r>
+        <w:rPr>
+          <w:rFonts w:ascii="Times New Roman" w:eastAsia="Times New Roman" w:hAnsi="Times New Roman" w:cs="Times New Roman"/>
+          <w:b/>
+          <w:bCs/>
+          <w:kern w:val="0"/>
+          <w:sz w:val="27"/>
+          <w:szCs w:val="27"/>
+          <w14:ligatures w14:val="none"/>
+        </w:rPr>
+        <w:t>Phase 1: Data Preparation</w:t>
+      </w:r>
+    </w:p>
+    <w:p>
+      <w:pPr>
+        <w:spacing w:before="100" w:beforeAutospacing="1" w:after="100" w:afterAutospacing="1" w:line="240" w:lineRule="auto"/>
+        <w:rPr>
+          <w:rFonts w:ascii="Times New Roman" w:eastAsia="Times New Roman" w:hAnsi="Times New Roman" w:cs="Times New Roman"/>
+          <w:kern w:val="0"/>
+          <w14:ligatures w14:val="none"/>
+        </w:rPr>
+      </w:pPr>
+      <w:r>
+        <w:rPr>
+          <w:rFonts w:ascii="Segoe UI Emoji" w:eastAsia="Times New Roman" w:hAnsi="Segoe UI Emoji" w:cs="Segoe UI Emoji"/>
+          <w:kern w:val="0"/>
+          <w14:ligatures w14:val="none"/>
+        </w:rPr>
+        <w:t>✅</w:t>
+      </w:r>
+      <w:r>
+        <w:rPr>
+          <w:rFonts w:ascii="Times New Roman" w:eastAsia="Times New Roman" w:hAnsi="Times New Roman" w:cs="Times New Roman"/>
+          <w:kern w:val="0"/>
+          <w14:ligatures w14:val="none"/>
+        </w:rPr>
+        <w:t xml:space="preserve"> </w:t>
+      </w:r>
+      <w:r>
+        <w:rPr>
+          <w:rFonts w:ascii="Times New Roman" w:eastAsia="Times New Roman" w:hAnsi="Times New Roman" w:cs="Times New Roman"/>
+          <w:b/>
+          <w:bCs/>
+          <w:kern w:val="0"/>
+          <w14:ligatures w14:val="none"/>
+        </w:rPr>
+        <w:t>Goal:</w:t>
+      </w:r>
+      <w:r>
+        <w:rPr>
+          <w:rFonts w:ascii="Times New Roman" w:eastAsia="Times New Roman" w:hAnsi="Times New Roman" w:cs="Times New Roman"/>
+          <w:kern w:val="0"/>
+          <w14:ligatures w14:val="none"/>
+        </w:rPr>
+        <w:t xml:space="preserve"> Load, clean, and prepare your air quality dataset.</w:t>
+      </w:r>
+      <w:r>
+        <w:rPr>
+          <w:rFonts w:ascii="Times New Roman" w:eastAsia="Times New Roman" w:hAnsi="Times New Roman" w:cs="Times New Roman"/>
+          <w:kern w:val="0"/>
+          <w14:ligatures w14:val="none"/>
+        </w:rPr>
+        <w:br/>
+      </w:r>
+      <w:r>
+        <w:rPr>
+          <w:rFonts w:ascii="Times New Roman" w:eastAsia="Times New Roman" w:hAnsi="Times New Roman" w:cs="Times New Roman"/>
+          <w:b/>
+          <w:bCs/>
+          <w:kern w:val="0"/>
+          <w14:ligatures w14:val="none"/>
+        </w:rPr>
+        <w:t>Tasks:</w:t>
+      </w:r>
+    </w:p>
+    <w:p>
+      <w:pPr>
+        <w:numPr>
+          <w:ilvl w:val="0"/>
+          <w:numId w:val="10"/>
+        </w:numPr>
+        <w:spacing w:before="100" w:beforeAutospacing="1" w:after="100" w:afterAutospacing="1" w:line="240" w:lineRule="auto"/>
+        <w:rPr>
+          <w:rFonts w:ascii="Times New Roman" w:eastAsia="Times New Roman" w:hAnsi="Times New Roman" w:cs="Times New Roman"/>
+          <w:kern w:val="0"/>
+          <w14:ligatures w14:val="none"/>
+        </w:rPr>
+      </w:pPr>
+      <w:r>
+        <w:rPr>
+          <w:rFonts w:ascii="Times New Roman" w:eastAsia="Times New Roman" w:hAnsi="Times New Roman" w:cs="Times New Roman"/>
+          <w:kern w:val="0"/>
+          <w14:ligatures w14:val="none"/>
+        </w:rPr>
+        <w:t>Import dataset (CSV or collected data) into pandas.</w:t>
+      </w:r>
+    </w:p>
+    <w:p>
+      <w:pPr>
+        <w:numPr>
+          <w:ilvl w:val="0"/>
+          <w:numId w:val="10"/>
+        </w:numPr>
+        <w:spacing w:before="100" w:beforeAutospacing="1" w:after="100" w:afterAutospacing="1" w:line="240" w:lineRule="auto"/>
+        <w:rPr>
+          <w:rFonts w:ascii="Times New Roman" w:eastAsia="Times New Roman" w:hAnsi="Times New Roman" w:cs="Times New Roman"/>
+          <w:kern w:val="0"/>
+          <w14:ligatures w14:val="none"/>
+        </w:rPr>
+      </w:pPr>
+      <w:r>
+        <w:rPr>
+          <w:rFonts w:ascii="Times New Roman" w:eastAsia="Times New Roman" w:hAnsi="Times New Roman" w:cs="Times New Roman"/>
+          <w:kern w:val="0"/>
+          <w14:ligatures w14:val="none"/>
+        </w:rPr>
+        <w:t>Parse dates correctly (</w:t>
+      </w:r>
+      <w:r>
+        <w:rPr>
+          <w:rFonts w:ascii="Courier New" w:eastAsia="Times New Roman" w:hAnsi="Courier New" w:cs="Courier New"/>
+          <w:kern w:val="0"/>
+          <w:sz w:val="20"/>
+          <w:szCs w:val="20"/>
+          <w14:ligatures w14:val="none"/>
+        </w:rPr>
+        <w:t>date</w:t>
+      </w:r>
+      <w:r>
+        <w:rPr>
+          <w:rFonts w:ascii="Times New Roman" w:eastAsia="Times New Roman" w:hAnsi="Times New Roman" w:cs="Times New Roman"/>
+          <w:kern w:val="0"/>
+          <w14:ligatures w14:val="none"/>
+        </w:rPr>
+        <w:t xml:space="preserve"> column → datetime).</w:t>
+      </w:r>
+    </w:p>
+    <w:p>
+      <w:pPr>
+        <w:numPr>
+          <w:ilvl w:val="0"/>
+          <w:numId w:val="10"/>
+        </w:numPr>
+        <w:spacing w:before="100" w:beforeAutospacing="1" w:after="100" w:afterAutospacing="1" w:line="240" w:lineRule="auto"/>
+        <w:rPr>
+          <w:rFonts w:ascii="Times New Roman" w:eastAsia="Times New Roman" w:hAnsi="Times New Roman" w:cs="Times New Roman"/>
+          <w:kern w:val="0"/>
+          <w14:ligatures w14:val="none"/>
+        </w:rPr>
+      </w:pPr>
+      <w:r>
+        <w:rPr>
+          <w:rFonts w:ascii="Times New Roman" w:eastAsia="Times New Roman" w:hAnsi="Times New Roman" w:cs="Times New Roman"/>
+          <w:kern w:val="0"/>
+          <w14:ligatures w14:val="none"/>
+        </w:rPr>
+        <w:t>Check for missing or invalid values (</w:t>
+      </w:r>
+      <w:r>
+        <w:rPr>
+          <w:rFonts w:ascii="Courier New" w:eastAsia="Times New Roman" w:hAnsi="Courier New" w:cs="Courier New"/>
+          <w:kern w:val="0"/>
+          <w:sz w:val="20"/>
+          <w:szCs w:val="20"/>
+          <w14:ligatures w14:val="none"/>
+        </w:rPr>
+        <w:t>pm2_5</w:t>
+      </w:r>
+      <w:r>
+        <w:rPr>
+          <w:rFonts w:ascii="Times New Roman" w:eastAsia="Times New Roman" w:hAnsi="Times New Roman" w:cs="Times New Roman"/>
+          <w:kern w:val="0"/>
+          <w14:ligatures w14:val="none"/>
+        </w:rPr>
+        <w:t xml:space="preserve">, </w:t>
+      </w:r>
+      <w:r>
+        <w:rPr>
+          <w:rFonts w:ascii="Courier New" w:eastAsia="Times New Roman" w:hAnsi="Courier New" w:cs="Courier New"/>
+          <w:kern w:val="0"/>
+          <w:sz w:val="20"/>
+          <w:szCs w:val="20"/>
+          <w14:ligatures w14:val="none"/>
+        </w:rPr>
+        <w:t>pm10</w:t>
+      </w:r>
+      <w:r>
+        <w:rPr>
+          <w:rFonts w:ascii="Times New Roman" w:eastAsia="Times New Roman" w:hAnsi="Times New Roman" w:cs="Times New Roman"/>
+          <w:kern w:val="0"/>
+          <w14:ligatures w14:val="none"/>
+        </w:rPr>
+        <w:t>, etc.).</w:t>
+      </w:r>
+    </w:p>
+    <w:p>
+      <w:pPr>
+        <w:numPr>
+          <w:ilvl w:val="0"/>
+          <w:numId w:val="10"/>
+        </w:numPr>
+        <w:spacing w:before="100" w:beforeAutospacing="1" w:after="100" w:afterAutospacing="1" w:line="240" w:lineRule="auto"/>
+        <w:rPr>
+          <w:rFonts w:ascii="Times New Roman" w:eastAsia="Times New Roman" w:hAnsi="Times New Roman" w:cs="Times New Roman"/>
+          <w:kern w:val="0"/>
+          <w14:ligatures w14:val="none"/>
+        </w:rPr>
+      </w:pPr>
+      <w:r>
+        <w:rPr>
+          <w:rFonts w:ascii="Times New Roman" w:eastAsia="Times New Roman" w:hAnsi="Times New Roman" w:cs="Times New Roman"/>
+          <w:kern w:val="0"/>
+          <w14:ligatures w14:val="none"/>
+        </w:rPr>
+        <w:t>Handle missing data (e.g., interpolate, forward-fill).</w:t>
+      </w:r>
+    </w:p>
+    <w:p>
+      <w:pPr>
+        <w:numPr>
+          <w:ilvl w:val="0"/>
+          <w:numId w:val="10"/>
+        </w:numPr>
+        <w:spacing w:before="100" w:beforeAutospacing="1" w:after="100" w:afterAutospacing="1" w:line="240" w:lineRule="auto"/>
+        <w:rPr>
+          <w:rFonts w:ascii="Times New Roman" w:eastAsia="Times New Roman" w:hAnsi="Times New Roman" w:cs="Times New Roman"/>
+          <w:kern w:val="0"/>
+          <w14:ligatures w14:val="none"/>
+        </w:rPr>
+      </w:pPr>
+      <w:r>
+        <w:rPr>
+          <w:rFonts w:ascii="Times New Roman" w:eastAsia="Times New Roman" w:hAnsi="Times New Roman" w:cs="Times New Roman"/>
+          <w:kern w:val="0"/>
+          <w14:ligatures w14:val="none"/>
+        </w:rPr>
+        <w:t>Ensure numeric types are correct (</w:t>
+      </w:r>
+      <w:r>
+        <w:rPr>
+          <w:rFonts w:ascii="Courier New" w:eastAsia="Times New Roman" w:hAnsi="Courier New" w:cs="Courier New"/>
+          <w:kern w:val="0"/>
+          <w:sz w:val="20"/>
+          <w:szCs w:val="20"/>
+          <w14:ligatures w14:val="none"/>
+        </w:rPr>
+        <w:t>float</w:t>
+      </w:r>
+      <w:r>
+        <w:rPr>
+          <w:rFonts w:ascii="Times New Roman" w:eastAsia="Times New Roman" w:hAnsi="Times New Roman" w:cs="Times New Roman"/>
+          <w:kern w:val="0"/>
+          <w14:ligatures w14:val="none"/>
+        </w:rPr>
+        <w:t>, not string).</w:t>
+      </w:r>
+    </w:p>
+    <w:p>
+      <w:pPr>
+        <w:numPr>
+          <w:ilvl w:val="0"/>
+          <w:numId w:val="10"/>
+        </w:numPr>
+        <w:spacing w:before="100" w:beforeAutospacing="1" w:after="100" w:afterAutospacing="1" w:line="240" w:lineRule="auto"/>
+        <w:rPr>
+          <w:rFonts w:ascii="Times New Roman" w:eastAsia="Times New Roman" w:hAnsi="Times New Roman" w:cs="Times New Roman"/>
+          <w:kern w:val="0"/>
+          <w14:ligatures w14:val="none"/>
+        </w:rPr>
+      </w:pPr>
+      <w:r>
+        <w:rPr>
+          <w:rFonts w:ascii="Times New Roman" w:eastAsia="Times New Roman" w:hAnsi="Times New Roman" w:cs="Times New Roman"/>
+          <w:kern w:val="0"/>
+          <w14:ligatures w14:val="none"/>
+        </w:rPr>
+        <w:t>Optional: convert station to categorical type.</w:t>
+      </w:r>
+    </w:p>
+    <w:p>
+      <w:pPr>
+        <w:numPr>
+          <w:ilvl w:val="0"/>
+          <w:numId w:val="10"/>
+        </w:numPr>
+        <w:spacing w:before="100" w:beforeAutospacing="1" w:after="100" w:afterAutospacing="1" w:line="240" w:lineRule="auto"/>
+        <w:rPr>
+          <w:rFonts w:ascii="Times New Roman" w:eastAsia="Times New Roman" w:hAnsi="Times New Roman" w:cs="Times New Roman"/>
+          <w:kern w:val="0"/>
+          <w14:ligatures w14:val="none"/>
+        </w:rPr>
+      </w:pPr>
+      <w:r>
+        <w:rPr>
+          <w:rFonts w:ascii="Times New Roman" w:eastAsia="Times New Roman" w:hAnsi="Times New Roman" w:cs="Times New Roman"/>
+          <w:kern w:val="0"/>
+          <w14:ligatures w14:val="none"/>
+        </w:rPr>
+        <w:t>Save cleaned dataset (</w:t>
+      </w:r>
+      <w:r>
+        <w:rPr>
+          <w:rFonts w:ascii="Courier New" w:eastAsia="Times New Roman" w:hAnsi="Courier New" w:cs="Courier New"/>
+          <w:kern w:val="0"/>
+          <w:sz w:val="20"/>
+          <w:szCs w:val="20"/>
+          <w14:ligatures w14:val="none"/>
+        </w:rPr>
+        <w:t>data/cleaned_aqi.csv</w:t>
+      </w:r>
+      <w:r>
+        <w:rPr>
+          <w:rFonts w:ascii="Times New Roman" w:eastAsia="Times New Roman" w:hAnsi="Times New Roman" w:cs="Times New Roman"/>
+          <w:kern w:val="0"/>
+          <w14:ligatures w14:val="none"/>
+        </w:rPr>
+        <w:t>).</w:t>
+      </w:r>
+    </w:p>
+    <w:p>
+      <w:pPr>
+        <w:spacing w:after="0" w:line="240" w:lineRule="auto"/>
+        <w:rPr>
+          <w:rFonts w:ascii="Times New Roman" w:eastAsia="Times New Roman" w:hAnsi="Times New Roman" w:cs="Times New Roman"/>
+          <w:kern w:val="0"/>
+          <w14:ligatures w14:val="none"/>
+        </w:rPr>
+      </w:pPr>
+      <w:r>
+        <w:rPr>
+          <w:rFonts w:ascii="Times New Roman" w:eastAsia="Times New Roman" w:hAnsi="Times New Roman" w:cs="Times New Roman"/>
+          <w:kern w:val="0"/>
+          <w14:ligatures w14:val="none"/>
+        </w:rPr>
+        <w:pict w14:anchorId="1F70F898">
+          <v:rect id="_x0000_i1032" style="width:0;height:1.5pt" o:hralign="center" o:hrstd="t" o:hr="t" fillcolor="#a0a0a0" stroked="f"/>
+        </w:pict>
+      </w:r>
+    </w:p>
+    <w:p>
+      <w:pPr>
+        <w:spacing w:before="100" w:beforeAutospacing="1" w:after="100" w:afterAutospacing="1" w:line="240" w:lineRule="auto"/>
+        <w:outlineLvl w:val="2"/>
+        <w:rPr>
+          <w:rFonts w:ascii="Times New Roman" w:eastAsia="Times New Roman" w:hAnsi="Times New Roman" w:cs="Times New Roman"/>
+          <w:b/>
+          <w:bCs/>
+          <w:kern w:val="0"/>
+          <w:sz w:val="27"/>
+          <w:szCs w:val="27"/>
+          <w14:ligatures w14:val="none"/>
+        </w:rPr>
+      </w:pPr>
+      <w:r>
+        <w:rPr>
+          <w:rFonts w:ascii="Times New Roman" w:eastAsia="Times New Roman" w:hAnsi="Times New Roman" w:cs="Times New Roman"/>
+          <w:b/>
+          <w:bCs/>
+          <w:kern w:val="0"/>
+          <w:sz w:val="27"/>
+          <w:szCs w:val="27"/>
+          <w14:ligatures w14:val="none"/>
+        </w:rPr>
+        <w:t>Phase 2: Exploratory Data Analysis (EDA)</w:t>
+      </w:r>
+    </w:p>
+    <w:p>
+      <w:pPr>
+        <w:spacing w:before="100" w:beforeAutospacing="1" w:after="100" w:afterAutospacing="1" w:line="240" w:lineRule="auto"/>
+        <w:rPr>
+          <w:rFonts w:ascii="Times New Roman" w:eastAsia="Times New Roman" w:hAnsi="Times New Roman" w:cs="Times New Roman"/>
+          <w:kern w:val="0"/>
+          <w14:ligatures w14:val="none"/>
+        </w:rPr>
+      </w:pPr>
+      <w:r>
+        <w:rPr>
+          <w:rFonts w:ascii="Segoe UI Emoji" w:eastAsia="Times New Roman" w:hAnsi="Segoe UI Emoji" w:cs="Segoe UI Emoji"/>
+          <w:kern w:val="0"/>
+          <w14:ligatures w14:val="none"/>
+        </w:rPr>
+        <w:t>✅</w:t>
+      </w:r>
+      <w:r>
+        <w:rPr>
+          <w:rFonts w:ascii="Times New Roman" w:eastAsia="Times New Roman" w:hAnsi="Times New Roman" w:cs="Times New Roman"/>
+          <w:kern w:val="0"/>
+          <w14:ligatures w14:val="none"/>
+        </w:rPr>
+        <w:t xml:space="preserve"> </w:t>
+      </w:r>
+      <w:r>
+        <w:rPr>
+          <w:rFonts w:ascii="Times New Roman" w:eastAsia="Times New Roman" w:hAnsi="Times New Roman" w:cs="Times New Roman"/>
+          <w:b/>
+          <w:bCs/>
+          <w:kern w:val="0"/>
+          <w14:ligatures w14:val="none"/>
+        </w:rPr>
+        <w:t>Goal:</w:t>
+      </w:r>
+      <w:r>
+        <w:rPr>
+          <w:rFonts w:ascii="Times New Roman" w:eastAsia="Times New Roman" w:hAnsi="Times New Roman" w:cs="Times New Roman"/>
+          <w:kern w:val="0"/>
+          <w14:ligatures w14:val="none"/>
+        </w:rPr>
+        <w:t xml:space="preserve"> Understand patterns, correlations, and trends.</w:t>
+      </w:r>
+      <w:r>
+        <w:rPr>
+          <w:rFonts w:ascii="Times New Roman" w:eastAsia="Times New Roman" w:hAnsi="Times New Roman" w:cs="Times New Roman"/>
+          <w:kern w:val="0"/>
+          <w14:ligatures w14:val="none"/>
+        </w:rPr>
+        <w:br/>
+      </w:r>
+      <w:r>
+        <w:rPr>
+          <w:rFonts w:ascii="Times New Roman" w:eastAsia="Times New Roman" w:hAnsi="Times New Roman" w:cs="Times New Roman"/>
+          <w:b/>
+          <w:bCs/>
+          <w:kern w:val="0"/>
+          <w14:ligatures w14:val="none"/>
+        </w:rPr>
+        <w:t>Tasks:</w:t>
+      </w:r>
+    </w:p>
+    <w:p>
+      <w:pPr>
+        <w:numPr>
+          <w:ilvl w:val="0"/>
+          <w:numId w:val="11"/>
+        </w:numPr>
+        <w:spacing w:before="100" w:beforeAutospacing="1" w:after="100" w:afterAutospacing="1" w:line="240" w:lineRule="auto"/>
+        <w:rPr>
+          <w:rFonts w:ascii="Times New Roman" w:eastAsia="Times New Roman" w:hAnsi="Times New Roman" w:cs="Times New Roman"/>
+          <w:kern w:val="0"/>
+          <w14:ligatures w14:val="none"/>
+        </w:rPr>
+      </w:pPr>
+      <w:r>
+        <w:rPr>
+          <w:rFonts w:ascii="Times New Roman" w:eastAsia="Times New Roman" w:hAnsi="Times New Roman" w:cs="Times New Roman"/>
+          <w:kern w:val="0"/>
+          <w14:ligatures w14:val="none"/>
+        </w:rPr>
+        <w:t>Summary statistics for each pollutant.</w:t>
+      </w:r>
+    </w:p>
+    <w:p>
+      <w:pPr>
+        <w:numPr>
+          <w:ilvl w:val="0"/>
+          <w:numId w:val="11"/>
+        </w:numPr>
+        <w:spacing w:before="100" w:beforeAutospacing="1" w:after="100" w:afterAutospacing="1" w:line="240" w:lineRule="auto"/>
+        <w:rPr>
+          <w:rFonts w:ascii="Times New Roman" w:eastAsia="Times New Roman" w:hAnsi="Times New Roman" w:cs="Times New Roman"/>
+          <w:kern w:val="0"/>
+          <w14:ligatures w14:val="none"/>
+        </w:rPr>
+      </w:pPr>
+      <w:r>
+        <w:rPr>
+          <w:rFonts w:ascii="Times New Roman" w:eastAsia="Times New Roman" w:hAnsi="Times New Roman" w:cs="Times New Roman"/>
+          <w:kern w:val="0"/>
+          <w14:ligatures w14:val="none"/>
+        </w:rPr>
+        <w:t>Correlation matrix (heatmap) between pollutants and weather variables.</w:t>
+      </w:r>
+    </w:p>
+    <w:p>
+      <w:pPr>
+        <w:numPr>
+          <w:ilvl w:val="0"/>
+          <w:numId w:val="11"/>
+        </w:numPr>
+        <w:spacing w:before="100" w:beforeAutospacing="1" w:after="100" w:afterAutospacing="1" w:line="240" w:lineRule="auto"/>
+        <w:rPr>
+          <w:rFonts w:ascii="Times New Roman" w:eastAsia="Times New Roman" w:hAnsi="Times New Roman" w:cs="Times New Roman"/>
+          <w:kern w:val="0"/>
+          <w14:ligatures w14:val="none"/>
+        </w:rPr>
+      </w:pPr>
+      <w:r>
+        <w:rPr>
+          <w:rFonts w:ascii="Times New Roman" w:eastAsia="Times New Roman" w:hAnsi="Times New Roman" w:cs="Times New Roman"/>
+          <w:kern w:val="0"/>
+          <w14:ligatures w14:val="none"/>
+        </w:rPr>
+        <w:t>Temporal analysis:</w:t>
+      </w:r>
+    </w:p>
+    <w:p>
+      <w:pPr>
+        <w:numPr>
+          <w:ilvl w:val="1"/>
+          <w:numId w:val="11"/>
+        </w:numPr>
+        <w:spacing w:before="100" w:beforeAutospacing="1" w:after="100" w:afterAutospacing="1" w:line="240" w:lineRule="auto"/>
+        <w:rPr>
+          <w:rFonts w:ascii="Times New Roman" w:eastAsia="Times New Roman" w:hAnsi="Times New Roman" w:cs="Times New Roman"/>
+          <w:kern w:val="0"/>
+          <w14:ligatures w14:val="none"/>
+        </w:rPr>
+      </w:pPr>
+      <w:r>
+        <w:rPr>
+          <w:rFonts w:ascii="Times New Roman" w:eastAsia="Times New Roman" w:hAnsi="Times New Roman" w:cs="Times New Roman"/>
+          <w:kern w:val="0"/>
+          <w14:ligatures w14:val="none"/>
+        </w:rPr>
+        <w:t>Monthly and seasonal trends.</w:t>
+      </w:r>
+    </w:p>
+    <w:p>
+      <w:pPr>
+        <w:numPr>
+          <w:ilvl w:val="1"/>
+          <w:numId w:val="11"/>
+        </w:numPr>
+        <w:spacing w:before="100" w:beforeAutospacing="1" w:after="100" w:afterAutospacing="1" w:line="240" w:lineRule="auto"/>
+        <w:rPr>
+          <w:rFonts w:ascii="Times New Roman" w:eastAsia="Times New Roman" w:hAnsi="Times New Roman" w:cs="Times New Roman"/>
+          <w:kern w:val="0"/>
+          <w14:ligatures w14:val="none"/>
+        </w:rPr>
+      </w:pPr>
+      <w:r>
+        <w:rPr>
+          <w:rFonts w:ascii="Times New Roman" w:eastAsia="Times New Roman" w:hAnsi="Times New Roman" w:cs="Times New Roman"/>
+          <w:kern w:val="0"/>
+          <w14:ligatures w14:val="none"/>
+        </w:rPr>
+        <w:t>Daily/hourly variation (if time resolution allows).</w:t>
+      </w:r>
+    </w:p>
+    <w:p>
+      <w:pPr>
+        <w:numPr>
+          <w:ilvl w:val="0"/>
+          <w:numId w:val="11"/>
+        </w:numPr>
+        <w:spacing w:before="100" w:beforeAutospacing="1" w:after="100" w:afterAutospacing="1" w:line="240" w:lineRule="auto"/>
+        <w:rPr>
+          <w:rFonts w:ascii="Times New Roman" w:eastAsia="Times New Roman" w:hAnsi="Times New Roman" w:cs="Times New Roman"/>
+          <w:kern w:val="0"/>
+          <w14:ligatures w14:val="none"/>
+        </w:rPr>
+      </w:pPr>
+      <w:r>
+        <w:rPr>
+          <w:rFonts w:ascii="Times New Roman" w:eastAsia="Times New Roman" w:hAnsi="Times New Roman" w:cs="Times New Roman"/>
+          <w:kern w:val="0"/>
+          <w14:ligatures w14:val="none"/>
+        </w:rPr>
+        <w:t>Station-wise analysis:</w:t>
+      </w:r>
+    </w:p>
+    <w:p>
+      <w:pPr>
+        <w:numPr>
+          <w:ilvl w:val="1"/>
+          <w:numId w:val="11"/>
+        </w:numPr>
+        <w:spacing w:before="100" w:beforeAutospacing="1" w:after="100" w:afterAutospacing="1" w:line="240" w:lineRule="auto"/>
+        <w:rPr>
+          <w:rFonts w:ascii="Times New Roman" w:eastAsia="Times New Roman" w:hAnsi="Times New Roman" w:cs="Times New Roman"/>
+          <w:kern w:val="0"/>
+          <w14:ligatures w14:val="none"/>
+        </w:rPr>
+      </w:pPr>
+      <w:r>
+        <w:rPr>
+          <w:rFonts w:ascii="Times New Roman" w:eastAsia="Times New Roman" w:hAnsi="Times New Roman" w:cs="Times New Roman"/>
+          <w:kern w:val="0"/>
+          <w14:ligatures w14:val="none"/>
+        </w:rPr>
+        <w:t>Compare pollution levels across stations.</w:t>
+      </w:r>
+    </w:p>
+    <w:p>
+      <w:pPr>
+        <w:numPr>
+          <w:ilvl w:val="1"/>
+          <w:numId w:val="11"/>
+        </w:numPr>
+        <w:spacing w:before="100" w:beforeAutospacing="1" w:after="100" w:afterAutospacing="1" w:line="240" w:lineRule="auto"/>
+        <w:rPr>
+          <w:rFonts w:ascii="Times New Roman" w:eastAsia="Times New Roman" w:hAnsi="Times New Roman" w:cs="Times New Roman"/>
+          <w:kern w:val="0"/>
+          <w14:ligatures w14:val="none"/>
+        </w:rPr>
+      </w:pPr>
+      <w:r>
+        <w:rPr>
+          <w:rFonts w:ascii="Times New Roman" w:eastAsia="Times New Roman" w:hAnsi="Times New Roman" w:cs="Times New Roman"/>
+          <w:kern w:val="0"/>
+          <w14:ligatures w14:val="none"/>
+        </w:rPr>
+        <w:t>Top 3 most/least polluted stations.</w:t>
+      </w:r>
+    </w:p>
+    <w:p>
+      <w:pPr>
+        <w:numPr>
+          <w:ilvl w:val="0"/>
+          <w:numId w:val="11"/>
+        </w:numPr>
+        <w:spacing w:before="100" w:beforeAutospacing="1" w:after="100" w:afterAutospacing="1" w:line="240" w:lineRule="auto"/>
+        <w:rPr>
+          <w:rFonts w:ascii="Times New Roman" w:eastAsia="Times New Roman" w:hAnsi="Times New Roman" w:cs="Times New Roman"/>
+          <w:kern w:val="0"/>
+          <w14:ligatures w14:val="none"/>
+        </w:rPr>
+      </w:pPr>
+      <w:r>
+        <w:rPr>
+          <w:rFonts w:ascii="Times New Roman" w:eastAsia="Times New Roman" w:hAnsi="Times New Roman" w:cs="Times New Roman"/>
+          <w:kern w:val="0"/>
+          <w14:ligatures w14:val="none"/>
+        </w:rPr>
+        <w:t>Trend plots:</w:t>
+      </w:r>
+    </w:p>
+    <w:p>
+      <w:pPr>
+        <w:numPr>
+          <w:ilvl w:val="1"/>
+          <w:numId w:val="11"/>
+        </w:numPr>
+        <w:spacing w:before="100" w:beforeAutospacing="1" w:after="100" w:afterAutospacing="1" w:line="240" w:lineRule="auto"/>
+        <w:rPr>
+          <w:rFonts w:ascii="Times New Roman" w:eastAsia="Times New Roman" w:hAnsi="Times New Roman" w:cs="Times New Roman"/>
+          <w:kern w:val="0"/>
+          <w14:ligatures w14:val="none"/>
+        </w:rPr>
+      </w:pPr>
+      <w:r>
+        <w:rPr>
+          <w:rFonts w:ascii="Times New Roman" w:eastAsia="Times New Roman" w:hAnsi="Times New Roman" w:cs="Times New Roman"/>
+          <w:kern w:val="0"/>
+          <w14:ligatures w14:val="none"/>
+        </w:rPr>
+        <w:t xml:space="preserve">Line plots of </w:t>
+      </w:r>
+      <w:r>
+        <w:rPr>
+          <w:rFonts w:ascii="Courier New" w:eastAsia="Times New Roman" w:hAnsi="Courier New" w:cs="Courier New"/>
+          <w:kern w:val="0"/>
+          <w:sz w:val="20"/>
+          <w:szCs w:val="20"/>
+          <w14:ligatures w14:val="none"/>
+        </w:rPr>
+        <w:t>pm2_5</w:t>
+      </w:r>
+      <w:r>
+        <w:rPr>
+          <w:rFonts w:ascii="Times New Roman" w:eastAsia="Times New Roman" w:hAnsi="Times New Roman" w:cs="Times New Roman"/>
+          <w:kern w:val="0"/>
+          <w14:ligatures w14:val="none"/>
+        </w:rPr>
+        <w:t xml:space="preserve">, </w:t>
+      </w:r>
+      <w:r>
+        <w:rPr>
+          <w:rFonts w:ascii="Courier New" w:eastAsia="Times New Roman" w:hAnsi="Courier New" w:cs="Courier New"/>
+          <w:kern w:val="0"/>
+          <w:sz w:val="20"/>
+          <w:szCs w:val="20"/>
+          <w14:ligatures w14:val="none"/>
+        </w:rPr>
+        <w:t>pm10</w:t>
+      </w:r>
+      <w:r>
+        <w:rPr>
+          <w:rFonts w:ascii="Times New Roman" w:eastAsia="Times New Roman" w:hAnsi="Times New Roman" w:cs="Times New Roman"/>
+          <w:kern w:val="0"/>
+          <w14:ligatures w14:val="none"/>
+        </w:rPr>
+        <w:t xml:space="preserve">, </w:t>
+      </w:r>
+      <w:r>
+        <w:rPr>
+          <w:rFonts w:ascii="Courier New" w:eastAsia="Times New Roman" w:hAnsi="Courier New" w:cs="Courier New"/>
+          <w:kern w:val="0"/>
+          <w:sz w:val="20"/>
+          <w:szCs w:val="20"/>
+          <w14:ligatures w14:val="none"/>
+        </w:rPr>
+        <w:t>AQI</w:t>
+      </w:r>
+      <w:r>
+        <w:rPr>
+          <w:rFonts w:ascii="Times New Roman" w:eastAsia="Times New Roman" w:hAnsi="Times New Roman" w:cs="Times New Roman"/>
+          <w:kern w:val="0"/>
+          <w14:ligatures w14:val="none"/>
+        </w:rPr>
+        <w:t xml:space="preserve"> over time.</w:t>
+      </w:r>
+    </w:p>
+    <w:p>
+      <w:pPr>
+        <w:numPr>
+          <w:ilvl w:val="1"/>
+          <w:numId w:val="11"/>
+        </w:numPr>
+        <w:spacing w:before="100" w:beforeAutospacing="1" w:after="100" w:afterAutospacing="1" w:line="240" w:lineRule="auto"/>
+        <w:rPr>
+          <w:rFonts w:ascii="Times New Roman" w:eastAsia="Times New Roman" w:hAnsi="Times New Roman" w:cs="Times New Roman"/>
+          <w:kern w:val="0"/>
+          <w14:ligatures w14:val="none"/>
+        </w:rPr>
+      </w:pPr>
+      <w:r>
+        <w:rPr>
+          <w:rFonts w:ascii="Times New Roman" w:eastAsia="Times New Roman" w:hAnsi="Times New Roman" w:cs="Times New Roman"/>
+          <w:kern w:val="0"/>
+          <w14:ligatures w14:val="none"/>
+        </w:rPr>
+        <w:t>Rolling mean (7-day, 30-day) for smooth trends.</w:t>
+      </w:r>
+    </w:p>
+    <w:p>
+      <w:pPr>
+        <w:numPr>
+          <w:ilvl w:val="0"/>
+          <w:numId w:val="11"/>
+        </w:numPr>
+        <w:spacing w:before="100" w:beforeAutospacing="1" w:after="100" w:afterAutospacing="1" w:line="240" w:lineRule="auto"/>
+        <w:rPr>
+          <w:rFonts w:ascii="Times New Roman" w:eastAsia="Times New Roman" w:hAnsi="Times New Roman" w:cs="Times New Roman"/>
+          <w:kern w:val="0"/>
+          <w14:ligatures w14:val="none"/>
+        </w:rPr>
+      </w:pPr>
+      <w:r>
+        <w:rPr>
+          <w:rFonts w:ascii="Times New Roman" w:eastAsia="Times New Roman" w:hAnsi="Times New Roman" w:cs="Times New Roman"/>
+          <w:kern w:val="0"/>
+          <w14:ligatures w14:val="none"/>
+        </w:rPr>
+        <w:t>Geographic visualization:</w:t>
+      </w:r>
+    </w:p>
+    <w:p>
+      <w:pPr>
+        <w:numPr>
+          <w:ilvl w:val="1"/>
+          <w:numId w:val="11"/>
+        </w:numPr>
+        <w:spacing w:before="100" w:beforeAutospacing="1" w:after="100" w:afterAutospacing="1" w:line="240" w:lineRule="auto"/>
+        <w:rPr>
+          <w:rFonts w:ascii="Times New Roman" w:eastAsia="Times New Roman" w:hAnsi="Times New Roman" w:cs="Times New Roman"/>
+          <w:kern w:val="0"/>
+          <w14:ligatures w14:val="none"/>
+        </w:rPr>
+      </w:pPr>
+      <w:r>
+        <w:rPr>
+          <w:rFonts w:ascii="Times New Roman" w:eastAsia="Times New Roman" w:hAnsi="Times New Roman" w:cs="Times New Roman"/>
+          <w:b/>
+          <w:bCs/>
+          <w:kern w:val="0"/>
+          <w14:ligatures w14:val="none"/>
+        </w:rPr>
+        <w:t>Folium map</w:t>
+      </w:r>
+      <w:r>
+        <w:rPr>
+          <w:rFonts w:ascii="Times New Roman" w:eastAsia="Times New Roman" w:hAnsi="Times New Roman" w:cs="Times New Roman"/>
+          <w:kern w:val="0"/>
+          <w14:ligatures w14:val="none"/>
+        </w:rPr>
+        <w:t>: show station locations colored by AQI.</w:t>
+      </w:r>
+    </w:p>
+    <w:p>
+      <w:pPr>
+        <w:numPr>
+          <w:ilvl w:val="1"/>
+          <w:numId w:val="11"/>
+        </w:numPr>
+        <w:spacing w:before="100" w:beforeAutospacing="1" w:after="100" w:afterAutospacing="1" w:line="240" w:lineRule="auto"/>
+        <w:rPr>
+          <w:rFonts w:ascii="Times New Roman" w:eastAsia="Times New Roman" w:hAnsi="Times New Roman" w:cs="Times New Roman"/>
+          <w:kern w:val="0"/>
+          <w14:ligatures w14:val="none"/>
+        </w:rPr>
+      </w:pPr>
+      <w:r>
+        <w:rPr>
+          <w:rFonts w:ascii="Times New Roman" w:eastAsia="Times New Roman" w:hAnsi="Times New Roman" w:cs="Times New Roman"/>
+          <w:kern w:val="0"/>
+          <w14:ligatures w14:val="none"/>
+        </w:rPr>
+        <w:t xml:space="preserve">Use </w:t>
+      </w:r>
+      <w:proofErr w:type="spellStart"/>
+      <w:r>
+        <w:rPr>
+          <w:rFonts w:ascii="Times New Roman" w:eastAsia="Times New Roman" w:hAnsi="Times New Roman" w:cs="Times New Roman"/>
+          <w:b/>
+          <w:bCs/>
+          <w:kern w:val="0"/>
+          <w14:ligatures w14:val="none"/>
+        </w:rPr>
+        <w:t>CircleMarker</w:t>
+      </w:r>
+      <w:proofErr w:type="spellEnd"/>
+      <w:r>
+        <w:rPr>
+          <w:rFonts w:ascii="Times New Roman" w:eastAsia="Times New Roman" w:hAnsi="Times New Roman" w:cs="Times New Roman"/>
+          <w:kern w:val="0"/>
+          <w14:ligatures w14:val="none"/>
+        </w:rPr>
+        <w:t xml:space="preserve"> or </w:t>
+      </w:r>
+      <w:proofErr w:type="spellStart"/>
+      <w:r>
+        <w:rPr>
+          <w:rFonts w:ascii="Times New Roman" w:eastAsia="Times New Roman" w:hAnsi="Times New Roman" w:cs="Times New Roman"/>
+          <w:b/>
+          <w:bCs/>
+          <w:kern w:val="0"/>
+          <w14:ligatures w14:val="none"/>
+        </w:rPr>
+        <w:t>MarkerCluster</w:t>
+      </w:r>
+      <w:proofErr w:type="spellEnd"/>
+      <w:r>
+        <w:rPr>
+          <w:rFonts w:ascii="Times New Roman" w:eastAsia="Times New Roman" w:hAnsi="Times New Roman" w:cs="Times New Roman"/>
+          <w:kern w:val="0"/>
+          <w14:ligatures w14:val="none"/>
+        </w:rPr>
+        <w:t>.</w:t>
+      </w:r>
+    </w:p>
+    <w:p>
+      <w:pPr>
+        <w:spacing w:after="0" w:line="240" w:lineRule="auto"/>
+        <w:rPr>
+          <w:rFonts w:ascii="Times New Roman" w:eastAsia="Times New Roman" w:hAnsi="Times New Roman" w:cs="Times New Roman"/>
+          <w:kern w:val="0"/>
+          <w14:ligatures w14:val="none"/>
+        </w:rPr>
+      </w:pPr>
+      <w:r>
+        <w:rPr>
+          <w:rFonts w:ascii="Times New Roman" w:eastAsia="Times New Roman" w:hAnsi="Times New Roman" w:cs="Times New Roman"/>
+          <w:kern w:val="0"/>
+          <w14:ligatures w14:val="none"/>
+        </w:rPr>
+        <w:pict w14:anchorId="4BFDA846">
+          <v:rect id="_x0000_i1033" style="width:0;height:1.5pt" o:hralign="center" o:hrstd="t" o:hr="t" fillcolor="#a0a0a0" stroked="f"/>
+        </w:pict>
+      </w:r>
+    </w:p>
+    <w:p>
+      <w:pPr>
+        <w:spacing w:before="100" w:beforeAutospacing="1" w:after="100" w:afterAutospacing="1" w:line="240" w:lineRule="auto"/>
+        <w:outlineLvl w:val="2"/>
+        <w:rPr>
+          <w:rFonts w:ascii="Times New Roman" w:eastAsia="Times New Roman" w:hAnsi="Times New Roman" w:cs="Times New Roman"/>
+          <w:b/>
+          <w:bCs/>
+          <w:kern w:val="0"/>
+          <w:sz w:val="27"/>
+          <w:szCs w:val="27"/>
+          <w14:ligatures w14:val="none"/>
+        </w:rPr>
+      </w:pPr>
+      <w:r>
+        <w:rPr>
+          <w:rFonts w:ascii="Times New Roman" w:eastAsia="Times New Roman" w:hAnsi="Times New Roman" w:cs="Times New Roman"/>
+          <w:b/>
+          <w:bCs/>
+          <w:kern w:val="0"/>
+          <w:sz w:val="27"/>
+          <w:szCs w:val="27"/>
+          <w14:ligatures w14:val="none"/>
+        </w:rPr>
+        <w:t>Phase 3: Feature Engineering</w:t>
+      </w:r>
+    </w:p>
+    <w:p>
+      <w:pPr>
+        <w:spacing w:before="100" w:beforeAutospacing="1" w:after="100" w:afterAutospacing="1" w:line="240" w:lineRule="auto"/>
+        <w:rPr>
+          <w:rFonts w:ascii="Times New Roman" w:eastAsia="Times New Roman" w:hAnsi="Times New Roman" w:cs="Times New Roman"/>
+          <w:kern w:val="0"/>
+          <w14:ligatures w14:val="none"/>
+        </w:rPr>
+      </w:pPr>
+      <w:r>
+        <w:rPr>
+          <w:rFonts w:ascii="Segoe UI Emoji" w:eastAsia="Times New Roman" w:hAnsi="Segoe UI Emoji" w:cs="Segoe UI Emoji"/>
+          <w:kern w:val="0"/>
+          <w14:ligatures w14:val="none"/>
+        </w:rPr>
+        <w:t>✅</w:t>
+      </w:r>
+      <w:r>
+        <w:rPr>
+          <w:rFonts w:ascii="Times New Roman" w:eastAsia="Times New Roman" w:hAnsi="Times New Roman" w:cs="Times New Roman"/>
+          <w:kern w:val="0"/>
+          <w14:ligatures w14:val="none"/>
+        </w:rPr>
+        <w:t xml:space="preserve"> </w:t>
+      </w:r>
+      <w:r>
+        <w:rPr>
+          <w:rFonts w:ascii="Times New Roman" w:eastAsia="Times New Roman" w:hAnsi="Times New Roman" w:cs="Times New Roman"/>
+          <w:b/>
+          <w:bCs/>
+          <w:kern w:val="0"/>
+          <w14:ligatures w14:val="none"/>
+        </w:rPr>
+        <w:t>Goal:</w:t>
+      </w:r>
+      <w:r>
+        <w:rPr>
+          <w:rFonts w:ascii="Times New Roman" w:eastAsia="Times New Roman" w:hAnsi="Times New Roman" w:cs="Times New Roman"/>
+          <w:kern w:val="0"/>
+          <w14:ligatures w14:val="none"/>
+        </w:rPr>
+        <w:t xml:space="preserve"> Prepare features for forecasting.</w:t>
+      </w:r>
+      <w:r>
+        <w:rPr>
+          <w:rFonts w:ascii="Times New Roman" w:eastAsia="Times New Roman" w:hAnsi="Times New Roman" w:cs="Times New Roman"/>
+          <w:kern w:val="0"/>
+          <w14:ligatures w14:val="none"/>
+        </w:rPr>
+        <w:br/>
+      </w:r>
+      <w:r>
+        <w:rPr>
+          <w:rFonts w:ascii="Times New Roman" w:eastAsia="Times New Roman" w:hAnsi="Times New Roman" w:cs="Times New Roman"/>
+          <w:b/>
+          <w:bCs/>
+          <w:kern w:val="0"/>
+          <w14:ligatures w14:val="none"/>
+        </w:rPr>
+        <w:t>Tasks:</w:t>
+      </w:r>
+    </w:p>
+    <w:p>
+      <w:pPr>
+        <w:numPr>
+          <w:ilvl w:val="0"/>
+          <w:numId w:val="12"/>
+        </w:numPr>
+        <w:spacing w:before="100" w:beforeAutospacing="1" w:after="100" w:afterAutospacing="1" w:line="240" w:lineRule="auto"/>
+        <w:rPr>
+          <w:rFonts w:ascii="Times New Roman" w:eastAsia="Times New Roman" w:hAnsi="Times New Roman" w:cs="Times New Roman"/>
+          <w:kern w:val="0"/>
+          <w14:ligatures w14:val="none"/>
+        </w:rPr>
+      </w:pPr>
+      <w:r>
+        <w:rPr>
+          <w:rFonts w:ascii="Times New Roman" w:eastAsia="Times New Roman" w:hAnsi="Times New Roman" w:cs="Times New Roman"/>
+          <w:kern w:val="0"/>
+          <w14:ligatures w14:val="none"/>
+        </w:rPr>
+        <w:lastRenderedPageBreak/>
+        <w:t xml:space="preserve">Create </w:t>
+      </w:r>
+      <w:r>
+        <w:rPr>
+          <w:rFonts w:ascii="Courier New" w:eastAsia="Times New Roman" w:hAnsi="Courier New" w:cs="Courier New"/>
+          <w:kern w:val="0"/>
+          <w:sz w:val="20"/>
+          <w:szCs w:val="20"/>
+          <w14:ligatures w14:val="none"/>
+        </w:rPr>
+        <w:t>year</w:t>
+      </w:r>
+      <w:r>
+        <w:rPr>
+          <w:rFonts w:ascii="Times New Roman" w:eastAsia="Times New Roman" w:hAnsi="Times New Roman" w:cs="Times New Roman"/>
+          <w:kern w:val="0"/>
+          <w14:ligatures w14:val="none"/>
+        </w:rPr>
+        <w:t xml:space="preserve">, </w:t>
+      </w:r>
+      <w:r>
+        <w:rPr>
+          <w:rFonts w:ascii="Courier New" w:eastAsia="Times New Roman" w:hAnsi="Courier New" w:cs="Courier New"/>
+          <w:kern w:val="0"/>
+          <w:sz w:val="20"/>
+          <w:szCs w:val="20"/>
+          <w14:ligatures w14:val="none"/>
+        </w:rPr>
+        <w:t>month</w:t>
+      </w:r>
+      <w:r>
+        <w:rPr>
+          <w:rFonts w:ascii="Times New Roman" w:eastAsia="Times New Roman" w:hAnsi="Times New Roman" w:cs="Times New Roman"/>
+          <w:kern w:val="0"/>
+          <w14:ligatures w14:val="none"/>
+        </w:rPr>
+        <w:t xml:space="preserve">, </w:t>
+      </w:r>
+      <w:r>
+        <w:rPr>
+          <w:rFonts w:ascii="Courier New" w:eastAsia="Times New Roman" w:hAnsi="Courier New" w:cs="Courier New"/>
+          <w:kern w:val="0"/>
+          <w:sz w:val="20"/>
+          <w:szCs w:val="20"/>
+          <w14:ligatures w14:val="none"/>
+        </w:rPr>
+        <w:t>day</w:t>
+      </w:r>
+      <w:r>
+        <w:rPr>
+          <w:rFonts w:ascii="Times New Roman" w:eastAsia="Times New Roman" w:hAnsi="Times New Roman" w:cs="Times New Roman"/>
+          <w:kern w:val="0"/>
+          <w14:ligatures w14:val="none"/>
+        </w:rPr>
+        <w:t xml:space="preserve">, and </w:t>
+      </w:r>
+      <w:proofErr w:type="spellStart"/>
+      <w:r>
+        <w:rPr>
+          <w:rFonts w:ascii="Courier New" w:eastAsia="Times New Roman" w:hAnsi="Courier New" w:cs="Courier New"/>
+          <w:kern w:val="0"/>
+          <w:sz w:val="20"/>
+          <w:szCs w:val="20"/>
+          <w14:ligatures w14:val="none"/>
+        </w:rPr>
+        <w:t>dayofweek</w:t>
+      </w:r>
+      <w:proofErr w:type="spellEnd"/>
+      <w:r>
+        <w:rPr>
+          <w:rFonts w:ascii="Times New Roman" w:eastAsia="Times New Roman" w:hAnsi="Times New Roman" w:cs="Times New Roman"/>
+          <w:kern w:val="0"/>
+          <w14:ligatures w14:val="none"/>
+        </w:rPr>
+        <w:t xml:space="preserve"> features.</w:t>
+      </w:r>
+    </w:p>
+    <w:p>
+      <w:pPr>
+        <w:numPr>
+          <w:ilvl w:val="0"/>
+          <w:numId w:val="12"/>
+        </w:numPr>
+        <w:spacing w:before="100" w:beforeAutospacing="1" w:after="100" w:afterAutospacing="1" w:line="240" w:lineRule="auto"/>
+        <w:rPr>
+          <w:rFonts w:ascii="Times New Roman" w:eastAsia="Times New Roman" w:hAnsi="Times New Roman" w:cs="Times New Roman"/>
+          <w:kern w:val="0"/>
+          <w14:ligatures w14:val="none"/>
+        </w:rPr>
+      </w:pPr>
+      <w:r>
+        <w:rPr>
+          <w:rFonts w:ascii="Times New Roman" w:eastAsia="Times New Roman" w:hAnsi="Times New Roman" w:cs="Times New Roman"/>
+          <w:kern w:val="0"/>
+          <w14:ligatures w14:val="none"/>
+        </w:rPr>
+        <w:t>Add lag features (e.g., yesterday’s PM2.5 → predict today).</w:t>
+      </w:r>
+    </w:p>
+    <w:p>
+      <w:pPr>
+        <w:numPr>
+          <w:ilvl w:val="0"/>
+          <w:numId w:val="12"/>
+        </w:numPr>
+        <w:spacing w:before="100" w:beforeAutospacing="1" w:after="100" w:afterAutospacing="1" w:line="240" w:lineRule="auto"/>
+        <w:rPr>
+          <w:rFonts w:ascii="Times New Roman" w:eastAsia="Times New Roman" w:hAnsi="Times New Roman" w:cs="Times New Roman"/>
+          <w:kern w:val="0"/>
+          <w14:ligatures w14:val="none"/>
+        </w:rPr>
+      </w:pPr>
+      <w:r>
+        <w:rPr>
+          <w:rFonts w:ascii="Times New Roman" w:eastAsia="Times New Roman" w:hAnsi="Times New Roman" w:cs="Times New Roman"/>
+          <w:kern w:val="0"/>
+          <w14:ligatures w14:val="none"/>
+        </w:rPr>
+        <w:t>Compute moving averages (e.g., 3-day or 7-day rolling mean).</w:t>
+      </w:r>
+    </w:p>
+    <w:p>
+      <w:pPr>
+        <w:numPr>
+          <w:ilvl w:val="0"/>
+          <w:numId w:val="12"/>
+        </w:numPr>
+        <w:spacing w:before="100" w:beforeAutospacing="1" w:after="100" w:afterAutospacing="1" w:line="240" w:lineRule="auto"/>
+        <w:rPr>
+          <w:rFonts w:ascii="Times New Roman" w:eastAsia="Times New Roman" w:hAnsi="Times New Roman" w:cs="Times New Roman"/>
+          <w:kern w:val="0"/>
+          <w14:ligatures w14:val="none"/>
+        </w:rPr>
+      </w:pPr>
+      <w:r>
+        <w:rPr>
+          <w:rFonts w:ascii="Times New Roman" w:eastAsia="Times New Roman" w:hAnsi="Times New Roman" w:cs="Times New Roman"/>
+          <w:kern w:val="0"/>
+          <w14:ligatures w14:val="none"/>
+        </w:rPr>
+        <w:t>Encode station as dummy variable (</w:t>
+      </w:r>
+      <w:proofErr w:type="spellStart"/>
+      <w:r>
+        <w:rPr>
+          <w:rFonts w:ascii="Courier New" w:eastAsia="Times New Roman" w:hAnsi="Courier New" w:cs="Courier New"/>
+          <w:kern w:val="0"/>
+          <w:sz w:val="20"/>
+          <w:szCs w:val="20"/>
+          <w14:ligatures w14:val="none"/>
+        </w:rPr>
+        <w:t>pd.get_</w:t>
+      </w:r>
+      <w:proofErr w:type="gramStart"/>
+      <w:r>
+        <w:rPr>
+          <w:rFonts w:ascii="Courier New" w:eastAsia="Times New Roman" w:hAnsi="Courier New" w:cs="Courier New"/>
+          <w:kern w:val="0"/>
+          <w:sz w:val="20"/>
+          <w:szCs w:val="20"/>
+          <w14:ligatures w14:val="none"/>
+        </w:rPr>
+        <w:t>dummies</w:t>
+      </w:r>
+      <w:proofErr w:type="spellEnd"/>
+      <w:r>
+        <w:rPr>
+          <w:rFonts w:ascii="Courier New" w:eastAsia="Times New Roman" w:hAnsi="Courier New" w:cs="Courier New"/>
+          <w:kern w:val="0"/>
+          <w:sz w:val="20"/>
+          <w:szCs w:val="20"/>
+          <w14:ligatures w14:val="none"/>
+        </w:rPr>
+        <w:t>(</w:t>
+      </w:r>
+      <w:proofErr w:type="gramEnd"/>
+      <w:r>
+        <w:rPr>
+          <w:rFonts w:ascii="Courier New" w:eastAsia="Times New Roman" w:hAnsi="Courier New" w:cs="Courier New"/>
+          <w:kern w:val="0"/>
+          <w:sz w:val="20"/>
+          <w:szCs w:val="20"/>
+          <w14:ligatures w14:val="none"/>
+        </w:rPr>
+        <w:t>)</w:t>
+      </w:r>
+      <w:r>
+        <w:rPr>
+          <w:rFonts w:ascii="Times New Roman" w:eastAsia="Times New Roman" w:hAnsi="Times New Roman" w:cs="Times New Roman"/>
+          <w:kern w:val="0"/>
+          <w14:ligatures w14:val="none"/>
+        </w:rPr>
+        <w:t>).</w:t>
+      </w:r>
+    </w:p>
+    <w:p>
+      <w:pPr>
+        <w:numPr>
+          <w:ilvl w:val="0"/>
+          <w:numId w:val="12"/>
+        </w:numPr>
+        <w:spacing w:before="100" w:beforeAutospacing="1" w:after="100" w:afterAutospacing="1" w:line="240" w:lineRule="auto"/>
+        <w:rPr>
+          <w:rFonts w:ascii="Times New Roman" w:eastAsia="Times New Roman" w:hAnsi="Times New Roman" w:cs="Times New Roman"/>
+          <w:kern w:val="0"/>
+          <w14:ligatures w14:val="none"/>
+        </w:rPr>
+      </w:pPr>
+      <w:r>
+        <w:rPr>
+          <w:rFonts w:ascii="Times New Roman" w:eastAsia="Times New Roman" w:hAnsi="Times New Roman" w:cs="Times New Roman"/>
+          <w:kern w:val="0"/>
+          <w14:ligatures w14:val="none"/>
+        </w:rPr>
+        <w:t xml:space="preserve">Define target variable (e.g., </w:t>
+      </w:r>
+      <w:r>
+        <w:rPr>
+          <w:rFonts w:ascii="Courier New" w:eastAsia="Times New Roman" w:hAnsi="Courier New" w:cs="Courier New"/>
+          <w:kern w:val="0"/>
+          <w:sz w:val="20"/>
+          <w:szCs w:val="20"/>
+          <w14:ligatures w14:val="none"/>
+        </w:rPr>
+        <w:t>pm2_5</w:t>
+      </w:r>
+      <w:r>
+        <w:rPr>
+          <w:rFonts w:ascii="Times New Roman" w:eastAsia="Times New Roman" w:hAnsi="Times New Roman" w:cs="Times New Roman"/>
+          <w:kern w:val="0"/>
+          <w14:ligatures w14:val="none"/>
+        </w:rPr>
+        <w:t>).</w:t>
+      </w:r>
+    </w:p>
+    <w:p>
+      <w:pPr>
+        <w:spacing w:after="0" w:line="240" w:lineRule="auto"/>
+        <w:rPr>
+          <w:rFonts w:ascii="Times New Roman" w:eastAsia="Times New Roman" w:hAnsi="Times New Roman" w:cs="Times New Roman"/>
+          <w:kern w:val="0"/>
+          <w14:ligatures w14:val="none"/>
+        </w:rPr>
+      </w:pPr>
+      <w:r>
+        <w:rPr>
+          <w:rFonts w:ascii="Times New Roman" w:eastAsia="Times New Roman" w:hAnsi="Times New Roman" w:cs="Times New Roman"/>
+          <w:kern w:val="0"/>
+          <w14:ligatures w14:val="none"/>
+        </w:rPr>
+        <w:pict w14:anchorId="5D2D6317">
+          <v:rect id="_x0000_i1034" style="width:0;height:1.5pt" o:hralign="center" o:hrstd="t" o:hr="t" fillcolor="#a0a0a0" stroked="f"/>
+        </w:pict>
+      </w:r>
+    </w:p>
+    <w:p>
+      <w:pPr>
+        <w:spacing w:before="100" w:beforeAutospacing="1" w:after="100" w:afterAutospacing="1" w:line="240" w:lineRule="auto"/>
+        <w:outlineLvl w:val="2"/>
+        <w:rPr>
+          <w:rFonts w:ascii="Times New Roman" w:eastAsia="Times New Roman" w:hAnsi="Times New Roman" w:cs="Times New Roman"/>
+          <w:b/>
+          <w:bCs/>
+          <w:kern w:val="0"/>
+          <w:sz w:val="27"/>
+          <w:szCs w:val="27"/>
+          <w14:ligatures w14:val="none"/>
+        </w:rPr>
+      </w:pPr>
+      <w:r>
+        <w:rPr>
+          <w:rFonts w:ascii="Times New Roman" w:eastAsia="Times New Roman" w:hAnsi="Times New Roman" w:cs="Times New Roman"/>
+          <w:b/>
+          <w:bCs/>
+          <w:kern w:val="0"/>
+          <w:sz w:val="27"/>
+          <w:szCs w:val="27"/>
+          <w14:ligatures w14:val="none"/>
+        </w:rPr>
+        <w:t>Phase 4: Modeling (Prediction Prototype)</w:t>
+      </w:r>
+    </w:p>
+    <w:p>
+      <w:pPr>
+        <w:spacing w:before="100" w:beforeAutospacing="1" w:after="100" w:afterAutospacing="1" w:line="240" w:lineRule="auto"/>
+        <w:rPr>
+          <w:rFonts w:ascii="Times New Roman" w:eastAsia="Times New Roman" w:hAnsi="Times New Roman" w:cs="Times New Roman"/>
+          <w:kern w:val="0"/>
+          <w14:ligatures w14:val="none"/>
+        </w:rPr>
+      </w:pPr>
+      <w:r>
+        <w:rPr>
+          <w:rFonts w:ascii="Segoe UI Emoji" w:eastAsia="Times New Roman" w:hAnsi="Segoe UI Emoji" w:cs="Segoe UI Emoji"/>
+          <w:kern w:val="0"/>
+          <w14:ligatures w14:val="none"/>
+        </w:rPr>
+        <w:t>✅</w:t>
+      </w:r>
+      <w:r>
+        <w:rPr>
+          <w:rFonts w:ascii="Times New Roman" w:eastAsia="Times New Roman" w:hAnsi="Times New Roman" w:cs="Times New Roman"/>
+          <w:kern w:val="0"/>
+          <w14:ligatures w14:val="none"/>
+        </w:rPr>
+        <w:t xml:space="preserve"> </w:t>
+      </w:r>
+      <w:r>
+        <w:rPr>
+          <w:rFonts w:ascii="Times New Roman" w:eastAsia="Times New Roman" w:hAnsi="Times New Roman" w:cs="Times New Roman"/>
+          <w:b/>
+          <w:bCs/>
+          <w:kern w:val="0"/>
+          <w14:ligatures w14:val="none"/>
+        </w:rPr>
+        <w:t>Goal:</w:t>
+      </w:r>
+      <w:r>
+        <w:rPr>
+          <w:rFonts w:ascii="Times New Roman" w:eastAsia="Times New Roman" w:hAnsi="Times New Roman" w:cs="Times New Roman"/>
+          <w:kern w:val="0"/>
+          <w14:ligatures w14:val="none"/>
+        </w:rPr>
+        <w:t xml:space="preserve"> Predict future AQI or PM2.5 for each station.</w:t>
+      </w:r>
+      <w:r>
+        <w:rPr>
+          <w:rFonts w:ascii="Times New Roman" w:eastAsia="Times New Roman" w:hAnsi="Times New Roman" w:cs="Times New Roman"/>
+          <w:kern w:val="0"/>
+          <w14:ligatures w14:val="none"/>
+        </w:rPr>
+        <w:br/>
+      </w:r>
+      <w:r>
+        <w:rPr>
+          <w:rFonts w:ascii="Times New Roman" w:eastAsia="Times New Roman" w:hAnsi="Times New Roman" w:cs="Times New Roman"/>
+          <w:b/>
+          <w:bCs/>
+          <w:kern w:val="0"/>
+          <w14:ligatures w14:val="none"/>
+        </w:rPr>
+        <w:t>Tasks:</w:t>
+      </w:r>
+    </w:p>
+    <w:p>
+      <w:pPr>
+        <w:numPr>
+          <w:ilvl w:val="0"/>
+          <w:numId w:val="13"/>
+        </w:numPr>
+        <w:spacing w:before="100" w:beforeAutospacing="1" w:after="100" w:afterAutospacing="1" w:line="240" w:lineRule="auto"/>
+        <w:rPr>
+          <w:rFonts w:ascii="Times New Roman" w:eastAsia="Times New Roman" w:hAnsi="Times New Roman" w:cs="Times New Roman"/>
+          <w:kern w:val="0"/>
+          <w14:ligatures w14:val="none"/>
+        </w:rPr>
+      </w:pPr>
+      <w:r>
+        <w:rPr>
+          <w:rFonts w:ascii="Times New Roman" w:eastAsia="Times New Roman" w:hAnsi="Times New Roman" w:cs="Times New Roman"/>
+          <w:kern w:val="0"/>
+          <w14:ligatures w14:val="none"/>
+        </w:rPr>
+        <w:t>Train/test split (e.g., last 20% of data for testing).</w:t>
+      </w:r>
+    </w:p>
+    <w:p>
+      <w:pPr>
+        <w:numPr>
+          <w:ilvl w:val="0"/>
+          <w:numId w:val="13"/>
+        </w:numPr>
+        <w:spacing w:before="100" w:beforeAutospacing="1" w:after="100" w:afterAutospacing="1" w:line="240" w:lineRule="auto"/>
+        <w:rPr>
+          <w:rFonts w:ascii="Times New Roman" w:eastAsia="Times New Roman" w:hAnsi="Times New Roman" w:cs="Times New Roman"/>
+          <w:kern w:val="0"/>
+          <w14:ligatures w14:val="none"/>
+        </w:rPr>
+      </w:pPr>
+      <w:r>
+        <w:rPr>
+          <w:rFonts w:ascii="Times New Roman" w:eastAsia="Times New Roman" w:hAnsi="Times New Roman" w:cs="Times New Roman"/>
+          <w:kern w:val="0"/>
+          <w14:ligatures w14:val="none"/>
+        </w:rPr>
+        <w:t>Try baseline models:</w:t>
+      </w:r>
+    </w:p>
+    <w:p>
+      <w:pPr>
+        <w:numPr>
+          <w:ilvl w:val="1"/>
+          <w:numId w:val="13"/>
+        </w:numPr>
+        <w:spacing w:before="100" w:beforeAutospacing="1" w:after="100" w:afterAutospacing="1" w:line="240" w:lineRule="auto"/>
+        <w:rPr>
+          <w:rFonts w:ascii="Times New Roman" w:eastAsia="Times New Roman" w:hAnsi="Times New Roman" w:cs="Times New Roman"/>
+          <w:kern w:val="0"/>
+          <w14:ligatures w14:val="none"/>
+        </w:rPr>
+      </w:pPr>
+      <w:r>
+        <w:rPr>
+          <w:rFonts w:ascii="Times New Roman" w:eastAsia="Times New Roman" w:hAnsi="Times New Roman" w:cs="Times New Roman"/>
+          <w:kern w:val="0"/>
+          <w14:ligatures w14:val="none"/>
+        </w:rPr>
+        <w:t>Linear Regression</w:t>
+      </w:r>
+    </w:p>
+    <w:p>
+      <w:pPr>
+        <w:numPr>
+          <w:ilvl w:val="1"/>
+          <w:numId w:val="13"/>
+        </w:numPr>
+        <w:spacing w:before="100" w:beforeAutospacing="1" w:after="100" w:afterAutospacing="1" w:line="240" w:lineRule="auto"/>
+        <w:rPr>
+          <w:rFonts w:ascii="Times New Roman" w:eastAsia="Times New Roman" w:hAnsi="Times New Roman" w:cs="Times New Roman"/>
+          <w:kern w:val="0"/>
+          <w14:ligatures w14:val="none"/>
+        </w:rPr>
+      </w:pPr>
+      <w:r>
+        <w:rPr>
+          <w:rFonts w:ascii="Times New Roman" w:eastAsia="Times New Roman" w:hAnsi="Times New Roman" w:cs="Times New Roman"/>
+          <w:kern w:val="0"/>
+          <w14:ligatures w14:val="none"/>
+        </w:rPr>
+        <w:t>Random Forest Regressor</w:t>
+      </w:r>
+    </w:p>
+    <w:p>
+      <w:pPr>
+        <w:numPr>
+          <w:ilvl w:val="1"/>
+          <w:numId w:val="13"/>
+        </w:numPr>
+        <w:spacing w:before="100" w:beforeAutospacing="1" w:after="100" w:afterAutospacing="1" w:line="240" w:lineRule="auto"/>
+        <w:rPr>
+          <w:rFonts w:ascii="Times New Roman" w:eastAsia="Times New Roman" w:hAnsi="Times New Roman" w:cs="Times New Roman"/>
+          <w:kern w:val="0"/>
+          <w14:ligatures w14:val="none"/>
+        </w:rPr>
+      </w:pPr>
+      <w:proofErr w:type="spellStart"/>
+      <w:r>
+        <w:rPr>
+          <w:rFonts w:ascii="Times New Roman" w:eastAsia="Times New Roman" w:hAnsi="Times New Roman" w:cs="Times New Roman"/>
+          <w:kern w:val="0"/>
+          <w14:ligatures w14:val="none"/>
+        </w:rPr>
+        <w:t>XGBoost</w:t>
+      </w:r>
+      <w:proofErr w:type="spellEnd"/>
+      <w:r>
+        <w:rPr>
+          <w:rFonts w:ascii="Times New Roman" w:eastAsia="Times New Roman" w:hAnsi="Times New Roman" w:cs="Times New Roman"/>
+          <w:kern w:val="0"/>
+          <w14:ligatures w14:val="none"/>
+        </w:rPr>
+        <w:t xml:space="preserve"> (optional, for comparison)</w:t>
+      </w:r>
+    </w:p>
+    <w:p>
+      <w:pPr>
+        <w:numPr>
+          <w:ilvl w:val="0"/>
+          <w:numId w:val="13"/>
+        </w:numPr>
+        <w:spacing w:before="100" w:beforeAutospacing="1" w:after="100" w:afterAutospacing="1" w:line="240" w:lineRule="auto"/>
+        <w:rPr>
+          <w:rFonts w:ascii="Times New Roman" w:eastAsia="Times New Roman" w:hAnsi="Times New Roman" w:cs="Times New Roman"/>
+          <w:kern w:val="0"/>
+          <w14:ligatures w14:val="none"/>
+        </w:rPr>
+      </w:pPr>
+      <w:r>
+        <w:rPr>
+          <w:rFonts w:ascii="Times New Roman" w:eastAsia="Times New Roman" w:hAnsi="Times New Roman" w:cs="Times New Roman"/>
+          <w:kern w:val="0"/>
+          <w14:ligatures w14:val="none"/>
+        </w:rPr>
+        <w:t>Evaluate performance (RMSE, MAE, R²).</w:t>
+      </w:r>
+    </w:p>
+    <w:p>
+      <w:pPr>
+        <w:numPr>
+          <w:ilvl w:val="0"/>
+          <w:numId w:val="13"/>
+        </w:numPr>
+        <w:spacing w:before="100" w:beforeAutospacing="1" w:after="100" w:afterAutospacing="1" w:line="240" w:lineRule="auto"/>
+        <w:rPr>
+          <w:rFonts w:ascii="Times New Roman" w:eastAsia="Times New Roman" w:hAnsi="Times New Roman" w:cs="Times New Roman"/>
+          <w:kern w:val="0"/>
+          <w14:ligatures w14:val="none"/>
+        </w:rPr>
+      </w:pPr>
+      <w:r>
+        <w:rPr>
+          <w:rFonts w:ascii="Times New Roman" w:eastAsia="Times New Roman" w:hAnsi="Times New Roman" w:cs="Times New Roman"/>
+          <w:kern w:val="0"/>
+          <w14:ligatures w14:val="none"/>
+        </w:rPr>
+        <w:t>Plot predicted vs actual for test data.</w:t>
+      </w:r>
+    </w:p>
+    <w:p>
+      <w:pPr>
+        <w:spacing w:after="0" w:line="240" w:lineRule="auto"/>
+        <w:rPr>
+          <w:rFonts w:ascii="Times New Roman" w:eastAsia="Times New Roman" w:hAnsi="Times New Roman" w:cs="Times New Roman"/>
+          <w:kern w:val="0"/>
+          <w14:ligatures w14:val="none"/>
+        </w:rPr>
+      </w:pPr>
+      <w:r>
+        <w:rPr>
+          <w:rFonts w:ascii="Times New Roman" w:eastAsia="Times New Roman" w:hAnsi="Times New Roman" w:cs="Times New Roman"/>
+          <w:kern w:val="0"/>
+          <w14:ligatures w14:val="none"/>
+        </w:rPr>
+        <w:pict w14:anchorId="313F4525">
+          <v:rect id="_x0000_i1035" style="width:0;height:1.5pt" o:hralign="center" o:hrstd="t" o:hr="t" fillcolor="#a0a0a0" stroked="f"/>
+        </w:pict>
+      </w:r>
+    </w:p>
+    <w:p>
+      <w:pPr>
+        <w:spacing w:before="100" w:beforeAutospacing="1" w:after="100" w:afterAutospacing="1" w:line="240" w:lineRule="auto"/>
+        <w:outlineLvl w:val="2"/>
+        <w:rPr>
+          <w:rFonts w:ascii="Times New Roman" w:eastAsia="Times New Roman" w:hAnsi="Times New Roman" w:cs="Times New Roman"/>
+          <w:b/>
+          <w:bCs/>
+          <w:kern w:val="0"/>
+          <w:sz w:val="27"/>
+          <w:szCs w:val="27"/>
+          <w14:ligatures w14:val="none"/>
+        </w:rPr>
+      </w:pPr>
+      <w:r>
+        <w:rPr>
+          <w:rFonts w:ascii="Times New Roman" w:eastAsia="Times New Roman" w:hAnsi="Times New Roman" w:cs="Times New Roman"/>
+          <w:b/>
+          <w:bCs/>
+          <w:kern w:val="0"/>
+          <w:sz w:val="27"/>
+          <w:szCs w:val="27"/>
+          <w14:ligatures w14:val="none"/>
+        </w:rPr>
+        <w:t>Phase 5: Visualization Dashboard / Presentation</w:t>
+      </w:r>
+    </w:p>
+    <w:p>
+      <w:pPr>
+        <w:spacing w:before="100" w:beforeAutospacing="1" w:after="100" w:afterAutospacing="1" w:line="240" w:lineRule="auto"/>
+        <w:rPr>
+          <w:rFonts w:ascii="Times New Roman" w:eastAsia="Times New Roman" w:hAnsi="Times New Roman" w:cs="Times New Roman"/>
+          <w:kern w:val="0"/>
+          <w14:ligatures w14:val="none"/>
+        </w:rPr>
+      </w:pPr>
+      <w:r>
+        <w:rPr>
+          <w:rFonts w:ascii="Segoe UI Emoji" w:eastAsia="Times New Roman" w:hAnsi="Segoe UI Emoji" w:cs="Segoe UI Emoji"/>
+          <w:kern w:val="0"/>
+          <w14:ligatures w14:val="none"/>
+        </w:rPr>
+        <w:t>✅</w:t>
+      </w:r>
+      <w:r>
+        <w:rPr>
+          <w:rFonts w:ascii="Times New Roman" w:eastAsia="Times New Roman" w:hAnsi="Times New Roman" w:cs="Times New Roman"/>
+          <w:kern w:val="0"/>
+          <w14:ligatures w14:val="none"/>
+        </w:rPr>
+        <w:t xml:space="preserve"> </w:t>
+      </w:r>
+      <w:r>
+        <w:rPr>
+          <w:rFonts w:ascii="Times New Roman" w:eastAsia="Times New Roman" w:hAnsi="Times New Roman" w:cs="Times New Roman"/>
+          <w:b/>
+          <w:bCs/>
+          <w:kern w:val="0"/>
+          <w14:ligatures w14:val="none"/>
+        </w:rPr>
+        <w:t>Goal:</w:t>
+      </w:r>
+      <w:r>
+        <w:rPr>
+          <w:rFonts w:ascii="Times New Roman" w:eastAsia="Times New Roman" w:hAnsi="Times New Roman" w:cs="Times New Roman"/>
+          <w:kern w:val="0"/>
+          <w14:ligatures w14:val="none"/>
+        </w:rPr>
+        <w:t xml:space="preserve"> Impress recruiters with storytelling &amp; clarity.</w:t>
+      </w:r>
+      <w:r>
+        <w:rPr>
+          <w:rFonts w:ascii="Times New Roman" w:eastAsia="Times New Roman" w:hAnsi="Times New Roman" w:cs="Times New Roman"/>
+          <w:kern w:val="0"/>
+          <w14:ligatures w14:val="none"/>
+        </w:rPr>
+        <w:br/>
+      </w:r>
+      <w:r>
+        <w:rPr>
+          <w:rFonts w:ascii="Times New Roman" w:eastAsia="Times New Roman" w:hAnsi="Times New Roman" w:cs="Times New Roman"/>
+          <w:b/>
+          <w:bCs/>
+          <w:kern w:val="0"/>
+          <w14:ligatures w14:val="none"/>
+        </w:rPr>
+        <w:t>Tasks:</w:t>
+      </w:r>
+    </w:p>
+    <w:p>
+      <w:pPr>
+        <w:numPr>
+          <w:ilvl w:val="0"/>
+          <w:numId w:val="14"/>
+        </w:numPr>
+        <w:spacing w:before="100" w:beforeAutospacing="1" w:after="100" w:afterAutospacing="1" w:line="240" w:lineRule="auto"/>
+        <w:rPr>
+          <w:rFonts w:ascii="Times New Roman" w:eastAsia="Times New Roman" w:hAnsi="Times New Roman" w:cs="Times New Roman"/>
+          <w:kern w:val="0"/>
+          <w14:ligatures w14:val="none"/>
+        </w:rPr>
+      </w:pPr>
+      <w:r>
+        <w:rPr>
+          <w:rFonts w:ascii="Times New Roman" w:eastAsia="Times New Roman" w:hAnsi="Times New Roman" w:cs="Times New Roman"/>
+          <w:kern w:val="0"/>
+          <w14:ligatures w14:val="none"/>
+        </w:rPr>
+        <w:t>Interactive map of stations with average AQI.</w:t>
+      </w:r>
+    </w:p>
+    <w:p>
+      <w:pPr>
+        <w:numPr>
+          <w:ilvl w:val="0"/>
+          <w:numId w:val="14"/>
+        </w:numPr>
+        <w:spacing w:before="100" w:beforeAutospacing="1" w:after="100" w:afterAutospacing="1" w:line="240" w:lineRule="auto"/>
+        <w:rPr>
+          <w:rFonts w:ascii="Times New Roman" w:eastAsia="Times New Roman" w:hAnsi="Times New Roman" w:cs="Times New Roman"/>
+          <w:kern w:val="0"/>
+          <w14:ligatures w14:val="none"/>
+        </w:rPr>
+      </w:pPr>
+      <w:r>
+        <w:rPr>
+          <w:rFonts w:ascii="Times New Roman" w:eastAsia="Times New Roman" w:hAnsi="Times New Roman" w:cs="Times New Roman"/>
+          <w:kern w:val="0"/>
+          <w14:ligatures w14:val="none"/>
+        </w:rPr>
+        <w:t>Plot trends (using Matplotlib/Seaborn/</w:t>
+      </w:r>
+      <w:proofErr w:type="spellStart"/>
+      <w:r>
+        <w:rPr>
+          <w:rFonts w:ascii="Times New Roman" w:eastAsia="Times New Roman" w:hAnsi="Times New Roman" w:cs="Times New Roman"/>
+          <w:kern w:val="0"/>
+          <w14:ligatures w14:val="none"/>
+        </w:rPr>
+        <w:t>Plotly</w:t>
+      </w:r>
+      <w:proofErr w:type="spellEnd"/>
+      <w:r>
+        <w:rPr>
+          <w:rFonts w:ascii="Times New Roman" w:eastAsia="Times New Roman" w:hAnsi="Times New Roman" w:cs="Times New Roman"/>
+          <w:kern w:val="0"/>
+          <w14:ligatures w14:val="none"/>
+        </w:rPr>
+        <w:t>).</w:t>
+      </w:r>
+    </w:p>
+    <w:p>
+      <w:pPr>
+        <w:numPr>
+          <w:ilvl w:val="0"/>
+          <w:numId w:val="14"/>
+        </w:numPr>
+        <w:spacing w:before="100" w:beforeAutospacing="1" w:after="100" w:afterAutospacing="1" w:line="240" w:lineRule="auto"/>
+        <w:rPr>
+          <w:rFonts w:ascii="Times New Roman" w:eastAsia="Times New Roman" w:hAnsi="Times New Roman" w:cs="Times New Roman"/>
+          <w:kern w:val="0"/>
+          <w14:ligatures w14:val="none"/>
+        </w:rPr>
+      </w:pPr>
+      <w:r>
+        <w:rPr>
+          <w:rFonts w:ascii="Times New Roman" w:eastAsia="Times New Roman" w:hAnsi="Times New Roman" w:cs="Times New Roman"/>
+          <w:kern w:val="0"/>
+          <w14:ligatures w14:val="none"/>
+        </w:rPr>
+        <w:t>Highlight insights like:</w:t>
+      </w:r>
+    </w:p>
+    <w:p>
+      <w:pPr>
+        <w:numPr>
+          <w:ilvl w:val="1"/>
+          <w:numId w:val="14"/>
+        </w:numPr>
+        <w:spacing w:before="100" w:beforeAutospacing="1" w:after="100" w:afterAutospacing="1" w:line="240" w:lineRule="auto"/>
+        <w:rPr>
+          <w:rFonts w:ascii="Times New Roman" w:eastAsia="Times New Roman" w:hAnsi="Times New Roman" w:cs="Times New Roman"/>
+          <w:kern w:val="0"/>
+          <w14:ligatures w14:val="none"/>
+        </w:rPr>
+      </w:pPr>
+      <w:r>
+        <w:rPr>
+          <w:rFonts w:ascii="Times New Roman" w:eastAsia="Times New Roman" w:hAnsi="Times New Roman" w:cs="Times New Roman"/>
+          <w:kern w:val="0"/>
+          <w14:ligatures w14:val="none"/>
+        </w:rPr>
+        <w:t>“Winter months show highest PM2.5.”</w:t>
+      </w:r>
+    </w:p>
+    <w:p>
+      <w:pPr>
+        <w:numPr>
+          <w:ilvl w:val="1"/>
+          <w:numId w:val="14"/>
+        </w:numPr>
+        <w:spacing w:before="100" w:beforeAutospacing="1" w:after="100" w:afterAutospacing="1" w:line="240" w:lineRule="auto"/>
+        <w:rPr>
+          <w:rFonts w:ascii="Times New Roman" w:eastAsia="Times New Roman" w:hAnsi="Times New Roman" w:cs="Times New Roman"/>
+          <w:kern w:val="0"/>
+          <w14:ligatures w14:val="none"/>
+        </w:rPr>
+      </w:pPr>
+      <w:r>
+        <w:rPr>
+          <w:rFonts w:ascii="Times New Roman" w:eastAsia="Times New Roman" w:hAnsi="Times New Roman" w:cs="Times New Roman"/>
+          <w:kern w:val="0"/>
+          <w14:ligatures w14:val="none"/>
+        </w:rPr>
+        <w:t>“Kathmandu consistently exceeds safe limits.”</w:t>
+      </w:r>
+    </w:p>
+    <w:p>
+      <w:pPr>
+        <w:numPr>
+          <w:ilvl w:val="0"/>
+          <w:numId w:val="14"/>
+        </w:numPr>
+        <w:spacing w:before="100" w:beforeAutospacing="1" w:after="100" w:afterAutospacing="1" w:line="240" w:lineRule="auto"/>
+        <w:rPr>
+          <w:rFonts w:ascii="Times New Roman" w:eastAsia="Times New Roman" w:hAnsi="Times New Roman" w:cs="Times New Roman"/>
+          <w:kern w:val="0"/>
+          <w14:ligatures w14:val="none"/>
+        </w:rPr>
+      </w:pPr>
+      <w:r>
+        <w:rPr>
+          <w:rFonts w:ascii="Times New Roman" w:eastAsia="Times New Roman" w:hAnsi="Times New Roman" w:cs="Times New Roman"/>
+          <w:kern w:val="0"/>
+          <w14:ligatures w14:val="none"/>
+        </w:rPr>
+        <w:t>Optional mini dashboard (</w:t>
+      </w:r>
+      <w:proofErr w:type="spellStart"/>
+      <w:r>
+        <w:rPr>
+          <w:rFonts w:ascii="Times New Roman" w:eastAsia="Times New Roman" w:hAnsi="Times New Roman" w:cs="Times New Roman"/>
+          <w:kern w:val="0"/>
+          <w14:ligatures w14:val="none"/>
+        </w:rPr>
+        <w:t>Streamlit</w:t>
+      </w:r>
+      <w:proofErr w:type="spellEnd"/>
+      <w:r>
+        <w:rPr>
+          <w:rFonts w:ascii="Times New Roman" w:eastAsia="Times New Roman" w:hAnsi="Times New Roman" w:cs="Times New Roman"/>
+          <w:kern w:val="0"/>
+          <w14:ligatures w14:val="none"/>
+        </w:rPr>
+        <w:t xml:space="preserve"> or </w:t>
+      </w:r>
+      <w:proofErr w:type="spellStart"/>
+      <w:r>
+        <w:rPr>
+          <w:rFonts w:ascii="Times New Roman" w:eastAsia="Times New Roman" w:hAnsi="Times New Roman" w:cs="Times New Roman"/>
+          <w:kern w:val="0"/>
+          <w14:ligatures w14:val="none"/>
+        </w:rPr>
+        <w:t>Jupyter</w:t>
+      </w:r>
+      <w:proofErr w:type="spellEnd"/>
+      <w:r>
+        <w:rPr>
+          <w:rFonts w:ascii="Times New Roman" w:eastAsia="Times New Roman" w:hAnsi="Times New Roman" w:cs="Times New Roman"/>
+          <w:kern w:val="0"/>
+          <w14:ligatures w14:val="none"/>
+        </w:rPr>
+        <w:t xml:space="preserve"> Notebook).</w:t>
+      </w:r>
+    </w:p>
+    <w:p>
+      <w:pPr>
+        <w:spacing w:after="0" w:line="240" w:lineRule="auto"/>
+        <w:rPr>
+          <w:rFonts w:ascii="Times New Roman" w:eastAsia="Times New Roman" w:hAnsi="Times New Roman" w:cs="Times New Roman"/>
+          <w:kern w:val="0"/>
+          <w14:ligatures w14:val="none"/>
+        </w:rPr>
+      </w:pPr>
+      <w:r>
+        <w:rPr>
+          <w:rFonts w:ascii="Times New Roman" w:eastAsia="Times New Roman" w:hAnsi="Times New Roman" w:cs="Times New Roman"/>
+          <w:kern w:val="0"/>
+          <w14:ligatures w14:val="none"/>
+        </w:rPr>
+        <w:pict w14:anchorId="634C6379">
+          <v:rect id="_x0000_i1036" style="width:0;height:1.5pt" o:hralign="center" o:hrstd="t" o:hr="t" fillcolor="#a0a0a0" stroked="f"/>
+        </w:pict>
+      </w:r>
+    </w:p>
+    <w:p>
+      <w:pPr>
+        <w:spacing w:before="100" w:beforeAutospacing="1" w:after="100" w:afterAutospacing="1" w:line="240" w:lineRule="auto"/>
+        <w:outlineLvl w:val="2"/>
+        <w:rPr>
+          <w:rFonts w:ascii="Times New Roman" w:eastAsia="Times New Roman" w:hAnsi="Times New Roman" w:cs="Times New Roman"/>
+          <w:b/>
+          <w:bCs/>
+          <w:kern w:val="0"/>
+          <w:sz w:val="27"/>
+          <w:szCs w:val="27"/>
+          <w14:ligatures w14:val="none"/>
+        </w:rPr>
+      </w:pPr>
+      <w:r>
+        <w:rPr>
+          <w:rFonts w:ascii="Times New Roman" w:eastAsia="Times New Roman" w:hAnsi="Times New Roman" w:cs="Times New Roman"/>
+          <w:b/>
+          <w:bCs/>
+          <w:kern w:val="0"/>
+          <w:sz w:val="27"/>
+          <w:szCs w:val="27"/>
+          <w14:ligatures w14:val="none"/>
+        </w:rPr>
+        <w:t>Phase 6: Documentation &amp; Presentation</w:t>
+      </w:r>
+    </w:p>
+    <w:p>
+      <w:pPr>
+        <w:spacing w:before="100" w:beforeAutospacing="1" w:after="100" w:afterAutospacing="1" w:line="240" w:lineRule="auto"/>
+        <w:rPr>
+          <w:rFonts w:ascii="Times New Roman" w:eastAsia="Times New Roman" w:hAnsi="Times New Roman" w:cs="Times New Roman"/>
+          <w:kern w:val="0"/>
+          <w14:ligatures w14:val="none"/>
+        </w:rPr>
+      </w:pPr>
+      <w:r>
+        <w:rPr>
+          <w:rFonts w:ascii="Segoe UI Emoji" w:eastAsia="Times New Roman" w:hAnsi="Segoe UI Emoji" w:cs="Segoe UI Emoji"/>
+          <w:kern w:val="0"/>
+          <w14:ligatures w14:val="none"/>
+        </w:rPr>
+        <w:t>✅</w:t>
+      </w:r>
+      <w:r>
+        <w:rPr>
+          <w:rFonts w:ascii="Times New Roman" w:eastAsia="Times New Roman" w:hAnsi="Times New Roman" w:cs="Times New Roman"/>
+          <w:kern w:val="0"/>
+          <w14:ligatures w14:val="none"/>
+        </w:rPr>
+        <w:t xml:space="preserve"> </w:t>
+      </w:r>
+      <w:r>
+        <w:rPr>
+          <w:rFonts w:ascii="Times New Roman" w:eastAsia="Times New Roman" w:hAnsi="Times New Roman" w:cs="Times New Roman"/>
+          <w:b/>
+          <w:bCs/>
+          <w:kern w:val="0"/>
+          <w14:ligatures w14:val="none"/>
+        </w:rPr>
+        <w:t>Goal:</w:t>
+      </w:r>
+      <w:r>
+        <w:rPr>
+          <w:rFonts w:ascii="Times New Roman" w:eastAsia="Times New Roman" w:hAnsi="Times New Roman" w:cs="Times New Roman"/>
+          <w:kern w:val="0"/>
+          <w14:ligatures w14:val="none"/>
+        </w:rPr>
+        <w:t xml:space="preserve"> Make it portfolio-ready.</w:t>
+      </w:r>
+      <w:r>
+        <w:rPr>
+          <w:rFonts w:ascii="Times New Roman" w:eastAsia="Times New Roman" w:hAnsi="Times New Roman" w:cs="Times New Roman"/>
+          <w:kern w:val="0"/>
+          <w14:ligatures w14:val="none"/>
+        </w:rPr>
+        <w:br/>
+      </w:r>
+      <w:r>
+        <w:rPr>
+          <w:rFonts w:ascii="Times New Roman" w:eastAsia="Times New Roman" w:hAnsi="Times New Roman" w:cs="Times New Roman"/>
+          <w:b/>
+          <w:bCs/>
+          <w:kern w:val="0"/>
+          <w14:ligatures w14:val="none"/>
+        </w:rPr>
+        <w:t>Tasks:</w:t>
+      </w:r>
+    </w:p>
+    <w:p>
+      <w:pPr>
+        <w:numPr>
+          <w:ilvl w:val="0"/>
+          <w:numId w:val="15"/>
+        </w:numPr>
+        <w:spacing w:before="100" w:beforeAutospacing="1" w:after="100" w:afterAutospacing="1" w:line="240" w:lineRule="auto"/>
+        <w:rPr>
+          <w:rFonts w:ascii="Times New Roman" w:eastAsia="Times New Roman" w:hAnsi="Times New Roman" w:cs="Times New Roman"/>
+          <w:kern w:val="0"/>
+          <w14:ligatures w14:val="none"/>
+        </w:rPr>
+      </w:pPr>
+      <w:r>
+        <w:rPr>
+          <w:rFonts w:ascii="Times New Roman" w:eastAsia="Times New Roman" w:hAnsi="Times New Roman" w:cs="Times New Roman"/>
+          <w:kern w:val="0"/>
+          <w14:ligatures w14:val="none"/>
+        </w:rPr>
+        <w:t xml:space="preserve">Write a clean </w:t>
+      </w:r>
+      <w:r>
+        <w:rPr>
+          <w:rFonts w:ascii="Times New Roman" w:eastAsia="Times New Roman" w:hAnsi="Times New Roman" w:cs="Times New Roman"/>
+          <w:b/>
+          <w:bCs/>
+          <w:kern w:val="0"/>
+          <w14:ligatures w14:val="none"/>
+        </w:rPr>
+        <w:t>README.md</w:t>
+      </w:r>
+      <w:r>
+        <w:rPr>
+          <w:rFonts w:ascii="Times New Roman" w:eastAsia="Times New Roman" w:hAnsi="Times New Roman" w:cs="Times New Roman"/>
+          <w:kern w:val="0"/>
+          <w14:ligatures w14:val="none"/>
+        </w:rPr>
+        <w:t xml:space="preserve"> with:</w:t>
+      </w:r>
+    </w:p>
+    <w:p>
+      <w:pPr>
+        <w:numPr>
+          <w:ilvl w:val="1"/>
+          <w:numId w:val="15"/>
+        </w:numPr>
+        <w:spacing w:before="100" w:beforeAutospacing="1" w:after="100" w:afterAutospacing="1" w:line="240" w:lineRule="auto"/>
+        <w:rPr>
+          <w:rFonts w:ascii="Times New Roman" w:eastAsia="Times New Roman" w:hAnsi="Times New Roman" w:cs="Times New Roman"/>
+          <w:kern w:val="0"/>
+          <w14:ligatures w14:val="none"/>
+        </w:rPr>
+      </w:pPr>
+      <w:r>
+        <w:rPr>
+          <w:rFonts w:ascii="Times New Roman" w:eastAsia="Times New Roman" w:hAnsi="Times New Roman" w:cs="Times New Roman"/>
+          <w:kern w:val="0"/>
+          <w14:ligatures w14:val="none"/>
+        </w:rPr>
+        <w:t>Problem statement</w:t>
+      </w:r>
+    </w:p>
+    <w:p>
+      <w:pPr>
+        <w:numPr>
+          <w:ilvl w:val="1"/>
+          <w:numId w:val="15"/>
+        </w:numPr>
+        <w:spacing w:before="100" w:beforeAutospacing="1" w:after="100" w:afterAutospacing="1" w:line="240" w:lineRule="auto"/>
+        <w:rPr>
+          <w:rFonts w:ascii="Times New Roman" w:eastAsia="Times New Roman" w:hAnsi="Times New Roman" w:cs="Times New Roman"/>
+          <w:kern w:val="0"/>
+          <w14:ligatures w14:val="none"/>
+        </w:rPr>
+      </w:pPr>
+      <w:r>
+        <w:rPr>
+          <w:rFonts w:ascii="Times New Roman" w:eastAsia="Times New Roman" w:hAnsi="Times New Roman" w:cs="Times New Roman"/>
+          <w:kern w:val="0"/>
+          <w14:ligatures w14:val="none"/>
+        </w:rPr>
+        <w:t>Dataset summary</w:t>
+      </w:r>
+    </w:p>
+    <w:p>
+      <w:pPr>
+        <w:numPr>
+          <w:ilvl w:val="1"/>
+          <w:numId w:val="15"/>
+        </w:numPr>
+        <w:spacing w:before="100" w:beforeAutospacing="1" w:after="100" w:afterAutospacing="1" w:line="240" w:lineRule="auto"/>
+        <w:rPr>
+          <w:rFonts w:ascii="Times New Roman" w:eastAsia="Times New Roman" w:hAnsi="Times New Roman" w:cs="Times New Roman"/>
+          <w:kern w:val="0"/>
+          <w14:ligatures w14:val="none"/>
+        </w:rPr>
+      </w:pPr>
+      <w:r>
+        <w:rPr>
+          <w:rFonts w:ascii="Times New Roman" w:eastAsia="Times New Roman" w:hAnsi="Times New Roman" w:cs="Times New Roman"/>
+          <w:kern w:val="0"/>
+          <w14:ligatures w14:val="none"/>
+        </w:rPr>
+        <w:lastRenderedPageBreak/>
+        <w:t>Analysis highlights</w:t>
+      </w:r>
+    </w:p>
+    <w:p>
+      <w:pPr>
+        <w:numPr>
+          <w:ilvl w:val="1"/>
+          <w:numId w:val="15"/>
+        </w:numPr>
+        <w:spacing w:before="100" w:beforeAutospacing="1" w:after="100" w:afterAutospacing="1" w:line="240" w:lineRule="auto"/>
+        <w:rPr>
+          <w:rFonts w:ascii="Times New Roman" w:eastAsia="Times New Roman" w:hAnsi="Times New Roman" w:cs="Times New Roman"/>
+          <w:kern w:val="0"/>
+          <w14:ligatures w14:val="none"/>
+        </w:rPr>
+      </w:pPr>
+      <w:r>
+        <w:rPr>
+          <w:rFonts w:ascii="Times New Roman" w:eastAsia="Times New Roman" w:hAnsi="Times New Roman" w:cs="Times New Roman"/>
+          <w:kern w:val="0"/>
+          <w14:ligatures w14:val="none"/>
+        </w:rPr>
+        <w:t>Model performance</w:t>
+      </w:r>
+    </w:p>
+    <w:p>
+      <w:pPr>
+        <w:numPr>
+          <w:ilvl w:val="1"/>
+          <w:numId w:val="15"/>
+        </w:numPr>
+        <w:spacing w:before="100" w:beforeAutospacing="1" w:after="100" w:afterAutospacing="1" w:line="240" w:lineRule="auto"/>
+        <w:rPr>
+          <w:rFonts w:ascii="Times New Roman" w:eastAsia="Times New Roman" w:hAnsi="Times New Roman" w:cs="Times New Roman"/>
+          <w:kern w:val="0"/>
+          <w14:ligatures w14:val="none"/>
+        </w:rPr>
+      </w:pPr>
+      <w:r>
+        <w:rPr>
+          <w:rFonts w:ascii="Times New Roman" w:eastAsia="Times New Roman" w:hAnsi="Times New Roman" w:cs="Times New Roman"/>
+          <w:kern w:val="0"/>
+          <w14:ligatures w14:val="none"/>
+        </w:rPr>
+        <w:t>Tools used</w:t>
+      </w:r>
+    </w:p>
+    <w:p>
+      <w:pPr>
+        <w:numPr>
+          <w:ilvl w:val="1"/>
+          <w:numId w:val="15"/>
+        </w:numPr>
+        <w:spacing w:before="100" w:beforeAutospacing="1" w:after="100" w:afterAutospacing="1" w:line="240" w:lineRule="auto"/>
+        <w:rPr>
+          <w:rFonts w:ascii="Times New Roman" w:eastAsia="Times New Roman" w:hAnsi="Times New Roman" w:cs="Times New Roman"/>
+          <w:kern w:val="0"/>
+          <w14:ligatures w14:val="none"/>
+        </w:rPr>
+      </w:pPr>
+      <w:r>
+        <w:rPr>
+          <w:rFonts w:ascii="Times New Roman" w:eastAsia="Times New Roman" w:hAnsi="Times New Roman" w:cs="Times New Roman"/>
+          <w:kern w:val="0"/>
+          <w14:ligatures w14:val="none"/>
+        </w:rPr>
+        <w:t>Future improvements (mention retraining pipeline plan)</w:t>
+      </w:r>
+    </w:p>
+    <w:p>
+      <w:pPr>
+        <w:numPr>
+          <w:ilvl w:val="0"/>
+          <w:numId w:val="15"/>
+        </w:numPr>
+        <w:spacing w:before="100" w:beforeAutospacing="1" w:after="100" w:afterAutospacing="1" w:line="240" w:lineRule="auto"/>
+        <w:rPr>
+          <w:rFonts w:ascii="Times New Roman" w:eastAsia="Times New Roman" w:hAnsi="Times New Roman" w:cs="Times New Roman"/>
+          <w:kern w:val="0"/>
+          <w14:ligatures w14:val="none"/>
+        </w:rPr>
+      </w:pPr>
+      <w:r>
+        <w:rPr>
+          <w:rFonts w:ascii="Times New Roman" w:eastAsia="Times New Roman" w:hAnsi="Times New Roman" w:cs="Times New Roman"/>
+          <w:kern w:val="0"/>
+          <w14:ligatures w14:val="none"/>
+        </w:rPr>
+        <w:t>Add screenshots of maps/graphs.</w:t>
+      </w:r>
+    </w:p>
+    <w:p>
+      <w:pPr>
+        <w:numPr>
+          <w:ilvl w:val="0"/>
+          <w:numId w:val="15"/>
+        </w:numPr>
+        <w:spacing w:before="100" w:beforeAutospacing="1" w:after="100" w:afterAutospacing="1" w:line="240" w:lineRule="auto"/>
+        <w:rPr>
+          <w:rFonts w:ascii="Times New Roman" w:eastAsia="Times New Roman" w:hAnsi="Times New Roman" w:cs="Times New Roman"/>
+          <w:kern w:val="0"/>
+          <w14:ligatures w14:val="none"/>
+        </w:rPr>
+      </w:pPr>
+      <w:r>
+        <w:rPr>
+          <w:rFonts w:ascii="Times New Roman" w:eastAsia="Times New Roman" w:hAnsi="Times New Roman" w:cs="Times New Roman"/>
+          <w:kern w:val="0"/>
+          <w14:ligatures w14:val="none"/>
+        </w:rPr>
+        <w:t xml:space="preserve">Export notebook as </w:t>
+      </w:r>
+      <w:r>
+        <w:rPr>
+          <w:rFonts w:ascii="Times New Roman" w:eastAsia="Times New Roman" w:hAnsi="Times New Roman" w:cs="Times New Roman"/>
+          <w:b/>
+          <w:bCs/>
+          <w:kern w:val="0"/>
+          <w14:ligatures w14:val="none"/>
+        </w:rPr>
+        <w:t>HTML</w:t>
+      </w:r>
+      <w:r>
+        <w:rPr>
+          <w:rFonts w:ascii="Times New Roman" w:eastAsia="Times New Roman" w:hAnsi="Times New Roman" w:cs="Times New Roman"/>
+          <w:kern w:val="0"/>
+          <w14:ligatures w14:val="none"/>
+        </w:rPr>
+        <w:t xml:space="preserve"> or </w:t>
+      </w:r>
+      <w:r>
+        <w:rPr>
+          <w:rFonts w:ascii="Times New Roman" w:eastAsia="Times New Roman" w:hAnsi="Times New Roman" w:cs="Times New Roman"/>
+          <w:b/>
+          <w:bCs/>
+          <w:kern w:val="0"/>
+          <w14:ligatures w14:val="none"/>
+        </w:rPr>
+        <w:t>PDF</w:t>
+      </w:r>
+      <w:r>
+        <w:rPr>
+          <w:rFonts w:ascii="Times New Roman" w:eastAsia="Times New Roman" w:hAnsi="Times New Roman" w:cs="Times New Roman"/>
+          <w:kern w:val="0"/>
+          <w14:ligatures w14:val="none"/>
+        </w:rPr>
+        <w:t xml:space="preserve"> for recruiters.</w:t>
+      </w:r>
+    </w:p>
+    <w:p>
+      <w:pPr>
+        <w:spacing w:after="0" w:line="240" w:lineRule="auto"/>
+        <w:rPr>
+          <w:rFonts w:ascii="Times New Roman" w:eastAsia="Times New Roman" w:hAnsi="Times New Roman" w:cs="Times New Roman"/>
+          <w:kern w:val="0"/>
+          <w14:ligatures w14:val="none"/>
+        </w:rPr>
+      </w:pPr>
+      <w:r>
+        <w:rPr>
+          <w:rFonts w:ascii="Times New Roman" w:eastAsia="Times New Roman" w:hAnsi="Times New Roman" w:cs="Times New Roman"/>
+          <w:kern w:val="0"/>
+          <w14:ligatures w14:val="none"/>
+        </w:rPr>
+        <w:pict w14:anchorId="0490FA4B">
+          <v:rect id="_x0000_i1037" style="width:0;height:1.5pt" o:hralign="center" o:hrstd="t" o:hr="t" fillcolor="#a0a0a0" stroked="f"/>
+        </w:pict>
+      </w:r>
+    </w:p>
+    <w:p>
+      <w:pPr>
+        <w:spacing w:before="100" w:beforeAutospacing="1" w:after="100" w:afterAutospacing="1" w:line="240" w:lineRule="auto"/>
+        <w:outlineLvl w:val="1"/>
+        <w:rPr>
+          <w:rFonts w:ascii="Times New Roman" w:eastAsia="Times New Roman" w:hAnsi="Times New Roman" w:cs="Times New Roman"/>
+          <w:b/>
+          <w:bCs/>
+          <w:kern w:val="0"/>
+          <w:sz w:val="36"/>
+          <w:szCs w:val="36"/>
+          <w14:ligatures w14:val="none"/>
+        </w:rPr>
+      </w:pPr>
+      <w:r>
+        <w:rPr>
+          <w:rFonts w:ascii="Segoe UI Emoji" w:eastAsia="Times New Roman" w:hAnsi="Segoe UI Emoji" w:cs="Segoe UI Emoji"/>
+          <w:b/>
+          <w:bCs/>
+          <w:kern w:val="0"/>
+          <w:sz w:val="36"/>
+          <w:szCs w:val="36"/>
+          <w14:ligatures w14:val="none"/>
+        </w:rPr>
+        <w:t>🔧</w:t>
+      </w:r>
+      <w:r>
+        <w:rPr>
+          <w:rFonts w:ascii="Times New Roman" w:eastAsia="Times New Roman" w:hAnsi="Times New Roman" w:cs="Times New Roman"/>
+          <w:b/>
+          <w:bCs/>
+          <w:kern w:val="0"/>
+          <w:sz w:val="36"/>
+          <w:szCs w:val="36"/>
+          <w14:ligatures w14:val="none"/>
+        </w:rPr>
+        <w:t xml:space="preserve"> Tech Stack (Prototype)</w:t>
+      </w:r>
+    </w:p>
+    <w:p>
+      <w:pPr>
+        <w:numPr>
+          <w:ilvl w:val="0"/>
+          <w:numId w:val="16"/>
+        </w:numPr>
+        <w:spacing w:before="100" w:beforeAutospacing="1" w:after="100" w:afterAutospacing="1" w:line="240" w:lineRule="auto"/>
+        <w:rPr>
+          <w:rFonts w:ascii="Times New Roman" w:eastAsia="Times New Roman" w:hAnsi="Times New Roman" w:cs="Times New Roman"/>
+          <w:kern w:val="0"/>
+          <w14:ligatures w14:val="none"/>
+        </w:rPr>
+      </w:pPr>
+      <w:r>
+        <w:rPr>
+          <w:rFonts w:ascii="Times New Roman" w:eastAsia="Times New Roman" w:hAnsi="Times New Roman" w:cs="Times New Roman"/>
+          <w:b/>
+          <w:bCs/>
+          <w:kern w:val="0"/>
+          <w14:ligatures w14:val="none"/>
+        </w:rPr>
+        <w:t>Python Libraries:</w:t>
+      </w:r>
+      <w:r>
+        <w:rPr>
+          <w:rFonts w:ascii="Times New Roman" w:eastAsia="Times New Roman" w:hAnsi="Times New Roman" w:cs="Times New Roman"/>
+          <w:kern w:val="0"/>
+          <w14:ligatures w14:val="none"/>
+        </w:rPr>
+        <w:t xml:space="preserve"> pandas, </w:t>
+      </w:r>
+      <w:proofErr w:type="spellStart"/>
+      <w:r>
+        <w:rPr>
+          <w:rFonts w:ascii="Times New Roman" w:eastAsia="Times New Roman" w:hAnsi="Times New Roman" w:cs="Times New Roman"/>
+          <w:kern w:val="0"/>
+          <w14:ligatures w14:val="none"/>
+        </w:rPr>
+        <w:t>numpy</w:t>
+      </w:r>
+      <w:proofErr w:type="spellEnd"/>
+      <w:r>
+        <w:rPr>
+          <w:rFonts w:ascii="Times New Roman" w:eastAsia="Times New Roman" w:hAnsi="Times New Roman" w:cs="Times New Roman"/>
+          <w:kern w:val="0"/>
+          <w14:ligatures w14:val="none"/>
+        </w:rPr>
+        <w:t>, matplotlib, seaborn, scikit-learn, folium</w:t>
+      </w:r>
+    </w:p>
+    <w:p>
+      <w:pPr>
+        <w:numPr>
+          <w:ilvl w:val="0"/>
+          <w:numId w:val="16"/>
+        </w:numPr>
+        <w:spacing w:before="100" w:beforeAutospacing="1" w:after="100" w:afterAutospacing="1" w:line="240" w:lineRule="auto"/>
+        <w:rPr>
+          <w:rFonts w:ascii="Times New Roman" w:eastAsia="Times New Roman" w:hAnsi="Times New Roman" w:cs="Times New Roman"/>
+          <w:kern w:val="0"/>
+          <w14:ligatures w14:val="none"/>
+        </w:rPr>
+      </w:pPr>
+      <w:r>
+        <w:rPr>
+          <w:rFonts w:ascii="Times New Roman" w:eastAsia="Times New Roman" w:hAnsi="Times New Roman" w:cs="Times New Roman"/>
+          <w:b/>
+          <w:bCs/>
+          <w:kern w:val="0"/>
+          <w14:ligatures w14:val="none"/>
+        </w:rPr>
+        <w:t>Optional:</w:t>
+      </w:r>
+      <w:r>
+        <w:rPr>
+          <w:rFonts w:ascii="Times New Roman" w:eastAsia="Times New Roman" w:hAnsi="Times New Roman" w:cs="Times New Roman"/>
+          <w:kern w:val="0"/>
+          <w14:ligatures w14:val="none"/>
+        </w:rPr>
+        <w:t xml:space="preserve"> </w:t>
+      </w:r>
+      <w:proofErr w:type="spellStart"/>
+      <w:r>
+        <w:rPr>
+          <w:rFonts w:ascii="Times New Roman" w:eastAsia="Times New Roman" w:hAnsi="Times New Roman" w:cs="Times New Roman"/>
+          <w:kern w:val="0"/>
+          <w14:ligatures w14:val="none"/>
+        </w:rPr>
+        <w:t>plotly</w:t>
+      </w:r>
+      <w:proofErr w:type="spellEnd"/>
+      <w:r>
+        <w:rPr>
+          <w:rFonts w:ascii="Times New Roman" w:eastAsia="Times New Roman" w:hAnsi="Times New Roman" w:cs="Times New Roman"/>
+          <w:kern w:val="0"/>
+          <w14:ligatures w14:val="none"/>
+        </w:rPr>
+        <w:t xml:space="preserve">, </w:t>
+      </w:r>
+      <w:proofErr w:type="spellStart"/>
+      <w:r>
+        <w:rPr>
+          <w:rFonts w:ascii="Times New Roman" w:eastAsia="Times New Roman" w:hAnsi="Times New Roman" w:cs="Times New Roman"/>
+          <w:kern w:val="0"/>
+          <w14:ligatures w14:val="none"/>
+        </w:rPr>
+        <w:t>streamlit</w:t>
+      </w:r>
+      <w:proofErr w:type="spellEnd"/>
+    </w:p>
+    <w:p>
+      <w:pPr>
+        <w:numPr>
+          <w:ilvl w:val="0"/>
+          <w:numId w:val="16"/>
+        </w:numPr>
+        <w:spacing w:before="100" w:beforeAutospacing="1" w:after="100" w:afterAutospacing="1" w:line="240" w:lineRule="auto"/>
+        <w:rPr>
+          <w:rFonts w:ascii="Times New Roman" w:eastAsia="Times New Roman" w:hAnsi="Times New Roman" w:cs="Times New Roman"/>
+          <w:kern w:val="0"/>
+          <w14:ligatures w14:val="none"/>
+        </w:rPr>
+      </w:pPr>
+      <w:r>
+        <w:rPr>
+          <w:rFonts w:ascii="Times New Roman" w:eastAsia="Times New Roman" w:hAnsi="Times New Roman" w:cs="Times New Roman"/>
+          <w:b/>
+          <w:bCs/>
+          <w:kern w:val="0"/>
+          <w14:ligatures w14:val="none"/>
+        </w:rPr>
+        <w:t>File Structure:</w:t>
+      </w:r>
+    </w:p>
+    <w:p>
+      <w:pPr>
+        <w:numPr>
+          <w:ilvl w:val="0"/>
+          <w:numId w:val="16"/>
+        </w:numPr>
+        <w:tabs>
+          <w:tab w:val="clear" w:pos="720"/>
+          <w:tab w:val="left" w:pos="916"/>
+          <w:tab w:val="left" w:pos="1832"/>
+          <w:tab w:val="left" w:pos="2748"/>
+          <w:tab w:val="left" w:pos="3664"/>
+          <w:tab w:val="left" w:pos="4580"/>
+          <w:tab w:val="left" w:pos="5496"/>
+          <w:tab w:val="left" w:pos="6412"/>
+          <w:tab w:val="left" w:pos="7328"/>
+          <w:tab w:val="left" w:pos="8244"/>
+          <w:tab w:val="left" w:pos="9160"/>
+          <w:tab w:val="left" w:pos="10076"/>
+          <w:tab w:val="left" w:pos="10992"/>
+          <w:tab w:val="left" w:pos="11908"/>
+          <w:tab w:val="left" w:pos="12824"/>
+          <w:tab w:val="left" w:pos="13740"/>
+          <w:tab w:val="left" w:pos="14656"/>
+        </w:tabs>
+        <w:spacing w:after="0" w:line="240" w:lineRule="auto"/>
+        <w:rPr>
+          <w:rFonts w:ascii="Courier New" w:eastAsia="Times New Roman" w:hAnsi="Courier New" w:cs="Courier New"/>
+          <w:kern w:val="0"/>
+          <w:sz w:val="20"/>
+          <w:szCs w:val="20"/>
+          <w14:ligatures w14:val="none"/>
+        </w:rPr>
+      </w:pPr>
+      <w:proofErr w:type="spellStart"/>
+      <w:r>
+        <w:rPr>
+          <w:rFonts w:ascii="Courier New" w:eastAsia="Times New Roman" w:hAnsi="Courier New" w:cs="Courier New"/>
+          <w:kern w:val="0"/>
+          <w:sz w:val="20"/>
+          <w:szCs w:val="20"/>
+          <w14:ligatures w14:val="none"/>
+        </w:rPr>
+        <w:t>dhulowatch</w:t>
+      </w:r>
+      <w:proofErr w:type="spellEnd"/>
+      <w:r>
+        <w:rPr>
+          <w:rFonts w:ascii="Courier New" w:eastAsia="Times New Roman" w:hAnsi="Courier New" w:cs="Courier New"/>
+          <w:kern w:val="0"/>
+          <w:sz w:val="20"/>
+          <w:szCs w:val="20"/>
+          <w14:ligatures w14:val="none"/>
+        </w:rPr>
+        <w:t>/</w:t>
+      </w:r>
+    </w:p>
+    <w:p>
+      <w:pPr>
+        <w:numPr>
+          <w:ilvl w:val="0"/>
+          <w:numId w:val="16"/>
+        </w:numPr>
+        <w:tabs>
+          <w:tab w:val="clear" w:pos="720"/>
+          <w:tab w:val="left" w:pos="916"/>
+          <w:tab w:val="left" w:pos="1832"/>
+          <w:tab w:val="left" w:pos="2748"/>
+          <w:tab w:val="left" w:pos="3664"/>
+          <w:tab w:val="left" w:pos="4580"/>
+          <w:tab w:val="left" w:pos="5496"/>
+          <w:tab w:val="left" w:pos="6412"/>
+          <w:tab w:val="left" w:pos="7328"/>
+          <w:tab w:val="left" w:pos="8244"/>
+          <w:tab w:val="left" w:pos="9160"/>
+          <w:tab w:val="left" w:pos="10076"/>
+          <w:tab w:val="left" w:pos="10992"/>
+          <w:tab w:val="left" w:pos="11908"/>
+          <w:tab w:val="left" w:pos="12824"/>
+          <w:tab w:val="left" w:pos="13740"/>
+          <w:tab w:val="left" w:pos="14656"/>
+        </w:tabs>
+        <w:spacing w:after="0" w:line="240" w:lineRule="auto"/>
+        <w:rPr>
+          <w:rFonts w:ascii="Courier New" w:eastAsia="Times New Roman" w:hAnsi="Courier New" w:cs="Courier New"/>
+          <w:kern w:val="0"/>
+          <w:sz w:val="20"/>
+          <w:szCs w:val="20"/>
+          <w14:ligatures w14:val="none"/>
+        </w:rPr>
+      </w:pPr>
+      <w:r>
+        <w:rPr>
+          <w:rFonts w:ascii="Courier New" w:eastAsia="Times New Roman" w:hAnsi="Courier New" w:cs="Courier New"/>
+          <w:kern w:val="0"/>
+          <w:sz w:val="20"/>
+          <w:szCs w:val="20"/>
+          <w14:ligatures w14:val="none"/>
+        </w:rPr>
+        <w:t>├─ data/</w:t>
+      </w:r>
+    </w:p>
+    <w:p>
+      <w:pPr>
+        <w:numPr>
+          <w:ilvl w:val="0"/>
+          <w:numId w:val="16"/>
+        </w:numPr>
+        <w:tabs>
+          <w:tab w:val="clear" w:pos="720"/>
+          <w:tab w:val="left" w:pos="916"/>
+          <w:tab w:val="left" w:pos="1832"/>
+          <w:tab w:val="left" w:pos="2748"/>
+          <w:tab w:val="left" w:pos="3664"/>
+          <w:tab w:val="left" w:pos="4580"/>
+          <w:tab w:val="left" w:pos="5496"/>
+          <w:tab w:val="left" w:pos="6412"/>
+          <w:tab w:val="left" w:pos="7328"/>
+          <w:tab w:val="left" w:pos="8244"/>
+          <w:tab w:val="left" w:pos="9160"/>
+          <w:tab w:val="left" w:pos="10076"/>
+          <w:tab w:val="left" w:pos="10992"/>
+          <w:tab w:val="left" w:pos="11908"/>
+          <w:tab w:val="left" w:pos="12824"/>
+          <w:tab w:val="left" w:pos="13740"/>
+          <w:tab w:val="left" w:pos="14656"/>
+        </w:tabs>
+        <w:spacing w:after="0" w:line="240" w:lineRule="auto"/>
+        <w:rPr>
+          <w:rFonts w:ascii="Courier New" w:eastAsia="Times New Roman" w:hAnsi="Courier New" w:cs="Courier New"/>
+          <w:kern w:val="0"/>
+          <w:sz w:val="20"/>
+          <w:szCs w:val="20"/>
+          <w14:ligatures w14:val="none"/>
+        </w:rPr>
+      </w:pPr>
+      <w:proofErr w:type="gramStart"/>
+      <w:r>
+        <w:rPr>
+          <w:rFonts w:ascii="Courier New" w:eastAsia="Times New Roman" w:hAnsi="Courier New" w:cs="Courier New"/>
+          <w:kern w:val="0"/>
+          <w:sz w:val="20"/>
+          <w:szCs w:val="20"/>
+          <w14:ligatures w14:val="none"/>
+        </w:rPr>
+        <w:t>│  ├</w:t>
+      </w:r>
+      <w:proofErr w:type="gramEnd"/>
+      <w:r>
+        <w:rPr>
+          <w:rFonts w:ascii="Courier New" w:eastAsia="Times New Roman" w:hAnsi="Courier New" w:cs="Courier New"/>
+          <w:kern w:val="0"/>
+          <w:sz w:val="20"/>
+          <w:szCs w:val="20"/>
+          <w14:ligatures w14:val="none"/>
+        </w:rPr>
+        <w:t>─ raw/</w:t>
+      </w:r>
+    </w:p>
+    <w:p>
+      <w:pPr>
+        <w:numPr>
+          <w:ilvl w:val="0"/>
+          <w:numId w:val="16"/>
+        </w:numPr>
+        <w:tabs>
+          <w:tab w:val="clear" w:pos="720"/>
+          <w:tab w:val="left" w:pos="916"/>
+          <w:tab w:val="left" w:pos="1832"/>
+          <w:tab w:val="left" w:pos="2748"/>
+          <w:tab w:val="left" w:pos="3664"/>
+          <w:tab w:val="left" w:pos="4580"/>
+          <w:tab w:val="left" w:pos="5496"/>
+          <w:tab w:val="left" w:pos="6412"/>
+          <w:tab w:val="left" w:pos="7328"/>
+          <w:tab w:val="left" w:pos="8244"/>
+          <w:tab w:val="left" w:pos="9160"/>
+          <w:tab w:val="left" w:pos="10076"/>
+          <w:tab w:val="left" w:pos="10992"/>
+          <w:tab w:val="left" w:pos="11908"/>
+          <w:tab w:val="left" w:pos="12824"/>
+          <w:tab w:val="left" w:pos="13740"/>
+          <w:tab w:val="left" w:pos="14656"/>
+        </w:tabs>
+        <w:spacing w:after="0" w:line="240" w:lineRule="auto"/>
+        <w:rPr>
+          <w:rFonts w:ascii="Courier New" w:eastAsia="Times New Roman" w:hAnsi="Courier New" w:cs="Courier New"/>
+          <w:kern w:val="0"/>
+          <w:sz w:val="20"/>
+          <w:szCs w:val="20"/>
+          <w14:ligatures w14:val="none"/>
+        </w:rPr>
+      </w:pPr>
+      <w:proofErr w:type="gramStart"/>
+      <w:r>
+        <w:rPr>
+          <w:rFonts w:ascii="Courier New" w:eastAsia="Times New Roman" w:hAnsi="Courier New" w:cs="Courier New"/>
+          <w:kern w:val="0"/>
+          <w:sz w:val="20"/>
+          <w:szCs w:val="20"/>
+          <w14:ligatures w14:val="none"/>
+        </w:rPr>
+        <w:t>│  └</w:t>
+      </w:r>
+      <w:proofErr w:type="gramEnd"/>
+      <w:r>
+        <w:rPr>
+          <w:rFonts w:ascii="Courier New" w:eastAsia="Times New Roman" w:hAnsi="Courier New" w:cs="Courier New"/>
+          <w:kern w:val="0"/>
+          <w:sz w:val="20"/>
+          <w:szCs w:val="20"/>
+          <w14:ligatures w14:val="none"/>
+        </w:rPr>
+        <w:t>─ cleaned_aqi.csv</w:t>
+      </w:r>
+    </w:p>
+    <w:p>
+      <w:pPr>
+        <w:numPr>
+          <w:ilvl w:val="0"/>
+          <w:numId w:val="16"/>
+        </w:numPr>
+        <w:tabs>
+          <w:tab w:val="clear" w:pos="720"/>
+          <w:tab w:val="left" w:pos="916"/>
+          <w:tab w:val="left" w:pos="1832"/>
+          <w:tab w:val="left" w:pos="2748"/>
+          <w:tab w:val="left" w:pos="3664"/>
+          <w:tab w:val="left" w:pos="4580"/>
+          <w:tab w:val="left" w:pos="5496"/>
+          <w:tab w:val="left" w:pos="6412"/>
+          <w:tab w:val="left" w:pos="7328"/>
+          <w:tab w:val="left" w:pos="8244"/>
+          <w:tab w:val="left" w:pos="9160"/>
+          <w:tab w:val="left" w:pos="10076"/>
+          <w:tab w:val="left" w:pos="10992"/>
+          <w:tab w:val="left" w:pos="11908"/>
+          <w:tab w:val="left" w:pos="12824"/>
+          <w:tab w:val="left" w:pos="13740"/>
+          <w:tab w:val="left" w:pos="14656"/>
+        </w:tabs>
+        <w:spacing w:after="0" w:line="240" w:lineRule="auto"/>
+        <w:rPr>
+          <w:rFonts w:ascii="Courier New" w:eastAsia="Times New Roman" w:hAnsi="Courier New" w:cs="Courier New"/>
+          <w:kern w:val="0"/>
+          <w:sz w:val="20"/>
+          <w:szCs w:val="20"/>
+          <w14:ligatures w14:val="none"/>
+        </w:rPr>
+      </w:pPr>
+      <w:r>
+        <w:rPr>
+          <w:rFonts w:ascii="Courier New" w:eastAsia="Times New Roman" w:hAnsi="Courier New" w:cs="Courier New"/>
+          <w:kern w:val="0"/>
+          <w:sz w:val="20"/>
+          <w:szCs w:val="20"/>
+          <w14:ligatures w14:val="none"/>
+        </w:rPr>
+        <w:t>├─ notebooks/</w:t>
+      </w:r>
+    </w:p>
+    <w:p>
+      <w:pPr>
+        <w:numPr>
+          <w:ilvl w:val="0"/>
+          <w:numId w:val="16"/>
+        </w:numPr>
+        <w:tabs>
+          <w:tab w:val="clear" w:pos="720"/>
+          <w:tab w:val="left" w:pos="916"/>
+          <w:tab w:val="left" w:pos="1832"/>
+          <w:tab w:val="left" w:pos="2748"/>
+          <w:tab w:val="left" w:pos="3664"/>
+          <w:tab w:val="left" w:pos="4580"/>
+          <w:tab w:val="left" w:pos="5496"/>
+          <w:tab w:val="left" w:pos="6412"/>
+          <w:tab w:val="left" w:pos="7328"/>
+          <w:tab w:val="left" w:pos="8244"/>
+          <w:tab w:val="left" w:pos="9160"/>
+          <w:tab w:val="left" w:pos="10076"/>
+          <w:tab w:val="left" w:pos="10992"/>
+          <w:tab w:val="left" w:pos="11908"/>
+          <w:tab w:val="left" w:pos="12824"/>
+          <w:tab w:val="left" w:pos="13740"/>
+          <w:tab w:val="left" w:pos="14656"/>
+        </w:tabs>
+        <w:spacing w:after="0" w:line="240" w:lineRule="auto"/>
+        <w:rPr>
+          <w:rFonts w:ascii="Courier New" w:eastAsia="Times New Roman" w:hAnsi="Courier New" w:cs="Courier New"/>
+          <w:kern w:val="0"/>
+          <w:sz w:val="20"/>
+          <w:szCs w:val="20"/>
+          <w14:ligatures w14:val="none"/>
+        </w:rPr>
+      </w:pPr>
+      <w:proofErr w:type="gramStart"/>
+      <w:r>
+        <w:rPr>
+          <w:rFonts w:ascii="Courier New" w:eastAsia="Times New Roman" w:hAnsi="Courier New" w:cs="Courier New"/>
+          <w:kern w:val="0"/>
+          <w:sz w:val="20"/>
+          <w:szCs w:val="20"/>
+          <w14:ligatures w14:val="none"/>
+        </w:rPr>
+        <w:t>│  └</w:t>
+      </w:r>
+      <w:proofErr w:type="gramEnd"/>
+      <w:r>
+        <w:rPr>
+          <w:rFonts w:ascii="Courier New" w:eastAsia="Times New Roman" w:hAnsi="Courier New" w:cs="Courier New"/>
+          <w:kern w:val="0"/>
+          <w:sz w:val="20"/>
+          <w:szCs w:val="20"/>
+          <w14:ligatures w14:val="none"/>
+        </w:rPr>
+        <w:t>─ 01_EDA_and_Modeling.ipynb</w:t>
+      </w:r>
+    </w:p>
+    <w:p>
+      <w:pPr>
+        <w:numPr>
+          <w:ilvl w:val="0"/>
+          <w:numId w:val="16"/>
+        </w:numPr>
+        <w:tabs>
+          <w:tab w:val="clear" w:pos="720"/>
+          <w:tab w:val="left" w:pos="916"/>
+          <w:tab w:val="left" w:pos="1832"/>
+          <w:tab w:val="left" w:pos="2748"/>
+          <w:tab w:val="left" w:pos="3664"/>
+          <w:tab w:val="left" w:pos="4580"/>
+          <w:tab w:val="left" w:pos="5496"/>
+          <w:tab w:val="left" w:pos="6412"/>
+          <w:tab w:val="left" w:pos="7328"/>
+          <w:tab w:val="left" w:pos="8244"/>
+          <w:tab w:val="left" w:pos="9160"/>
+          <w:tab w:val="left" w:pos="10076"/>
+          <w:tab w:val="left" w:pos="10992"/>
+          <w:tab w:val="left" w:pos="11908"/>
+          <w:tab w:val="left" w:pos="12824"/>
+          <w:tab w:val="left" w:pos="13740"/>
+          <w:tab w:val="left" w:pos="14656"/>
+        </w:tabs>
+        <w:spacing w:after="0" w:line="240" w:lineRule="auto"/>
+        <w:rPr>
+          <w:rFonts w:ascii="Courier New" w:eastAsia="Times New Roman" w:hAnsi="Courier New" w:cs="Courier New"/>
+          <w:kern w:val="0"/>
+          <w:sz w:val="20"/>
+          <w:szCs w:val="20"/>
+          <w14:ligatures w14:val="none"/>
+        </w:rPr>
+      </w:pPr>
+      <w:r>
+        <w:rPr>
+          <w:rFonts w:ascii="Courier New" w:eastAsia="Times New Roman" w:hAnsi="Courier New" w:cs="Courier New"/>
+          <w:kern w:val="0"/>
+          <w:sz w:val="20"/>
+          <w:szCs w:val="20"/>
+          <w14:ligatures w14:val="none"/>
+        </w:rPr>
+        <w:t>├─ visuals/</w:t>
+      </w:r>
+    </w:p>
+    <w:p>
+      <w:pPr>
+        <w:numPr>
+          <w:ilvl w:val="0"/>
+          <w:numId w:val="16"/>
+        </w:numPr>
+        <w:tabs>
+          <w:tab w:val="clear" w:pos="720"/>
+          <w:tab w:val="left" w:pos="916"/>
+          <w:tab w:val="left" w:pos="1832"/>
+          <w:tab w:val="left" w:pos="2748"/>
+          <w:tab w:val="left" w:pos="3664"/>
+          <w:tab w:val="left" w:pos="4580"/>
+          <w:tab w:val="left" w:pos="5496"/>
+          <w:tab w:val="left" w:pos="6412"/>
+          <w:tab w:val="left" w:pos="7328"/>
+          <w:tab w:val="left" w:pos="8244"/>
+          <w:tab w:val="left" w:pos="9160"/>
+          <w:tab w:val="left" w:pos="10076"/>
+          <w:tab w:val="left" w:pos="10992"/>
+          <w:tab w:val="left" w:pos="11908"/>
+          <w:tab w:val="left" w:pos="12824"/>
+          <w:tab w:val="left" w:pos="13740"/>
+          <w:tab w:val="left" w:pos="14656"/>
+        </w:tabs>
+        <w:spacing w:after="0" w:line="240" w:lineRule="auto"/>
+        <w:rPr>
+          <w:rFonts w:ascii="Courier New" w:eastAsia="Times New Roman" w:hAnsi="Courier New" w:cs="Courier New"/>
+          <w:kern w:val="0"/>
+          <w:sz w:val="20"/>
+          <w:szCs w:val="20"/>
+          <w14:ligatures w14:val="none"/>
+        </w:rPr>
+      </w:pPr>
+      <w:proofErr w:type="gramStart"/>
+      <w:r>
+        <w:rPr>
+          <w:rFonts w:ascii="Courier New" w:eastAsia="Times New Roman" w:hAnsi="Courier New" w:cs="Courier New"/>
+          <w:kern w:val="0"/>
+          <w:sz w:val="20"/>
+          <w:szCs w:val="20"/>
+          <w14:ligatures w14:val="none"/>
+        </w:rPr>
+        <w:t>│  ├</w:t>
+      </w:r>
+      <w:proofErr w:type="gramEnd"/>
+      <w:r>
+        <w:rPr>
+          <w:rFonts w:ascii="Courier New" w:eastAsia="Times New Roman" w:hAnsi="Courier New" w:cs="Courier New"/>
+          <w:kern w:val="0"/>
+          <w:sz w:val="20"/>
+          <w:szCs w:val="20"/>
+          <w14:ligatures w14:val="none"/>
+        </w:rPr>
+        <w:t>─ plots/</w:t>
+      </w:r>
+    </w:p>
+    <w:p>
+      <w:pPr>
+        <w:numPr>
+          <w:ilvl w:val="0"/>
+          <w:numId w:val="16"/>
+        </w:numPr>
+        <w:tabs>
+          <w:tab w:val="clear" w:pos="720"/>
+          <w:tab w:val="left" w:pos="916"/>
+          <w:tab w:val="left" w:pos="1832"/>
+          <w:tab w:val="left" w:pos="2748"/>
+          <w:tab w:val="left" w:pos="3664"/>
+          <w:tab w:val="left" w:pos="4580"/>
+          <w:tab w:val="left" w:pos="5496"/>
+          <w:tab w:val="left" w:pos="6412"/>
+          <w:tab w:val="left" w:pos="7328"/>
+          <w:tab w:val="left" w:pos="8244"/>
+          <w:tab w:val="left" w:pos="9160"/>
+          <w:tab w:val="left" w:pos="10076"/>
+          <w:tab w:val="left" w:pos="10992"/>
+          <w:tab w:val="left" w:pos="11908"/>
+          <w:tab w:val="left" w:pos="12824"/>
+          <w:tab w:val="left" w:pos="13740"/>
+          <w:tab w:val="left" w:pos="14656"/>
+        </w:tabs>
+        <w:spacing w:after="0" w:line="240" w:lineRule="auto"/>
+        <w:rPr>
+          <w:rFonts w:ascii="Courier New" w:eastAsia="Times New Roman" w:hAnsi="Courier New" w:cs="Courier New"/>
+          <w:kern w:val="0"/>
+          <w:sz w:val="20"/>
+          <w:szCs w:val="20"/>
+          <w14:ligatures w14:val="none"/>
+        </w:rPr>
+      </w:pPr>
+      <w:proofErr w:type="gramStart"/>
+      <w:r>
+        <w:rPr>
+          <w:rFonts w:ascii="Courier New" w:eastAsia="Times New Roman" w:hAnsi="Courier New" w:cs="Courier New"/>
+          <w:kern w:val="0"/>
+          <w:sz w:val="20"/>
+          <w:szCs w:val="20"/>
+          <w14:ligatures w14:val="none"/>
+        </w:rPr>
+        <w:t>│  └</w:t>
+      </w:r>
+      <w:proofErr w:type="gramEnd"/>
+      <w:r>
+        <w:rPr>
+          <w:rFonts w:ascii="Courier New" w:eastAsia="Times New Roman" w:hAnsi="Courier New" w:cs="Courier New"/>
+          <w:kern w:val="0"/>
+          <w:sz w:val="20"/>
+          <w:szCs w:val="20"/>
+          <w14:ligatures w14:val="none"/>
+        </w:rPr>
+        <w:t>─ maps/</w:t>
+      </w:r>
+    </w:p>
+    <w:p>
+      <w:pPr>
+        <w:numPr>
+          <w:ilvl w:val="0"/>
+          <w:numId w:val="16"/>
+        </w:numPr>
+        <w:tabs>
+          <w:tab w:val="clear" w:pos="720"/>
+          <w:tab w:val="left" w:pos="916"/>
+          <w:tab w:val="left" w:pos="1832"/>
+          <w:tab w:val="left" w:pos="2748"/>
+          <w:tab w:val="left" w:pos="3664"/>
+          <w:tab w:val="left" w:pos="4580"/>
+          <w:tab w:val="left" w:pos="5496"/>
+          <w:tab w:val="left" w:pos="6412"/>
+          <w:tab w:val="left" w:pos="7328"/>
+          <w:tab w:val="left" w:pos="8244"/>
+          <w:tab w:val="left" w:pos="9160"/>
+          <w:tab w:val="left" w:pos="10076"/>
+          <w:tab w:val="left" w:pos="10992"/>
+          <w:tab w:val="left" w:pos="11908"/>
+          <w:tab w:val="left" w:pos="12824"/>
+          <w:tab w:val="left" w:pos="13740"/>
+          <w:tab w:val="left" w:pos="14656"/>
+        </w:tabs>
+        <w:spacing w:after="0" w:line="240" w:lineRule="auto"/>
+        <w:rPr>
+          <w:rFonts w:ascii="Courier New" w:eastAsia="Times New Roman" w:hAnsi="Courier New" w:cs="Courier New"/>
+          <w:kern w:val="0"/>
+          <w:sz w:val="20"/>
+          <w:szCs w:val="20"/>
+          <w14:ligatures w14:val="none"/>
+        </w:rPr>
+      </w:pPr>
+      <w:r>
+        <w:rPr>
+          <w:rFonts w:ascii="Courier New" w:eastAsia="Times New Roman" w:hAnsi="Courier New" w:cs="Courier New"/>
+          <w:kern w:val="0"/>
+          <w:sz w:val="20"/>
+          <w:szCs w:val="20"/>
+          <w14:ligatures w14:val="none"/>
+        </w:rPr>
+        <w:t>├─ README.md</w:t>
+      </w:r>
+    </w:p>
+    <w:p>
+      <w:pPr>
+        <w:tabs>
+          <w:tab w:val="left" w:pos="916"/>
+          <w:tab w:val="left" w:pos="1832"/>
+          <w:tab w:val="left" w:pos="2748"/>
+          <w:tab w:val="left" w:pos="3664"/>
+          <w:tab w:val="left" w:pos="4580"/>
+          <w:tab w:val="left" w:pos="5496"/>
+          <w:tab w:val="left" w:pos="6412"/>
+          <w:tab w:val="left" w:pos="7328"/>
+          <w:tab w:val="left" w:pos="8244"/>
+          <w:tab w:val="left" w:pos="9160"/>
+          <w:tab w:val="left" w:pos="10076"/>
+          <w:tab w:val="left" w:pos="10992"/>
+          <w:tab w:val="left" w:pos="11908"/>
+          <w:tab w:val="left" w:pos="12824"/>
+          <w:tab w:val="left" w:pos="13740"/>
+          <w:tab w:val="left" w:pos="14656"/>
+        </w:tabs>
+        <w:spacing w:after="0" w:line="240" w:lineRule="auto"/>
+        <w:ind w:left="720"/>
+        <w:rPr>
+          <w:rFonts w:ascii="Courier New" w:eastAsia="Times New Roman" w:hAnsi="Courier New" w:cs="Courier New"/>
+          <w:kern w:val="0"/>
+          <w:sz w:val="20"/>
+          <w:szCs w:val="20"/>
+          <w14:ligatures w14:val="none"/>
+        </w:rPr>
+      </w:pPr>
+      <w:r>
+        <w:rPr>
+          <w:rFonts w:ascii="Courier New" w:eastAsia="Times New Roman" w:hAnsi="Courier New" w:cs="Courier New"/>
+          <w:kern w:val="0"/>
+          <w:sz w:val="20"/>
+          <w:szCs w:val="20"/>
+          <w14:ligatures w14:val="none"/>
+        </w:rPr>
+        <w:t>└─ requirements.txt</w:t>
       </w:r>
     </w:p>
     <w:p/>
@@ -2628,6 +5552,123 @@
     </w:lvl>
   </w:abstractNum>
   <w:abstractNum w:abstractNumId="1" w15:restartNumberingAfterBreak="0">
+    <w:nsid w:val="18C04296"/>
+    <w:multiLevelType w:val="multilevel"/>
+    <w:tmpl w:val="8BA6048C"/>
+    <w:lvl w:ilvl="0">
+      <w:start w:val="1"/>
+      <w:numFmt w:val="decimal"/>
+      <w:lvlText w:val="%1."/>
+      <w:lvlJc w:val="left"/>
+      <w:pPr>
+        <w:tabs>
+          <w:tab w:val="num" w:pos="720"/>
+        </w:tabs>
+        <w:ind w:left="720" w:hanging="360"/>
+      </w:pPr>
+    </w:lvl>
+    <w:lvl w:ilvl="1">
+      <w:start w:val="1"/>
+      <w:numFmt w:val="bullet"/>
+      <w:lvlText w:val="o"/>
+      <w:lvlJc w:val="left"/>
+      <w:pPr>
+        <w:tabs>
+          <w:tab w:val="num" w:pos="1440"/>
+        </w:tabs>
+        <w:ind w:left="1440" w:hanging="360"/>
+      </w:pPr>
+      <w:rPr>
+        <w:rFonts w:ascii="Courier New" w:hAnsi="Courier New" w:hint="default"/>
+        <w:sz w:val="20"/>
+      </w:rPr>
+    </w:lvl>
+    <w:lvl w:ilvl="2" w:tentative="1">
+      <w:start w:val="1"/>
+      <w:numFmt w:val="decimal"/>
+      <w:lvlText w:val="%3."/>
+      <w:lvlJc w:val="left"/>
+      <w:pPr>
+        <w:tabs>
+          <w:tab w:val="num" w:pos="2160"/>
+        </w:tabs>
+        <w:ind w:left="2160" w:hanging="360"/>
+      </w:pPr>
+    </w:lvl>
+    <w:lvl w:ilvl="3" w:tentative="1">
+      <w:start w:val="1"/>
+      <w:numFmt w:val="decimal"/>
+      <w:lvlText w:val="%4."/>
+      <w:lvlJc w:val="left"/>
+      <w:pPr>
+        <w:tabs>
+          <w:tab w:val="num" w:pos="2880"/>
+        </w:tabs>
+        <w:ind w:left="2880" w:hanging="360"/>
+      </w:pPr>
+    </w:lvl>
+    <w:lvl w:ilvl="4" w:tentative="1">
+      <w:start w:val="1"/>
+      <w:numFmt w:val="decimal"/>
+      <w:lvlText w:val="%5."/>
+      <w:lvlJc w:val="left"/>
+      <w:pPr>
+        <w:tabs>
+          <w:tab w:val="num" w:pos="3600"/>
+        </w:tabs>
+        <w:ind w:left="3600" w:hanging="360"/>
+      </w:pPr>
+    </w:lvl>
+    <w:lvl w:ilvl="5" w:tentative="1">
+      <w:start w:val="1"/>
+      <w:numFmt w:val="decimal"/>
+      <w:lvlText w:val="%6."/>
+      <w:lvlJc w:val="left"/>
+      <w:pPr>
+        <w:tabs>
+          <w:tab w:val="num" w:pos="4320"/>
+        </w:tabs>
+        <w:ind w:left="4320" w:hanging="360"/>
+      </w:pPr>
+    </w:lvl>
+    <w:lvl w:ilvl="6" w:tentative="1">
+      <w:start w:val="1"/>
+      <w:numFmt w:val="decimal"/>
+      <w:lvlText w:val="%7."/>
+      <w:lvlJc w:val="left"/>
+      <w:pPr>
+        <w:tabs>
+          <w:tab w:val="num" w:pos="5040"/>
+        </w:tabs>
+        <w:ind w:left="5040" w:hanging="360"/>
+      </w:pPr>
+    </w:lvl>
+    <w:lvl w:ilvl="7" w:tentative="1">
+      <w:start w:val="1"/>
+      <w:numFmt w:val="decimal"/>
+      <w:lvlText w:val="%8."/>
+      <w:lvlJc w:val="left"/>
+      <w:pPr>
+        <w:tabs>
+          <w:tab w:val="num" w:pos="5760"/>
+        </w:tabs>
+        <w:ind w:left="5760" w:hanging="360"/>
+      </w:pPr>
+    </w:lvl>
+    <w:lvl w:ilvl="8" w:tentative="1">
+      <w:start w:val="1"/>
+      <w:numFmt w:val="decimal"/>
+      <w:lvlText w:val="%9."/>
+      <w:lvlJc w:val="left"/>
+      <w:pPr>
+        <w:tabs>
+          <w:tab w:val="num" w:pos="6480"/>
+        </w:tabs>
+        <w:ind w:left="6480" w:hanging="360"/>
+      </w:pPr>
+    </w:lvl>
+  </w:abstractNum>
+  <w:abstractNum w:abstractNumId="2" w15:restartNumberingAfterBreak="0">
     <w:nsid w:val="1A323797"/>
     <w:multiLevelType w:val="multilevel"/>
     <w:tmpl w:val="C82A8176"/>
@@ -2776,7 +5817,7 @@
       </w:rPr>
     </w:lvl>
   </w:abstractNum>
-  <w:abstractNum w:abstractNumId="2" w15:restartNumberingAfterBreak="0">
+  <w:abstractNum w:abstractNumId="3" w15:restartNumberingAfterBreak="0">
     <w:nsid w:val="1A556145"/>
     <w:multiLevelType w:val="multilevel"/>
     <w:tmpl w:val="A91072A4"/>
@@ -2925,7 +5966,120 @@
       </w:rPr>
     </w:lvl>
   </w:abstractNum>
-  <w:abstractNum w:abstractNumId="3" w15:restartNumberingAfterBreak="0">
+  <w:abstractNum w:abstractNumId="4" w15:restartNumberingAfterBreak="0">
+    <w:nsid w:val="24CC709F"/>
+    <w:multiLevelType w:val="multilevel"/>
+    <w:tmpl w:val="9D78B67C"/>
+    <w:lvl w:ilvl="0">
+      <w:start w:val="1"/>
+      <w:numFmt w:val="decimal"/>
+      <w:lvlText w:val="%1."/>
+      <w:lvlJc w:val="left"/>
+      <w:pPr>
+        <w:tabs>
+          <w:tab w:val="num" w:pos="720"/>
+        </w:tabs>
+        <w:ind w:left="720" w:hanging="360"/>
+      </w:pPr>
+    </w:lvl>
+    <w:lvl w:ilvl="1" w:tentative="1">
+      <w:start w:val="1"/>
+      <w:numFmt w:val="decimal"/>
+      <w:lvlText w:val="%2."/>
+      <w:lvlJc w:val="left"/>
+      <w:pPr>
+        <w:tabs>
+          <w:tab w:val="num" w:pos="1440"/>
+        </w:tabs>
+        <w:ind w:left="1440" w:hanging="360"/>
+      </w:pPr>
+    </w:lvl>
+    <w:lvl w:ilvl="2" w:tentative="1">
+      <w:start w:val="1"/>
+      <w:numFmt w:val="decimal"/>
+      <w:lvlText w:val="%3."/>
+      <w:lvlJc w:val="left"/>
+      <w:pPr>
+        <w:tabs>
+          <w:tab w:val="num" w:pos="2160"/>
+        </w:tabs>
+        <w:ind w:left="2160" w:hanging="360"/>
+      </w:pPr>
+    </w:lvl>
+    <w:lvl w:ilvl="3" w:tentative="1">
+      <w:start w:val="1"/>
+      <w:numFmt w:val="decimal"/>
+      <w:lvlText w:val="%4."/>
+      <w:lvlJc w:val="left"/>
+      <w:pPr>
+        <w:tabs>
+          <w:tab w:val="num" w:pos="2880"/>
+        </w:tabs>
+        <w:ind w:left="2880" w:hanging="360"/>
+      </w:pPr>
+    </w:lvl>
+    <w:lvl w:ilvl="4" w:tentative="1">
+      <w:start w:val="1"/>
+      <w:numFmt w:val="decimal"/>
+      <w:lvlText w:val="%5."/>
+      <w:lvlJc w:val="left"/>
+      <w:pPr>
+        <w:tabs>
+          <w:tab w:val="num" w:pos="3600"/>
+        </w:tabs>
+        <w:ind w:left="3600" w:hanging="360"/>
+      </w:pPr>
+    </w:lvl>
+    <w:lvl w:ilvl="5" w:tentative="1">
+      <w:start w:val="1"/>
+      <w:numFmt w:val="decimal"/>
+      <w:lvlText w:val="%6."/>
+      <w:lvlJc w:val="left"/>
+      <w:pPr>
+        <w:tabs>
+          <w:tab w:val="num" w:pos="4320"/>
+        </w:tabs>
+        <w:ind w:left="4320" w:hanging="360"/>
+      </w:pPr>
+    </w:lvl>
+    <w:lvl w:ilvl="6" w:tentative="1">
+      <w:start w:val="1"/>
+      <w:numFmt w:val="decimal"/>
+      <w:lvlText w:val="%7."/>
+      <w:lvlJc w:val="left"/>
+      <w:pPr>
+        <w:tabs>
+          <w:tab w:val="num" w:pos="5040"/>
+        </w:tabs>
+        <w:ind w:left="5040" w:hanging="360"/>
+      </w:pPr>
+    </w:lvl>
+    <w:lvl w:ilvl="7" w:tentative="1">
+      <w:start w:val="1"/>
+      <w:numFmt w:val="decimal"/>
+      <w:lvlText w:val="%8."/>
+      <w:lvlJc w:val="left"/>
+      <w:pPr>
+        <w:tabs>
+          <w:tab w:val="num" w:pos="5760"/>
+        </w:tabs>
+        <w:ind w:left="5760" w:hanging="360"/>
+      </w:pPr>
+    </w:lvl>
+    <w:lvl w:ilvl="8" w:tentative="1">
+      <w:start w:val="1"/>
+      <w:numFmt w:val="decimal"/>
+      <w:lvlText w:val="%9."/>
+      <w:lvlJc w:val="left"/>
+      <w:pPr>
+        <w:tabs>
+          <w:tab w:val="num" w:pos="6480"/>
+        </w:tabs>
+        <w:ind w:left="6480" w:hanging="360"/>
+      </w:pPr>
+    </w:lvl>
+  </w:abstractNum>
+  <w:abstractNum w:abstractNumId="5" w15:restartNumberingAfterBreak="0">
     <w:nsid w:val="290734D1"/>
     <w:multiLevelType w:val="multilevel"/>
     <w:tmpl w:val="F3D62436"/>
@@ -3074,7 +6228,124 @@
       </w:rPr>
     </w:lvl>
   </w:abstractNum>
-  <w:abstractNum w:abstractNumId="4" w15:restartNumberingAfterBreak="0">
+  <w:abstractNum w:abstractNumId="6" w15:restartNumberingAfterBreak="0">
+    <w:nsid w:val="29234D0D"/>
+    <w:multiLevelType w:val="multilevel"/>
+    <w:tmpl w:val="6FA8117E"/>
+    <w:lvl w:ilvl="0">
+      <w:start w:val="1"/>
+      <w:numFmt w:val="decimal"/>
+      <w:lvlText w:val="%1."/>
+      <w:lvlJc w:val="left"/>
+      <w:pPr>
+        <w:tabs>
+          <w:tab w:val="num" w:pos="720"/>
+        </w:tabs>
+        <w:ind w:left="720" w:hanging="360"/>
+      </w:pPr>
+    </w:lvl>
+    <w:lvl w:ilvl="1">
+      <w:start w:val="1"/>
+      <w:numFmt w:val="bullet"/>
+      <w:lvlText w:val="o"/>
+      <w:lvlJc w:val="left"/>
+      <w:pPr>
+        <w:tabs>
+          <w:tab w:val="num" w:pos="1440"/>
+        </w:tabs>
+        <w:ind w:left="1440" w:hanging="360"/>
+      </w:pPr>
+      <w:rPr>
+        <w:rFonts w:ascii="Courier New" w:hAnsi="Courier New" w:hint="default"/>
+        <w:sz w:val="20"/>
+      </w:rPr>
+    </w:lvl>
+    <w:lvl w:ilvl="2" w:tentative="1">
+      <w:start w:val="1"/>
+      <w:numFmt w:val="decimal"/>
+      <w:lvlText w:val="%3."/>
+      <w:lvlJc w:val="left"/>
+      <w:pPr>
+        <w:tabs>
+          <w:tab w:val="num" w:pos="2160"/>
+        </w:tabs>
+        <w:ind w:left="2160" w:hanging="360"/>
+      </w:pPr>
+    </w:lvl>
+    <w:lvl w:ilvl="3" w:tentative="1">
+      <w:start w:val="1"/>
+      <w:numFmt w:val="decimal"/>
+      <w:lvlText w:val="%4."/>
+      <w:lvlJc w:val="left"/>
+      <w:pPr>
+        <w:tabs>
+          <w:tab w:val="num" w:pos="2880"/>
+        </w:tabs>
+        <w:ind w:left="2880" w:hanging="360"/>
+      </w:pPr>
+    </w:lvl>
+    <w:lvl w:ilvl="4" w:tentative="1">
+      <w:start w:val="1"/>
+      <w:numFmt w:val="decimal"/>
+      <w:lvlText w:val="%5."/>
+      <w:lvlJc w:val="left"/>
+      <w:pPr>
+        <w:tabs>
+          <w:tab w:val="num" w:pos="3600"/>
+        </w:tabs>
+        <w:ind w:left="3600" w:hanging="360"/>
+      </w:pPr>
+    </w:lvl>
+    <w:lvl w:ilvl="5" w:tentative="1">
+      <w:start w:val="1"/>
+      <w:numFmt w:val="decimal"/>
+      <w:lvlText w:val="%6."/>
+      <w:lvlJc w:val="left"/>
+      <w:pPr>
+        <w:tabs>
+          <w:tab w:val="num" w:pos="4320"/>
+        </w:tabs>
+        <w:ind w:left="4320" w:hanging="360"/>
+      </w:pPr>
+    </w:lvl>
+    <w:lvl w:ilvl="6" w:tentative="1">
+      <w:start w:val="1"/>
+      <w:numFmt w:val="decimal"/>
+      <w:lvlText w:val="%7."/>
+      <w:lvlJc w:val="left"/>
+      <w:pPr>
+        <w:tabs>
+          <w:tab w:val="num" w:pos="5040"/>
+        </w:tabs>
+        <w:ind w:left="5040" w:hanging="360"/>
+      </w:pPr>
+    </w:lvl>
+    <w:lvl w:ilvl="7" w:tentative="1">
+      <w:start w:val="1"/>
+      <w:numFmt w:val="decimal"/>
+      <w:lvlText w:val="%8."/>
+      <w:lvlJc w:val="left"/>
+      <w:pPr>
+        <w:tabs>
+          <w:tab w:val="num" w:pos="5760"/>
+        </w:tabs>
+        <w:ind w:left="5760" w:hanging="360"/>
+      </w:pPr>
+    </w:lvl>
+    <w:lvl w:ilvl="8" w:tentative="1">
+      <w:start w:val="1"/>
+      <w:numFmt w:val="decimal"/>
+      <w:lvlText w:val="%9."/>
+      <w:lvlJc w:val="left"/>
+      <w:pPr>
+        <w:tabs>
+          <w:tab w:val="num" w:pos="6480"/>
+        </w:tabs>
+        <w:ind w:left="6480" w:hanging="360"/>
+      </w:pPr>
+    </w:lvl>
+  </w:abstractNum>
+  <w:abstractNum w:abstractNumId="7" w15:restartNumberingAfterBreak="0">
     <w:nsid w:val="3F1959D0"/>
     <w:multiLevelType w:val="multilevel"/>
     <w:tmpl w:val="862CEBA4"/>
@@ -3223,7 +6494,7 @@
       </w:rPr>
     </w:lvl>
   </w:abstractNum>
-  <w:abstractNum w:abstractNumId="5" w15:restartNumberingAfterBreak="0">
+  <w:abstractNum w:abstractNumId="8" w15:restartNumberingAfterBreak="0">
     <w:nsid w:val="42EB72A1"/>
     <w:multiLevelType w:val="multilevel"/>
     <w:tmpl w:val="C728F1A8"/>
@@ -3372,7 +6643,241 @@
       </w:rPr>
     </w:lvl>
   </w:abstractNum>
-  <w:abstractNum w:abstractNumId="6" w15:restartNumberingAfterBreak="0">
+  <w:abstractNum w:abstractNumId="9" w15:restartNumberingAfterBreak="0">
+    <w:nsid w:val="44535DD9"/>
+    <w:multiLevelType w:val="multilevel"/>
+    <w:tmpl w:val="394EEFDA"/>
+    <w:lvl w:ilvl="0">
+      <w:start w:val="1"/>
+      <w:numFmt w:val="decimal"/>
+      <w:lvlText w:val="%1."/>
+      <w:lvlJc w:val="left"/>
+      <w:pPr>
+        <w:tabs>
+          <w:tab w:val="num" w:pos="720"/>
+        </w:tabs>
+        <w:ind w:left="720" w:hanging="360"/>
+      </w:pPr>
+    </w:lvl>
+    <w:lvl w:ilvl="1">
+      <w:start w:val="1"/>
+      <w:numFmt w:val="bullet"/>
+      <w:lvlText w:val="o"/>
+      <w:lvlJc w:val="left"/>
+      <w:pPr>
+        <w:tabs>
+          <w:tab w:val="num" w:pos="1440"/>
+        </w:tabs>
+        <w:ind w:left="1440" w:hanging="360"/>
+      </w:pPr>
+      <w:rPr>
+        <w:rFonts w:ascii="Courier New" w:hAnsi="Courier New" w:hint="default"/>
+        <w:sz w:val="20"/>
+      </w:rPr>
+    </w:lvl>
+    <w:lvl w:ilvl="2" w:tentative="1">
+      <w:start w:val="1"/>
+      <w:numFmt w:val="decimal"/>
+      <w:lvlText w:val="%3."/>
+      <w:lvlJc w:val="left"/>
+      <w:pPr>
+        <w:tabs>
+          <w:tab w:val="num" w:pos="2160"/>
+        </w:tabs>
+        <w:ind w:left="2160" w:hanging="360"/>
+      </w:pPr>
+    </w:lvl>
+    <w:lvl w:ilvl="3" w:tentative="1">
+      <w:start w:val="1"/>
+      <w:numFmt w:val="decimal"/>
+      <w:lvlText w:val="%4."/>
+      <w:lvlJc w:val="left"/>
+      <w:pPr>
+        <w:tabs>
+          <w:tab w:val="num" w:pos="2880"/>
+        </w:tabs>
+        <w:ind w:left="2880" w:hanging="360"/>
+      </w:pPr>
+    </w:lvl>
+    <w:lvl w:ilvl="4" w:tentative="1">
+      <w:start w:val="1"/>
+      <w:numFmt w:val="decimal"/>
+      <w:lvlText w:val="%5."/>
+      <w:lvlJc w:val="left"/>
+      <w:pPr>
+        <w:tabs>
+          <w:tab w:val="num" w:pos="3600"/>
+        </w:tabs>
+        <w:ind w:left="3600" w:hanging="360"/>
+      </w:pPr>
+    </w:lvl>
+    <w:lvl w:ilvl="5" w:tentative="1">
+      <w:start w:val="1"/>
+      <w:numFmt w:val="decimal"/>
+      <w:lvlText w:val="%6."/>
+      <w:lvlJc w:val="left"/>
+      <w:pPr>
+        <w:tabs>
+          <w:tab w:val="num" w:pos="4320"/>
+        </w:tabs>
+        <w:ind w:left="4320" w:hanging="360"/>
+      </w:pPr>
+    </w:lvl>
+    <w:lvl w:ilvl="6" w:tentative="1">
+      <w:start w:val="1"/>
+      <w:numFmt w:val="decimal"/>
+      <w:lvlText w:val="%7."/>
+      <w:lvlJc w:val="left"/>
+      <w:pPr>
+        <w:tabs>
+          <w:tab w:val="num" w:pos="5040"/>
+        </w:tabs>
+        <w:ind w:left="5040" w:hanging="360"/>
+      </w:pPr>
+    </w:lvl>
+    <w:lvl w:ilvl="7" w:tentative="1">
+      <w:start w:val="1"/>
+      <w:numFmt w:val="decimal"/>
+      <w:lvlText w:val="%8."/>
+      <w:lvlJc w:val="left"/>
+      <w:pPr>
+        <w:tabs>
+          <w:tab w:val="num" w:pos="5760"/>
+        </w:tabs>
+        <w:ind w:left="5760" w:hanging="360"/>
+      </w:pPr>
+    </w:lvl>
+    <w:lvl w:ilvl="8" w:tentative="1">
+      <w:start w:val="1"/>
+      <w:numFmt w:val="decimal"/>
+      <w:lvlText w:val="%9."/>
+      <w:lvlJc w:val="left"/>
+      <w:pPr>
+        <w:tabs>
+          <w:tab w:val="num" w:pos="6480"/>
+        </w:tabs>
+        <w:ind w:left="6480" w:hanging="360"/>
+      </w:pPr>
+    </w:lvl>
+  </w:abstractNum>
+  <w:abstractNum w:abstractNumId="10" w15:restartNumberingAfterBreak="0">
+    <w:nsid w:val="4D9F16C1"/>
+    <w:multiLevelType w:val="multilevel"/>
+    <w:tmpl w:val="5E1829F8"/>
+    <w:lvl w:ilvl="0">
+      <w:start w:val="1"/>
+      <w:numFmt w:val="decimal"/>
+      <w:lvlText w:val="%1."/>
+      <w:lvlJc w:val="left"/>
+      <w:pPr>
+        <w:tabs>
+          <w:tab w:val="num" w:pos="720"/>
+        </w:tabs>
+        <w:ind w:left="720" w:hanging="360"/>
+      </w:pPr>
+    </w:lvl>
+    <w:lvl w:ilvl="1">
+      <w:start w:val="1"/>
+      <w:numFmt w:val="bullet"/>
+      <w:lvlText w:val="o"/>
+      <w:lvlJc w:val="left"/>
+      <w:pPr>
+        <w:tabs>
+          <w:tab w:val="num" w:pos="1440"/>
+        </w:tabs>
+        <w:ind w:left="1440" w:hanging="360"/>
+      </w:pPr>
+      <w:rPr>
+        <w:rFonts w:ascii="Courier New" w:hAnsi="Courier New" w:hint="default"/>
+        <w:sz w:val="20"/>
+      </w:rPr>
+    </w:lvl>
+    <w:lvl w:ilvl="2" w:tentative="1">
+      <w:start w:val="1"/>
+      <w:numFmt w:val="decimal"/>
+      <w:lvlText w:val="%3."/>
+      <w:lvlJc w:val="left"/>
+      <w:pPr>
+        <w:tabs>
+          <w:tab w:val="num" w:pos="2160"/>
+        </w:tabs>
+        <w:ind w:left="2160" w:hanging="360"/>
+      </w:pPr>
+    </w:lvl>
+    <w:lvl w:ilvl="3" w:tentative="1">
+      <w:start w:val="1"/>
+      <w:numFmt w:val="decimal"/>
+      <w:lvlText w:val="%4."/>
+      <w:lvlJc w:val="left"/>
+      <w:pPr>
+        <w:tabs>
+          <w:tab w:val="num" w:pos="2880"/>
+        </w:tabs>
+        <w:ind w:left="2880" w:hanging="360"/>
+      </w:pPr>
+    </w:lvl>
+    <w:lvl w:ilvl="4" w:tentative="1">
+      <w:start w:val="1"/>
+      <w:numFmt w:val="decimal"/>
+      <w:lvlText w:val="%5."/>
+      <w:lvlJc w:val="left"/>
+      <w:pPr>
+        <w:tabs>
+          <w:tab w:val="num" w:pos="3600"/>
+        </w:tabs>
+        <w:ind w:left="3600" w:hanging="360"/>
+      </w:pPr>
+    </w:lvl>
+    <w:lvl w:ilvl="5" w:tentative="1">
+      <w:start w:val="1"/>
+      <w:numFmt w:val="decimal"/>
+      <w:lvlText w:val="%6."/>
+      <w:lvlJc w:val="left"/>
+      <w:pPr>
+        <w:tabs>
+          <w:tab w:val="num" w:pos="4320"/>
+        </w:tabs>
+        <w:ind w:left="4320" w:hanging="360"/>
+      </w:pPr>
+    </w:lvl>
+    <w:lvl w:ilvl="6" w:tentative="1">
+      <w:start w:val="1"/>
+      <w:numFmt w:val="decimal"/>
+      <w:lvlText w:val="%7."/>
+      <w:lvlJc w:val="left"/>
+      <w:pPr>
+        <w:tabs>
+          <w:tab w:val="num" w:pos="5040"/>
+        </w:tabs>
+        <w:ind w:left="5040" w:hanging="360"/>
+      </w:pPr>
+    </w:lvl>
+    <w:lvl w:ilvl="7" w:tentative="1">
+      <w:start w:val="1"/>
+      <w:numFmt w:val="decimal"/>
+      <w:lvlText w:val="%8."/>
+      <w:lvlJc w:val="left"/>
+      <w:pPr>
+        <w:tabs>
+          <w:tab w:val="num" w:pos="5760"/>
+        </w:tabs>
+        <w:ind w:left="5760" w:hanging="360"/>
+      </w:pPr>
+    </w:lvl>
+    <w:lvl w:ilvl="8" w:tentative="1">
+      <w:start w:val="1"/>
+      <w:numFmt w:val="decimal"/>
+      <w:lvlText w:val="%9."/>
+      <w:lvlJc w:val="left"/>
+      <w:pPr>
+        <w:tabs>
+          <w:tab w:val="num" w:pos="6480"/>
+        </w:tabs>
+        <w:ind w:left="6480" w:hanging="360"/>
+      </w:pPr>
+    </w:lvl>
+  </w:abstractNum>
+  <w:abstractNum w:abstractNumId="11" w15:restartNumberingAfterBreak="0">
     <w:nsid w:val="5E0244DE"/>
     <w:multiLevelType w:val="multilevel"/>
     <w:tmpl w:val="8E1C3EBE"/>
@@ -3521,7 +7026,120 @@
       </w:rPr>
     </w:lvl>
   </w:abstractNum>
-  <w:abstractNum w:abstractNumId="7" w15:restartNumberingAfterBreak="0">
+  <w:abstractNum w:abstractNumId="12" w15:restartNumberingAfterBreak="0">
+    <w:nsid w:val="67D53071"/>
+    <w:multiLevelType w:val="multilevel"/>
+    <w:tmpl w:val="498CDC80"/>
+    <w:lvl w:ilvl="0">
+      <w:start w:val="1"/>
+      <w:numFmt w:val="decimal"/>
+      <w:lvlText w:val="%1."/>
+      <w:lvlJc w:val="left"/>
+      <w:pPr>
+        <w:tabs>
+          <w:tab w:val="num" w:pos="720"/>
+        </w:tabs>
+        <w:ind w:left="720" w:hanging="360"/>
+      </w:pPr>
+    </w:lvl>
+    <w:lvl w:ilvl="1" w:tentative="1">
+      <w:start w:val="1"/>
+      <w:numFmt w:val="decimal"/>
+      <w:lvlText w:val="%2."/>
+      <w:lvlJc w:val="left"/>
+      <w:pPr>
+        <w:tabs>
+          <w:tab w:val="num" w:pos="1440"/>
+        </w:tabs>
+        <w:ind w:left="1440" w:hanging="360"/>
+      </w:pPr>
+    </w:lvl>
+    <w:lvl w:ilvl="2" w:tentative="1">
+      <w:start w:val="1"/>
+      <w:numFmt w:val="decimal"/>
+      <w:lvlText w:val="%3."/>
+      <w:lvlJc w:val="left"/>
+      <w:pPr>
+        <w:tabs>
+          <w:tab w:val="num" w:pos="2160"/>
+        </w:tabs>
+        <w:ind w:left="2160" w:hanging="360"/>
+      </w:pPr>
+    </w:lvl>
+    <w:lvl w:ilvl="3" w:tentative="1">
+      <w:start w:val="1"/>
+      <w:numFmt w:val="decimal"/>
+      <w:lvlText w:val="%4."/>
+      <w:lvlJc w:val="left"/>
+      <w:pPr>
+        <w:tabs>
+          <w:tab w:val="num" w:pos="2880"/>
+        </w:tabs>
+        <w:ind w:left="2880" w:hanging="360"/>
+      </w:pPr>
+    </w:lvl>
+    <w:lvl w:ilvl="4" w:tentative="1">
+      <w:start w:val="1"/>
+      <w:numFmt w:val="decimal"/>
+      <w:lvlText w:val="%5."/>
+      <w:lvlJc w:val="left"/>
+      <w:pPr>
+        <w:tabs>
+          <w:tab w:val="num" w:pos="3600"/>
+        </w:tabs>
+        <w:ind w:left="3600" w:hanging="360"/>
+      </w:pPr>
+    </w:lvl>
+    <w:lvl w:ilvl="5" w:tentative="1">
+      <w:start w:val="1"/>
+      <w:numFmt w:val="decimal"/>
+      <w:lvlText w:val="%6."/>
+      <w:lvlJc w:val="left"/>
+      <w:pPr>
+        <w:tabs>
+          <w:tab w:val="num" w:pos="4320"/>
+        </w:tabs>
+        <w:ind w:left="4320" w:hanging="360"/>
+      </w:pPr>
+    </w:lvl>
+    <w:lvl w:ilvl="6" w:tentative="1">
+      <w:start w:val="1"/>
+      <w:numFmt w:val="decimal"/>
+      <w:lvlText w:val="%7."/>
+      <w:lvlJc w:val="left"/>
+      <w:pPr>
+        <w:tabs>
+          <w:tab w:val="num" w:pos="5040"/>
+        </w:tabs>
+        <w:ind w:left="5040" w:hanging="360"/>
+      </w:pPr>
+    </w:lvl>
+    <w:lvl w:ilvl="7" w:tentative="1">
+      <w:start w:val="1"/>
+      <w:numFmt w:val="decimal"/>
+      <w:lvlText w:val="%8."/>
+      <w:lvlJc w:val="left"/>
+      <w:pPr>
+        <w:tabs>
+          <w:tab w:val="num" w:pos="5760"/>
+        </w:tabs>
+        <w:ind w:left="5760" w:hanging="360"/>
+      </w:pPr>
+    </w:lvl>
+    <w:lvl w:ilvl="8" w:tentative="1">
+      <w:start w:val="1"/>
+      <w:numFmt w:val="decimal"/>
+      <w:lvlText w:val="%9."/>
+      <w:lvlJc w:val="left"/>
+      <w:pPr>
+        <w:tabs>
+          <w:tab w:val="num" w:pos="6480"/>
+        </w:tabs>
+        <w:ind w:left="6480" w:hanging="360"/>
+      </w:pPr>
+    </w:lvl>
+  </w:abstractNum>
+  <w:abstractNum w:abstractNumId="13" w15:restartNumberingAfterBreak="0">
     <w:nsid w:val="77D9122F"/>
     <w:multiLevelType w:val="multilevel"/>
     <w:tmpl w:val="B2CE1C26"/>
@@ -3670,7 +7288,7 @@
       </w:rPr>
     </w:lvl>
   </w:abstractNum>
-  <w:abstractNum w:abstractNumId="8" w15:restartNumberingAfterBreak="0">
+  <w:abstractNum w:abstractNumId="14" w15:restartNumberingAfterBreak="0">
     <w:nsid w:val="7B7D35BB"/>
     <w:multiLevelType w:val="multilevel"/>
     <w:tmpl w:val="2728B680"/>
@@ -3819,32 +7437,202 @@
       </w:rPr>
     </w:lvl>
   </w:abstractNum>
+  <w:abstractNum w:abstractNumId="15" w15:restartNumberingAfterBreak="0">
+    <w:nsid w:val="7F774EE8"/>
+    <w:multiLevelType w:val="multilevel"/>
+    <w:tmpl w:val="C0C61B82"/>
+    <w:lvl w:ilvl="0">
+      <w:start w:val="1"/>
+      <w:numFmt w:val="bullet"/>
+      <w:lvlText w:val=""/>
+      <w:lvlJc w:val="left"/>
+      <w:pPr>
+        <w:tabs>
+          <w:tab w:val="num" w:pos="720"/>
+        </w:tabs>
+        <w:ind w:left="720" w:hanging="360"/>
+      </w:pPr>
+      <w:rPr>
+        <w:rFonts w:ascii="Symbol" w:hAnsi="Symbol" w:hint="default"/>
+        <w:sz w:val="20"/>
+      </w:rPr>
+    </w:lvl>
+    <w:lvl w:ilvl="1" w:tentative="1">
+      <w:start w:val="1"/>
+      <w:numFmt w:val="bullet"/>
+      <w:lvlText w:val="o"/>
+      <w:lvlJc w:val="left"/>
+      <w:pPr>
+        <w:tabs>
+          <w:tab w:val="num" w:pos="1440"/>
+        </w:tabs>
+        <w:ind w:left="1440" w:hanging="360"/>
+      </w:pPr>
+      <w:rPr>
+        <w:rFonts w:ascii="Courier New" w:hAnsi="Courier New" w:hint="default"/>
+        <w:sz w:val="20"/>
+      </w:rPr>
+    </w:lvl>
+    <w:lvl w:ilvl="2" w:tentative="1">
+      <w:start w:val="1"/>
+      <w:numFmt w:val="bullet"/>
+      <w:lvlText w:val=""/>
+      <w:lvlJc w:val="left"/>
+      <w:pPr>
+        <w:tabs>
+          <w:tab w:val="num" w:pos="2160"/>
+        </w:tabs>
+        <w:ind w:left="2160" w:hanging="360"/>
+      </w:pPr>
+      <w:rPr>
+        <w:rFonts w:ascii="Wingdings" w:hAnsi="Wingdings" w:hint="default"/>
+        <w:sz w:val="20"/>
+      </w:rPr>
+    </w:lvl>
+    <w:lvl w:ilvl="3" w:tentative="1">
+      <w:start w:val="1"/>
+      <w:numFmt w:val="bullet"/>
+      <w:lvlText w:val=""/>
+      <w:lvlJc w:val="left"/>
+      <w:pPr>
+        <w:tabs>
+          <w:tab w:val="num" w:pos="2880"/>
+        </w:tabs>
+        <w:ind w:left="2880" w:hanging="360"/>
+      </w:pPr>
+      <w:rPr>
+        <w:rFonts w:ascii="Wingdings" w:hAnsi="Wingdings" w:hint="default"/>
+        <w:sz w:val="20"/>
+      </w:rPr>
+    </w:lvl>
+    <w:lvl w:ilvl="4" w:tentative="1">
+      <w:start w:val="1"/>
+      <w:numFmt w:val="bullet"/>
+      <w:lvlText w:val=""/>
+      <w:lvlJc w:val="left"/>
+      <w:pPr>
+        <w:tabs>
+          <w:tab w:val="num" w:pos="3600"/>
+        </w:tabs>
+        <w:ind w:left="3600" w:hanging="360"/>
+      </w:pPr>
+      <w:rPr>
+        <w:rFonts w:ascii="Wingdings" w:hAnsi="Wingdings" w:hint="default"/>
+        <w:sz w:val="20"/>
+      </w:rPr>
+    </w:lvl>
+    <w:lvl w:ilvl="5" w:tentative="1">
+      <w:start w:val="1"/>
+      <w:numFmt w:val="bullet"/>
+      <w:lvlText w:val=""/>
+      <w:lvlJc w:val="left"/>
+      <w:pPr>
+        <w:tabs>
+          <w:tab w:val="num" w:pos="4320"/>
+        </w:tabs>
+        <w:ind w:left="4320" w:hanging="360"/>
+      </w:pPr>
+      <w:rPr>
+        <w:rFonts w:ascii="Wingdings" w:hAnsi="Wingdings" w:hint="default"/>
+        <w:sz w:val="20"/>
+      </w:rPr>
+    </w:lvl>
+    <w:lvl w:ilvl="6" w:tentative="1">
+      <w:start w:val="1"/>
+      <w:numFmt w:val="bullet"/>
+      <w:lvlText w:val=""/>
+      <w:lvlJc w:val="left"/>
+      <w:pPr>
+        <w:tabs>
+          <w:tab w:val="num" w:pos="5040"/>
+        </w:tabs>
+        <w:ind w:left="5040" w:hanging="360"/>
+      </w:pPr>
+      <w:rPr>
+        <w:rFonts w:ascii="Wingdings" w:hAnsi="Wingdings" w:hint="default"/>
+        <w:sz w:val="20"/>
+      </w:rPr>
+    </w:lvl>
+    <w:lvl w:ilvl="7" w:tentative="1">
+      <w:start w:val="1"/>
+      <w:numFmt w:val="bullet"/>
+      <w:lvlText w:val=""/>
+      <w:lvlJc w:val="left"/>
+      <w:pPr>
+        <w:tabs>
+          <w:tab w:val="num" w:pos="5760"/>
+        </w:tabs>
+        <w:ind w:left="5760" w:hanging="360"/>
+      </w:pPr>
+      <w:rPr>
+        <w:rFonts w:ascii="Wingdings" w:hAnsi="Wingdings" w:hint="default"/>
+        <w:sz w:val="20"/>
+      </w:rPr>
+    </w:lvl>
+    <w:lvl w:ilvl="8" w:tentative="1">
+      <w:start w:val="1"/>
+      <w:numFmt w:val="bullet"/>
+      <w:lvlText w:val=""/>
+      <w:lvlJc w:val="left"/>
+      <w:pPr>
+        <w:tabs>
+          <w:tab w:val="num" w:pos="6480"/>
+        </w:tabs>
+        <w:ind w:left="6480" w:hanging="360"/>
+      </w:pPr>
+      <w:rPr>
+        <w:rFonts w:ascii="Wingdings" w:hAnsi="Wingdings" w:hint="default"/>
+        <w:sz w:val="20"/>
+      </w:rPr>
+    </w:lvl>
+  </w:abstractNum>
   <w:num w:numId="1">
-    <w:abstractNumId w:val="8"/>
+    <w:abstractNumId w:val="14"/>
   </w:num>
   <w:num w:numId="2">
+    <w:abstractNumId w:val="13"/>
+  </w:num>
+  <w:num w:numId="3">
+    <w:abstractNumId w:val="2"/>
+  </w:num>
+  <w:num w:numId="4">
+    <w:abstractNumId w:val="3"/>
+  </w:num>
+  <w:num w:numId="5">
     <w:abstractNumId w:val="7"/>
   </w:num>
-  <w:num w:numId="3">
-    <w:abstractNumId w:val="1"/>
-  </w:num>
-  <w:num w:numId="4">
-    <w:abstractNumId w:val="2"/>
-  </w:num>
-  <w:num w:numId="5">
-    <w:abstractNumId w:val="4"/>
-  </w:num>
   <w:num w:numId="6">
-    <w:abstractNumId w:val="6"/>
+    <w:abstractNumId w:val="11"/>
   </w:num>
   <w:num w:numId="7">
-    <w:abstractNumId w:val="3"/>
+    <w:abstractNumId w:val="5"/>
   </w:num>
   <w:num w:numId="8">
-    <w:abstractNumId w:val="5"/>
+    <w:abstractNumId w:val="8"/>
   </w:num>
   <w:num w:numId="9">
     <w:abstractNumId w:val="0"/>
+  </w:num>
+  <w:num w:numId="10">
+    <w:abstractNumId w:val="4"/>
+  </w:num>
+  <w:num w:numId="11">
+    <w:abstractNumId w:val="1"/>
+  </w:num>
+  <w:num w:numId="12">
+    <w:abstractNumId w:val="12"/>
+  </w:num>
+  <w:num w:numId="13">
+    <w:abstractNumId w:val="10"/>
+  </w:num>
+  <w:num w:numId="14">
+    <w:abstractNumId w:val="6"/>
+  </w:num>
+  <w:num w:numId="15">
+    <w:abstractNumId w:val="9"/>
+  </w:num>
+  <w:num w:numId="16">
+    <w:abstractNumId w:val="15"/>
   </w:num>
 </w:numbering>
 </file>
@@ -4378,6 +8166,76 @@
       <w14:ligatures w14:val="none"/>
     </w:rPr>
   </w:style>
+  <w:style w:type="character" w:styleId="HTMLCode">
+    <w:name w:val="HTML Code"/>
+    <w:basedOn w:val="DefaultParagraphFont"/>
+    <w:uiPriority w:val="99"/>
+    <w:semiHidden/>
+    <w:unhideWhenUsed/>
+    <w:rsid w:val="00A53A74"/>
+    <w:rPr>
+      <w:rFonts w:ascii="Courier New" w:eastAsia="Times New Roman" w:hAnsi="Courier New" w:cs="Courier New"/>
+      <w:sz w:val="20"/>
+      <w:szCs w:val="20"/>
+    </w:rPr>
+  </w:style>
+  <w:style w:type="paragraph" w:styleId="HTMLPreformatted">
+    <w:name w:val="HTML Preformatted"/>
+    <w:basedOn w:val="Normal"/>
+    <w:link w:val="HTMLPreformattedChar"/>
+    <w:uiPriority w:val="99"/>
+    <w:semiHidden/>
+    <w:unhideWhenUsed/>
+    <w:rsid w:val="00A53A74"/>
+    <w:pPr>
+      <w:tabs>
+        <w:tab w:val="left" w:pos="916"/>
+        <w:tab w:val="left" w:pos="1832"/>
+        <w:tab w:val="left" w:pos="2748"/>
+        <w:tab w:val="left" w:pos="3664"/>
+        <w:tab w:val="left" w:pos="4580"/>
+        <w:tab w:val="left" w:pos="5496"/>
+        <w:tab w:val="left" w:pos="6412"/>
+        <w:tab w:val="left" w:pos="7328"/>
+        <w:tab w:val="left" w:pos="8244"/>
+        <w:tab w:val="left" w:pos="9160"/>
+        <w:tab w:val="left" w:pos="10076"/>
+        <w:tab w:val="left" w:pos="10992"/>
+        <w:tab w:val="left" w:pos="11908"/>
+        <w:tab w:val="left" w:pos="12824"/>
+        <w:tab w:val="left" w:pos="13740"/>
+        <w:tab w:val="left" w:pos="14656"/>
+      </w:tabs>
+      <w:spacing w:after="0" w:line="240" w:lineRule="auto"/>
+    </w:pPr>
+    <w:rPr>
+      <w:rFonts w:ascii="Courier New" w:eastAsia="Times New Roman" w:hAnsi="Courier New" w:cs="Courier New"/>
+      <w:kern w:val="0"/>
+      <w:sz w:val="20"/>
+      <w:szCs w:val="20"/>
+      <w14:ligatures w14:val="none"/>
+    </w:rPr>
+  </w:style>
+  <w:style w:type="character" w:customStyle="1" w:styleId="HTMLPreformattedChar">
+    <w:name w:val="HTML Preformatted Char"/>
+    <w:basedOn w:val="DefaultParagraphFont"/>
+    <w:link w:val="HTMLPreformatted"/>
+    <w:uiPriority w:val="99"/>
+    <w:semiHidden/>
+    <w:rsid w:val="00A53A74"/>
+    <w:rPr>
+      <w:rFonts w:ascii="Courier New" w:eastAsia="Times New Roman" w:hAnsi="Courier New" w:cs="Courier New"/>
+      <w:kern w:val="0"/>
+      <w:sz w:val="20"/>
+      <w:szCs w:val="20"/>
+      <w14:ligatures w14:val="none"/>
+    </w:rPr>
+  </w:style>
+  <w:style w:type="character" w:customStyle="1" w:styleId="hljs-keyword">
+    <w:name w:val="hljs-keyword"/>
+    <w:basedOn w:val="DefaultParagraphFont"/>
+    <w:rsid w:val="00A53A74"/>
+  </w:style>
 </w:styles>
 </file>
 

--- a/Document.docx
+++ b/Document.docx
@@ -5390,6 +5390,1787 @@
       </w:r>
     </w:p>
     <w:p/>
+    <w:p/>
+    <w:p/>
+    <w:p>
+      <w:pPr>
+        <w:spacing w:before="100" w:beforeAutospacing="1" w:after="100" w:afterAutospacing="1" w:line="240" w:lineRule="auto"/>
+        <w:outlineLvl w:val="1"/>
+        <w:rPr>
+          <w:rFonts w:ascii="Times New Roman" w:eastAsia="Times New Roman" w:hAnsi="Times New Roman" w:cs="Times New Roman"/>
+          <w:b/>
+          <w:bCs/>
+          <w:kern w:val="0"/>
+          <w:sz w:val="36"/>
+          <w:szCs w:val="36"/>
+          <w14:ligatures w14:val="none"/>
+        </w:rPr>
+      </w:pPr>
+      <w:r>
+        <w:rPr>
+          <w:rFonts w:ascii="Segoe UI Emoji" w:eastAsia="Times New Roman" w:hAnsi="Segoe UI Emoji" w:cs="Segoe UI Emoji"/>
+          <w:b/>
+          <w:bCs/>
+          <w:kern w:val="0"/>
+          <w:sz w:val="36"/>
+          <w:szCs w:val="36"/>
+          <w14:ligatures w14:val="none"/>
+        </w:rPr>
+        <w:t>🧩</w:t>
+      </w:r>
+      <w:r>
+        <w:rPr>
+          <w:rFonts w:ascii="Times New Roman" w:eastAsia="Times New Roman" w:hAnsi="Times New Roman" w:cs="Times New Roman"/>
+          <w:b/>
+          <w:bCs/>
+          <w:kern w:val="0"/>
+          <w:sz w:val="36"/>
+          <w:szCs w:val="36"/>
+          <w14:ligatures w14:val="none"/>
+        </w:rPr>
+        <w:t xml:space="preserve"> 1. First-Level Tasks (EDA &amp; Data Understanding)</w:t>
+      </w:r>
+    </w:p>
+    <w:p>
+      <w:pPr>
+        <w:spacing w:before="100" w:beforeAutospacing="1" w:after="100" w:afterAutospacing="1" w:line="240" w:lineRule="auto"/>
+        <w:rPr>
+          <w:rFonts w:ascii="Times New Roman" w:eastAsia="Times New Roman" w:hAnsi="Times New Roman" w:cs="Times New Roman"/>
+          <w:kern w:val="0"/>
+          <w14:ligatures w14:val="none"/>
+        </w:rPr>
+      </w:pPr>
+      <w:r>
+        <w:rPr>
+          <w:rFonts w:ascii="Times New Roman" w:eastAsia="Times New Roman" w:hAnsi="Times New Roman" w:cs="Times New Roman"/>
+          <w:kern w:val="0"/>
+          <w14:ligatures w14:val="none"/>
+        </w:rPr>
+        <w:t xml:space="preserve">You’d expect them to </w:t>
+      </w:r>
+      <w:r>
+        <w:rPr>
+          <w:rFonts w:ascii="Times New Roman" w:eastAsia="Times New Roman" w:hAnsi="Times New Roman" w:cs="Times New Roman"/>
+          <w:b/>
+          <w:bCs/>
+          <w:kern w:val="0"/>
+          <w14:ligatures w14:val="none"/>
+        </w:rPr>
+        <w:t>start with basic but rigorous exploration</w:t>
+      </w:r>
+      <w:r>
+        <w:rPr>
+          <w:rFonts w:ascii="Times New Roman" w:eastAsia="Times New Roman" w:hAnsi="Times New Roman" w:cs="Times New Roman"/>
+          <w:kern w:val="0"/>
+          <w14:ligatures w14:val="none"/>
+        </w:rPr>
+        <w:t>:</w:t>
+      </w:r>
+    </w:p>
+    <w:p>
+      <w:pPr>
+        <w:spacing w:before="100" w:beforeAutospacing="1" w:after="100" w:afterAutospacing="1" w:line="240" w:lineRule="auto"/>
+        <w:outlineLvl w:val="2"/>
+        <w:rPr>
+          <w:rFonts w:ascii="Times New Roman" w:eastAsia="Times New Roman" w:hAnsi="Times New Roman" w:cs="Times New Roman"/>
+          <w:b/>
+          <w:bCs/>
+          <w:kern w:val="0"/>
+          <w:sz w:val="27"/>
+          <w:szCs w:val="27"/>
+          <w14:ligatures w14:val="none"/>
+        </w:rPr>
+      </w:pPr>
+      <w:r>
+        <w:rPr>
+          <w:rFonts w:ascii="Segoe UI Emoji" w:eastAsia="Times New Roman" w:hAnsi="Segoe UI Emoji" w:cs="Segoe UI Emoji"/>
+          <w:b/>
+          <w:bCs/>
+          <w:kern w:val="0"/>
+          <w:sz w:val="27"/>
+          <w:szCs w:val="27"/>
+          <w14:ligatures w14:val="none"/>
+        </w:rPr>
+        <w:t>🔹</w:t>
+      </w:r>
+      <w:r>
+        <w:rPr>
+          <w:rFonts w:ascii="Times New Roman" w:eastAsia="Times New Roman" w:hAnsi="Times New Roman" w:cs="Times New Roman"/>
+          <w:b/>
+          <w:bCs/>
+          <w:kern w:val="0"/>
+          <w:sz w:val="27"/>
+          <w:szCs w:val="27"/>
+          <w14:ligatures w14:val="none"/>
+        </w:rPr>
+        <w:t xml:space="preserve"> Tasks:</w:t>
+      </w:r>
+    </w:p>
+    <w:p>
+      <w:pPr>
+        <w:numPr>
+          <w:ilvl w:val="0"/>
+          <w:numId w:val="17"/>
+        </w:numPr>
+        <w:spacing w:before="100" w:beforeAutospacing="1" w:after="100" w:afterAutospacing="1" w:line="240" w:lineRule="auto"/>
+        <w:rPr>
+          <w:rFonts w:ascii="Times New Roman" w:eastAsia="Times New Roman" w:hAnsi="Times New Roman" w:cs="Times New Roman"/>
+          <w:kern w:val="0"/>
+          <w14:ligatures w14:val="none"/>
+        </w:rPr>
+      </w:pPr>
+      <w:r>
+        <w:rPr>
+          <w:rFonts w:ascii="Times New Roman" w:eastAsia="Times New Roman" w:hAnsi="Times New Roman" w:cs="Times New Roman"/>
+          <w:kern w:val="0"/>
+          <w14:ligatures w14:val="none"/>
+        </w:rPr>
+        <w:t>Clean and preprocess the dataset (handle missing values, outliers, duplicates, and inconsistent station names).</w:t>
+      </w:r>
+    </w:p>
+    <w:p>
+      <w:pPr>
+        <w:numPr>
+          <w:ilvl w:val="0"/>
+          <w:numId w:val="17"/>
+        </w:numPr>
+        <w:spacing w:before="100" w:beforeAutospacing="1" w:after="100" w:afterAutospacing="1" w:line="240" w:lineRule="auto"/>
+        <w:rPr>
+          <w:rFonts w:ascii="Times New Roman" w:eastAsia="Times New Roman" w:hAnsi="Times New Roman" w:cs="Times New Roman"/>
+          <w:kern w:val="0"/>
+          <w14:ligatures w14:val="none"/>
+        </w:rPr>
+      </w:pPr>
+      <w:r>
+        <w:rPr>
+          <w:rFonts w:ascii="Times New Roman" w:eastAsia="Times New Roman" w:hAnsi="Times New Roman" w:cs="Times New Roman"/>
+          <w:kern w:val="0"/>
+          <w14:ligatures w14:val="none"/>
+        </w:rPr>
+        <w:t>Perform Exploratory Data Analysis (EDA):</w:t>
+      </w:r>
+    </w:p>
+    <w:p>
+      <w:pPr>
+        <w:numPr>
+          <w:ilvl w:val="1"/>
+          <w:numId w:val="17"/>
+        </w:numPr>
+        <w:spacing w:before="100" w:beforeAutospacing="1" w:after="100" w:afterAutospacing="1" w:line="240" w:lineRule="auto"/>
+        <w:rPr>
+          <w:rFonts w:ascii="Times New Roman" w:eastAsia="Times New Roman" w:hAnsi="Times New Roman" w:cs="Times New Roman"/>
+          <w:kern w:val="0"/>
+          <w14:ligatures w14:val="none"/>
+        </w:rPr>
+      </w:pPr>
+      <w:r>
+        <w:rPr>
+          <w:rFonts w:ascii="Times New Roman" w:eastAsia="Times New Roman" w:hAnsi="Times New Roman" w:cs="Times New Roman"/>
+          <w:kern w:val="0"/>
+          <w14:ligatures w14:val="none"/>
+        </w:rPr>
+        <w:t>Temporal trends (daily, monthly, and seasonal).</w:t>
+      </w:r>
+    </w:p>
+    <w:p>
+      <w:pPr>
+        <w:numPr>
+          <w:ilvl w:val="1"/>
+          <w:numId w:val="17"/>
+        </w:numPr>
+        <w:spacing w:before="100" w:beforeAutospacing="1" w:after="100" w:afterAutospacing="1" w:line="240" w:lineRule="auto"/>
+        <w:rPr>
+          <w:rFonts w:ascii="Times New Roman" w:eastAsia="Times New Roman" w:hAnsi="Times New Roman" w:cs="Times New Roman"/>
+          <w:kern w:val="0"/>
+          <w14:ligatures w14:val="none"/>
+        </w:rPr>
+      </w:pPr>
+      <w:r>
+        <w:rPr>
+          <w:rFonts w:ascii="Times New Roman" w:eastAsia="Times New Roman" w:hAnsi="Times New Roman" w:cs="Times New Roman"/>
+          <w:kern w:val="0"/>
+          <w14:ligatures w14:val="none"/>
+        </w:rPr>
+        <w:t>Spatial patterns (differences between stations).</w:t>
+      </w:r>
+    </w:p>
+    <w:p>
+      <w:pPr>
+        <w:numPr>
+          <w:ilvl w:val="1"/>
+          <w:numId w:val="17"/>
+        </w:numPr>
+        <w:spacing w:before="100" w:beforeAutospacing="1" w:after="100" w:afterAutospacing="1" w:line="240" w:lineRule="auto"/>
+        <w:rPr>
+          <w:rFonts w:ascii="Times New Roman" w:eastAsia="Times New Roman" w:hAnsi="Times New Roman" w:cs="Times New Roman"/>
+          <w:kern w:val="0"/>
+          <w14:ligatures w14:val="none"/>
+        </w:rPr>
+      </w:pPr>
+      <w:r>
+        <w:rPr>
+          <w:rFonts w:ascii="Times New Roman" w:eastAsia="Times New Roman" w:hAnsi="Times New Roman" w:cs="Times New Roman"/>
+          <w:kern w:val="0"/>
+          <w14:ligatures w14:val="none"/>
+        </w:rPr>
+        <w:t>Correlation between pollutants and weather variables.</w:t>
+      </w:r>
+    </w:p>
+    <w:p>
+      <w:pPr>
+        <w:numPr>
+          <w:ilvl w:val="0"/>
+          <w:numId w:val="17"/>
+        </w:numPr>
+        <w:spacing w:before="100" w:beforeAutospacing="1" w:after="100" w:afterAutospacing="1" w:line="240" w:lineRule="auto"/>
+        <w:rPr>
+          <w:rFonts w:ascii="Times New Roman" w:eastAsia="Times New Roman" w:hAnsi="Times New Roman" w:cs="Times New Roman"/>
+          <w:kern w:val="0"/>
+          <w14:ligatures w14:val="none"/>
+        </w:rPr>
+      </w:pPr>
+      <w:r>
+        <w:rPr>
+          <w:rFonts w:ascii="Times New Roman" w:eastAsia="Times New Roman" w:hAnsi="Times New Roman" w:cs="Times New Roman"/>
+          <w:kern w:val="0"/>
+          <w14:ligatures w14:val="none"/>
+        </w:rPr>
+        <w:t>Visualize pollutant distributions (histograms, boxplots, heatmaps).</w:t>
+      </w:r>
+    </w:p>
+    <w:p>
+      <w:pPr>
+        <w:spacing w:before="100" w:beforeAutospacing="1" w:after="100" w:afterAutospacing="1" w:line="240" w:lineRule="auto"/>
+        <w:outlineLvl w:val="2"/>
+        <w:rPr>
+          <w:rFonts w:ascii="Times New Roman" w:eastAsia="Times New Roman" w:hAnsi="Times New Roman" w:cs="Times New Roman"/>
+          <w:b/>
+          <w:bCs/>
+          <w:kern w:val="0"/>
+          <w:sz w:val="27"/>
+          <w:szCs w:val="27"/>
+          <w14:ligatures w14:val="none"/>
+        </w:rPr>
+      </w:pPr>
+      <w:r>
+        <w:rPr>
+          <w:rFonts w:ascii="Segoe UI Emoji" w:eastAsia="Times New Roman" w:hAnsi="Segoe UI Emoji" w:cs="Segoe UI Emoji"/>
+          <w:b/>
+          <w:bCs/>
+          <w:kern w:val="0"/>
+          <w:sz w:val="27"/>
+          <w:szCs w:val="27"/>
+          <w14:ligatures w14:val="none"/>
+        </w:rPr>
+        <w:lastRenderedPageBreak/>
+        <w:t>🔹</w:t>
+      </w:r>
+      <w:r>
+        <w:rPr>
+          <w:rFonts w:ascii="Times New Roman" w:eastAsia="Times New Roman" w:hAnsi="Times New Roman" w:cs="Times New Roman"/>
+          <w:b/>
+          <w:bCs/>
+          <w:kern w:val="0"/>
+          <w:sz w:val="27"/>
+          <w:szCs w:val="27"/>
+          <w14:ligatures w14:val="none"/>
+        </w:rPr>
+        <w:t xml:space="preserve"> Questions to Ask:</w:t>
+      </w:r>
+    </w:p>
+    <w:p>
+      <w:pPr>
+        <w:numPr>
+          <w:ilvl w:val="0"/>
+          <w:numId w:val="18"/>
+        </w:numPr>
+        <w:spacing w:before="100" w:beforeAutospacing="1" w:after="100" w:afterAutospacing="1" w:line="240" w:lineRule="auto"/>
+        <w:rPr>
+          <w:rFonts w:ascii="Times New Roman" w:eastAsia="Times New Roman" w:hAnsi="Times New Roman" w:cs="Times New Roman"/>
+          <w:kern w:val="0"/>
+          <w14:ligatures w14:val="none"/>
+        </w:rPr>
+      </w:pPr>
+      <w:r>
+        <w:rPr>
+          <w:rFonts w:ascii="Times New Roman" w:eastAsia="Times New Roman" w:hAnsi="Times New Roman" w:cs="Times New Roman"/>
+          <w:kern w:val="0"/>
+          <w14:ligatures w14:val="none"/>
+        </w:rPr>
+        <w:t>What patterns do you observe in air quality over time?</w:t>
+      </w:r>
+    </w:p>
+    <w:p>
+      <w:pPr>
+        <w:numPr>
+          <w:ilvl w:val="0"/>
+          <w:numId w:val="18"/>
+        </w:numPr>
+        <w:spacing w:before="100" w:beforeAutospacing="1" w:after="100" w:afterAutospacing="1" w:line="240" w:lineRule="auto"/>
+        <w:rPr>
+          <w:rFonts w:ascii="Times New Roman" w:eastAsia="Times New Roman" w:hAnsi="Times New Roman" w:cs="Times New Roman"/>
+          <w:kern w:val="0"/>
+          <w14:ligatures w14:val="none"/>
+        </w:rPr>
+      </w:pPr>
+      <w:r>
+        <w:rPr>
+          <w:rFonts w:ascii="Times New Roman" w:eastAsia="Times New Roman" w:hAnsi="Times New Roman" w:cs="Times New Roman"/>
+          <w:kern w:val="0"/>
+          <w14:ligatures w14:val="none"/>
+        </w:rPr>
+        <w:t>Which pollutants show the strongest correlation with AQI?</w:t>
+      </w:r>
+    </w:p>
+    <w:p>
+      <w:pPr>
+        <w:numPr>
+          <w:ilvl w:val="0"/>
+          <w:numId w:val="18"/>
+        </w:numPr>
+        <w:spacing w:before="100" w:beforeAutospacing="1" w:after="100" w:afterAutospacing="1" w:line="240" w:lineRule="auto"/>
+        <w:rPr>
+          <w:rFonts w:ascii="Times New Roman" w:eastAsia="Times New Roman" w:hAnsi="Times New Roman" w:cs="Times New Roman"/>
+          <w:kern w:val="0"/>
+          <w14:ligatures w14:val="none"/>
+        </w:rPr>
+      </w:pPr>
+      <w:r>
+        <w:rPr>
+          <w:rFonts w:ascii="Times New Roman" w:eastAsia="Times New Roman" w:hAnsi="Times New Roman" w:cs="Times New Roman"/>
+          <w:kern w:val="0"/>
+          <w14:ligatures w14:val="none"/>
+        </w:rPr>
+        <w:t>How do temperature and humidity affect pollutant concentration?</w:t>
+      </w:r>
+    </w:p>
+    <w:p>
+      <w:pPr>
+        <w:numPr>
+          <w:ilvl w:val="0"/>
+          <w:numId w:val="18"/>
+        </w:numPr>
+        <w:spacing w:before="100" w:beforeAutospacing="1" w:after="100" w:afterAutospacing="1" w:line="240" w:lineRule="auto"/>
+        <w:rPr>
+          <w:rFonts w:ascii="Times New Roman" w:eastAsia="Times New Roman" w:hAnsi="Times New Roman" w:cs="Times New Roman"/>
+          <w:kern w:val="0"/>
+          <w14:ligatures w14:val="none"/>
+        </w:rPr>
+      </w:pPr>
+      <w:r>
+        <w:rPr>
+          <w:rFonts w:ascii="Times New Roman" w:eastAsia="Times New Roman" w:hAnsi="Times New Roman" w:cs="Times New Roman"/>
+          <w:kern w:val="0"/>
+          <w14:ligatures w14:val="none"/>
+        </w:rPr>
+        <w:t>Are there any outlier days or abnormal readings? How would you handle them?</w:t>
+      </w:r>
+    </w:p>
+    <w:p>
+      <w:pPr>
+        <w:numPr>
+          <w:ilvl w:val="0"/>
+          <w:numId w:val="18"/>
+        </w:numPr>
+        <w:spacing w:before="100" w:beforeAutospacing="1" w:after="100" w:afterAutospacing="1" w:line="240" w:lineRule="auto"/>
+        <w:rPr>
+          <w:rFonts w:ascii="Times New Roman" w:eastAsia="Times New Roman" w:hAnsi="Times New Roman" w:cs="Times New Roman"/>
+          <w:kern w:val="0"/>
+          <w14:ligatures w14:val="none"/>
+        </w:rPr>
+      </w:pPr>
+      <w:r>
+        <w:rPr>
+          <w:rFonts w:ascii="Times New Roman" w:eastAsia="Times New Roman" w:hAnsi="Times New Roman" w:cs="Times New Roman"/>
+          <w:kern w:val="0"/>
+          <w14:ligatures w14:val="none"/>
+        </w:rPr>
+        <w:t>Which station seems to have the worst air quality, and why might that be?</w:t>
+      </w:r>
+    </w:p>
+    <w:p>
+      <w:pPr>
+        <w:spacing w:before="100" w:beforeAutospacing="1" w:after="100" w:afterAutospacing="1" w:line="240" w:lineRule="auto"/>
+        <w:rPr>
+          <w:rFonts w:ascii="Times New Roman" w:eastAsia="Times New Roman" w:hAnsi="Times New Roman" w:cs="Times New Roman"/>
+          <w:kern w:val="0"/>
+          <w14:ligatures w14:val="none"/>
+        </w:rPr>
+      </w:pPr>
+      <w:r>
+        <w:rPr>
+          <w:rFonts w:ascii="Segoe UI Emoji" w:eastAsia="Times New Roman" w:hAnsi="Segoe UI Emoji" w:cs="Segoe UI Emoji"/>
+          <w:kern w:val="0"/>
+          <w14:ligatures w14:val="none"/>
+        </w:rPr>
+        <w:t>👉</w:t>
+      </w:r>
+      <w:r>
+        <w:rPr>
+          <w:rFonts w:ascii="Times New Roman" w:eastAsia="Times New Roman" w:hAnsi="Times New Roman" w:cs="Times New Roman"/>
+          <w:kern w:val="0"/>
+          <w14:ligatures w14:val="none"/>
+        </w:rPr>
+        <w:t xml:space="preserve"> </w:t>
+      </w:r>
+      <w:r>
+        <w:rPr>
+          <w:rFonts w:ascii="Times New Roman" w:eastAsia="Times New Roman" w:hAnsi="Times New Roman" w:cs="Times New Roman"/>
+          <w:b/>
+          <w:bCs/>
+          <w:kern w:val="0"/>
+          <w14:ligatures w14:val="none"/>
+        </w:rPr>
+        <w:t>Skills tested</w:t>
+      </w:r>
+      <w:r>
+        <w:rPr>
+          <w:rFonts w:ascii="Times New Roman" w:eastAsia="Times New Roman" w:hAnsi="Times New Roman" w:cs="Times New Roman"/>
+          <w:kern w:val="0"/>
+          <w14:ligatures w14:val="none"/>
+        </w:rPr>
+        <w:t>:</w:t>
+      </w:r>
+      <w:r>
+        <w:rPr>
+          <w:rFonts w:ascii="Times New Roman" w:eastAsia="Times New Roman" w:hAnsi="Times New Roman" w:cs="Times New Roman"/>
+          <w:kern w:val="0"/>
+          <w14:ligatures w14:val="none"/>
+        </w:rPr>
+        <w:br/>
+        <w:t>Data cleaning, pandas/matplotlib/seaborn skills, exploratory reasoning, ability to communicate insights.</w:t>
+      </w:r>
+    </w:p>
+    <w:p>
+      <w:pPr>
+        <w:spacing w:after="0" w:line="240" w:lineRule="auto"/>
+        <w:rPr>
+          <w:rFonts w:ascii="Times New Roman" w:eastAsia="Times New Roman" w:hAnsi="Times New Roman" w:cs="Times New Roman"/>
+          <w:kern w:val="0"/>
+          <w14:ligatures w14:val="none"/>
+        </w:rPr>
+      </w:pPr>
+      <w:r>
+        <w:rPr>
+          <w:rFonts w:ascii="Times New Roman" w:eastAsia="Times New Roman" w:hAnsi="Times New Roman" w:cs="Times New Roman"/>
+          <w:kern w:val="0"/>
+          <w14:ligatures w14:val="none"/>
+        </w:rPr>
+        <w:pict w14:anchorId="2C67E1A7">
+          <v:rect id="_x0000_i1038" style="width:0;height:1.5pt" o:hralign="center" o:hrstd="t" o:hr="t" fillcolor="#a0a0a0" stroked="f"/>
+        </w:pict>
+      </w:r>
+    </w:p>
+    <w:p>
+      <w:pPr>
+        <w:spacing w:before="100" w:beforeAutospacing="1" w:after="100" w:afterAutospacing="1" w:line="240" w:lineRule="auto"/>
+        <w:outlineLvl w:val="1"/>
+        <w:rPr>
+          <w:rFonts w:ascii="Times New Roman" w:eastAsia="Times New Roman" w:hAnsi="Times New Roman" w:cs="Times New Roman"/>
+          <w:b/>
+          <w:bCs/>
+          <w:kern w:val="0"/>
+          <w:sz w:val="36"/>
+          <w:szCs w:val="36"/>
+          <w14:ligatures w14:val="none"/>
+        </w:rPr>
+      </w:pPr>
+      <w:r>
+        <w:rPr>
+          <w:rFonts w:ascii="Segoe UI Emoji" w:eastAsia="Times New Roman" w:hAnsi="Segoe UI Emoji" w:cs="Segoe UI Emoji"/>
+          <w:b/>
+          <w:bCs/>
+          <w:kern w:val="0"/>
+          <w:sz w:val="36"/>
+          <w:szCs w:val="36"/>
+          <w14:ligatures w14:val="none"/>
+        </w:rPr>
+        <w:t>⚙️</w:t>
+      </w:r>
+      <w:r>
+        <w:rPr>
+          <w:rFonts w:ascii="Times New Roman" w:eastAsia="Times New Roman" w:hAnsi="Times New Roman" w:cs="Times New Roman"/>
+          <w:b/>
+          <w:bCs/>
+          <w:kern w:val="0"/>
+          <w:sz w:val="36"/>
+          <w:szCs w:val="36"/>
+          <w14:ligatures w14:val="none"/>
+        </w:rPr>
+        <w:t xml:space="preserve"> 2. Intermediate Tasks (Statistical &amp; Analytical Thinking)</w:t>
+      </w:r>
+    </w:p>
+    <w:p>
+      <w:pPr>
+        <w:spacing w:before="100" w:beforeAutospacing="1" w:after="100" w:afterAutospacing="1" w:line="240" w:lineRule="auto"/>
+        <w:outlineLvl w:val="2"/>
+        <w:rPr>
+          <w:rFonts w:ascii="Times New Roman" w:eastAsia="Times New Roman" w:hAnsi="Times New Roman" w:cs="Times New Roman"/>
+          <w:b/>
+          <w:bCs/>
+          <w:kern w:val="0"/>
+          <w:sz w:val="27"/>
+          <w:szCs w:val="27"/>
+          <w14:ligatures w14:val="none"/>
+        </w:rPr>
+      </w:pPr>
+      <w:r>
+        <w:rPr>
+          <w:rFonts w:ascii="Segoe UI Emoji" w:eastAsia="Times New Roman" w:hAnsi="Segoe UI Emoji" w:cs="Segoe UI Emoji"/>
+          <w:b/>
+          <w:bCs/>
+          <w:kern w:val="0"/>
+          <w:sz w:val="27"/>
+          <w:szCs w:val="27"/>
+          <w14:ligatures w14:val="none"/>
+        </w:rPr>
+        <w:t>🔹</w:t>
+      </w:r>
+      <w:r>
+        <w:rPr>
+          <w:rFonts w:ascii="Times New Roman" w:eastAsia="Times New Roman" w:hAnsi="Times New Roman" w:cs="Times New Roman"/>
+          <w:b/>
+          <w:bCs/>
+          <w:kern w:val="0"/>
+          <w:sz w:val="27"/>
+          <w:szCs w:val="27"/>
+          <w14:ligatures w14:val="none"/>
+        </w:rPr>
+        <w:t xml:space="preserve"> Tasks:</w:t>
+      </w:r>
+    </w:p>
+    <w:p>
+      <w:pPr>
+        <w:numPr>
+          <w:ilvl w:val="0"/>
+          <w:numId w:val="19"/>
+        </w:numPr>
+        <w:spacing w:before="100" w:beforeAutospacing="1" w:after="100" w:afterAutospacing="1" w:line="240" w:lineRule="auto"/>
+        <w:rPr>
+          <w:rFonts w:ascii="Times New Roman" w:eastAsia="Times New Roman" w:hAnsi="Times New Roman" w:cs="Times New Roman"/>
+          <w:kern w:val="0"/>
+          <w14:ligatures w14:val="none"/>
+        </w:rPr>
+      </w:pPr>
+      <w:r>
+        <w:rPr>
+          <w:rFonts w:ascii="Times New Roman" w:eastAsia="Times New Roman" w:hAnsi="Times New Roman" w:cs="Times New Roman"/>
+          <w:kern w:val="0"/>
+          <w14:ligatures w14:val="none"/>
+        </w:rPr>
+        <w:t>Build a correlation matrix and interpret it.</w:t>
+      </w:r>
+    </w:p>
+    <w:p>
+      <w:pPr>
+        <w:numPr>
+          <w:ilvl w:val="0"/>
+          <w:numId w:val="19"/>
+        </w:numPr>
+        <w:spacing w:before="100" w:beforeAutospacing="1" w:after="100" w:afterAutospacing="1" w:line="240" w:lineRule="auto"/>
+        <w:rPr>
+          <w:rFonts w:ascii="Times New Roman" w:eastAsia="Times New Roman" w:hAnsi="Times New Roman" w:cs="Times New Roman"/>
+          <w:kern w:val="0"/>
+          <w14:ligatures w14:val="none"/>
+        </w:rPr>
+      </w:pPr>
+      <w:r>
+        <w:rPr>
+          <w:rFonts w:ascii="Times New Roman" w:eastAsia="Times New Roman" w:hAnsi="Times New Roman" w:cs="Times New Roman"/>
+          <w:kern w:val="0"/>
+          <w14:ligatures w14:val="none"/>
+        </w:rPr>
+        <w:t>Create rolling averages or trend lines to smooth data.</w:t>
+      </w:r>
+    </w:p>
+    <w:p>
+      <w:pPr>
+        <w:numPr>
+          <w:ilvl w:val="0"/>
+          <w:numId w:val="19"/>
+        </w:numPr>
+        <w:spacing w:before="100" w:beforeAutospacing="1" w:after="100" w:afterAutospacing="1" w:line="240" w:lineRule="auto"/>
+        <w:rPr>
+          <w:rFonts w:ascii="Times New Roman" w:eastAsia="Times New Roman" w:hAnsi="Times New Roman" w:cs="Times New Roman"/>
+          <w:kern w:val="0"/>
+          <w14:ligatures w14:val="none"/>
+        </w:rPr>
+      </w:pPr>
+      <w:r>
+        <w:rPr>
+          <w:rFonts w:ascii="Times New Roman" w:eastAsia="Times New Roman" w:hAnsi="Times New Roman" w:cs="Times New Roman"/>
+          <w:kern w:val="0"/>
+          <w14:ligatures w14:val="none"/>
+        </w:rPr>
+        <w:t>Compare pollutant levels between seasons (e.g., winter vs monsoon).</w:t>
+      </w:r>
+    </w:p>
+    <w:p>
+      <w:pPr>
+        <w:numPr>
+          <w:ilvl w:val="0"/>
+          <w:numId w:val="19"/>
+        </w:numPr>
+        <w:spacing w:before="100" w:beforeAutospacing="1" w:after="100" w:afterAutospacing="1" w:line="240" w:lineRule="auto"/>
+        <w:rPr>
+          <w:rFonts w:ascii="Times New Roman" w:eastAsia="Times New Roman" w:hAnsi="Times New Roman" w:cs="Times New Roman"/>
+          <w:kern w:val="0"/>
+          <w14:ligatures w14:val="none"/>
+        </w:rPr>
+      </w:pPr>
+      <w:r>
+        <w:rPr>
+          <w:rFonts w:ascii="Times New Roman" w:eastAsia="Times New Roman" w:hAnsi="Times New Roman" w:cs="Times New Roman"/>
+          <w:kern w:val="0"/>
+          <w14:ligatures w14:val="none"/>
+        </w:rPr>
+        <w:t>Perform hypothesis testing:</w:t>
+      </w:r>
+    </w:p>
+    <w:p>
+      <w:pPr>
+        <w:numPr>
+          <w:ilvl w:val="1"/>
+          <w:numId w:val="19"/>
+        </w:numPr>
+        <w:spacing w:before="100" w:beforeAutospacing="1" w:after="100" w:afterAutospacing="1" w:line="240" w:lineRule="auto"/>
+        <w:rPr>
+          <w:rFonts w:ascii="Times New Roman" w:eastAsia="Times New Roman" w:hAnsi="Times New Roman" w:cs="Times New Roman"/>
+          <w:kern w:val="0"/>
+          <w14:ligatures w14:val="none"/>
+        </w:rPr>
+      </w:pPr>
+      <w:r>
+        <w:rPr>
+          <w:rFonts w:ascii="Times New Roman" w:eastAsia="Times New Roman" w:hAnsi="Times New Roman" w:cs="Times New Roman"/>
+          <w:i/>
+          <w:iCs/>
+          <w:kern w:val="0"/>
+          <w14:ligatures w14:val="none"/>
+        </w:rPr>
+        <w:t>Is mean PM2.5 significantly higher in winter than in summer?</w:t>
+      </w:r>
+    </w:p>
+    <w:p>
+      <w:pPr>
+        <w:spacing w:before="100" w:beforeAutospacing="1" w:after="100" w:afterAutospacing="1" w:line="240" w:lineRule="auto"/>
+        <w:outlineLvl w:val="2"/>
+        <w:rPr>
+          <w:rFonts w:ascii="Times New Roman" w:eastAsia="Times New Roman" w:hAnsi="Times New Roman" w:cs="Times New Roman"/>
+          <w:b/>
+          <w:bCs/>
+          <w:kern w:val="0"/>
+          <w:sz w:val="27"/>
+          <w:szCs w:val="27"/>
+          <w14:ligatures w14:val="none"/>
+        </w:rPr>
+      </w:pPr>
+      <w:r>
+        <w:rPr>
+          <w:rFonts w:ascii="Segoe UI Emoji" w:eastAsia="Times New Roman" w:hAnsi="Segoe UI Emoji" w:cs="Segoe UI Emoji"/>
+          <w:b/>
+          <w:bCs/>
+          <w:kern w:val="0"/>
+          <w:sz w:val="27"/>
+          <w:szCs w:val="27"/>
+          <w14:ligatures w14:val="none"/>
+        </w:rPr>
+        <w:t>🔹</w:t>
+      </w:r>
+      <w:r>
+        <w:rPr>
+          <w:rFonts w:ascii="Times New Roman" w:eastAsia="Times New Roman" w:hAnsi="Times New Roman" w:cs="Times New Roman"/>
+          <w:b/>
+          <w:bCs/>
+          <w:kern w:val="0"/>
+          <w:sz w:val="27"/>
+          <w:szCs w:val="27"/>
+          <w14:ligatures w14:val="none"/>
+        </w:rPr>
+        <w:t xml:space="preserve"> Questions to Ask:</w:t>
+      </w:r>
+    </w:p>
+    <w:p>
+      <w:pPr>
+        <w:numPr>
+          <w:ilvl w:val="0"/>
+          <w:numId w:val="20"/>
+        </w:numPr>
+        <w:spacing w:before="100" w:beforeAutospacing="1" w:after="100" w:afterAutospacing="1" w:line="240" w:lineRule="auto"/>
+        <w:rPr>
+          <w:rFonts w:ascii="Times New Roman" w:eastAsia="Times New Roman" w:hAnsi="Times New Roman" w:cs="Times New Roman"/>
+          <w:kern w:val="0"/>
+          <w14:ligatures w14:val="none"/>
+        </w:rPr>
+      </w:pPr>
+      <w:r>
+        <w:rPr>
+          <w:rFonts w:ascii="Times New Roman" w:eastAsia="Times New Roman" w:hAnsi="Times New Roman" w:cs="Times New Roman"/>
+          <w:kern w:val="0"/>
+          <w14:ligatures w14:val="none"/>
+        </w:rPr>
+        <w:t>Is there statistical evidence that pollution worsens during winter?</w:t>
+      </w:r>
+    </w:p>
+    <w:p>
+      <w:pPr>
+        <w:numPr>
+          <w:ilvl w:val="0"/>
+          <w:numId w:val="20"/>
+        </w:numPr>
+        <w:spacing w:before="100" w:beforeAutospacing="1" w:after="100" w:afterAutospacing="1" w:line="240" w:lineRule="auto"/>
+        <w:rPr>
+          <w:rFonts w:ascii="Times New Roman" w:eastAsia="Times New Roman" w:hAnsi="Times New Roman" w:cs="Times New Roman"/>
+          <w:kern w:val="0"/>
+          <w14:ligatures w14:val="none"/>
+        </w:rPr>
+      </w:pPr>
+      <w:r>
+        <w:rPr>
+          <w:rFonts w:ascii="Times New Roman" w:eastAsia="Times New Roman" w:hAnsi="Times New Roman" w:cs="Times New Roman"/>
+          <w:kern w:val="0"/>
+          <w14:ligatures w14:val="none"/>
+        </w:rPr>
+        <w:t>How consistent are AQI values across stations?</w:t>
+      </w:r>
+    </w:p>
+    <w:p>
+      <w:pPr>
+        <w:numPr>
+          <w:ilvl w:val="0"/>
+          <w:numId w:val="20"/>
+        </w:numPr>
+        <w:spacing w:before="100" w:beforeAutospacing="1" w:after="100" w:afterAutospacing="1" w:line="240" w:lineRule="auto"/>
+        <w:rPr>
+          <w:rFonts w:ascii="Times New Roman" w:eastAsia="Times New Roman" w:hAnsi="Times New Roman" w:cs="Times New Roman"/>
+          <w:kern w:val="0"/>
+          <w14:ligatures w14:val="none"/>
+        </w:rPr>
+      </w:pPr>
+      <w:r>
+        <w:rPr>
+          <w:rFonts w:ascii="Times New Roman" w:eastAsia="Times New Roman" w:hAnsi="Times New Roman" w:cs="Times New Roman"/>
+          <w:kern w:val="0"/>
+          <w14:ligatures w14:val="none"/>
+        </w:rPr>
+        <w:t>If a station reports missing data for 3 days, how would you impute it?</w:t>
+      </w:r>
+    </w:p>
+    <w:p>
+      <w:pPr>
+        <w:spacing w:before="100" w:beforeAutospacing="1" w:after="100" w:afterAutospacing="1" w:line="240" w:lineRule="auto"/>
+        <w:rPr>
+          <w:rFonts w:ascii="Times New Roman" w:eastAsia="Times New Roman" w:hAnsi="Times New Roman" w:cs="Times New Roman"/>
+          <w:kern w:val="0"/>
+          <w14:ligatures w14:val="none"/>
+        </w:rPr>
+      </w:pPr>
+      <w:r>
+        <w:rPr>
+          <w:rFonts w:ascii="Segoe UI Emoji" w:eastAsia="Times New Roman" w:hAnsi="Segoe UI Emoji" w:cs="Segoe UI Emoji"/>
+          <w:kern w:val="0"/>
+          <w14:ligatures w14:val="none"/>
+        </w:rPr>
+        <w:t>👉</w:t>
+      </w:r>
+      <w:r>
+        <w:rPr>
+          <w:rFonts w:ascii="Times New Roman" w:eastAsia="Times New Roman" w:hAnsi="Times New Roman" w:cs="Times New Roman"/>
+          <w:kern w:val="0"/>
+          <w14:ligatures w14:val="none"/>
+        </w:rPr>
+        <w:t xml:space="preserve"> </w:t>
+      </w:r>
+      <w:r>
+        <w:rPr>
+          <w:rFonts w:ascii="Times New Roman" w:eastAsia="Times New Roman" w:hAnsi="Times New Roman" w:cs="Times New Roman"/>
+          <w:b/>
+          <w:bCs/>
+          <w:kern w:val="0"/>
+          <w14:ligatures w14:val="none"/>
+        </w:rPr>
+        <w:t>Skills tested</w:t>
+      </w:r>
+      <w:r>
+        <w:rPr>
+          <w:rFonts w:ascii="Times New Roman" w:eastAsia="Times New Roman" w:hAnsi="Times New Roman" w:cs="Times New Roman"/>
+          <w:kern w:val="0"/>
+          <w14:ligatures w14:val="none"/>
+        </w:rPr>
+        <w:t>:</w:t>
+      </w:r>
+      <w:r>
+        <w:rPr>
+          <w:rFonts w:ascii="Times New Roman" w:eastAsia="Times New Roman" w:hAnsi="Times New Roman" w:cs="Times New Roman"/>
+          <w:kern w:val="0"/>
+          <w14:ligatures w14:val="none"/>
+        </w:rPr>
+        <w:br/>
+        <w:t>Statistical analysis, reasoning, data imputation, domain awareness.</w:t>
+      </w:r>
+    </w:p>
+    <w:p>
+      <w:pPr>
+        <w:spacing w:after="0" w:line="240" w:lineRule="auto"/>
+        <w:rPr>
+          <w:rFonts w:ascii="Times New Roman" w:eastAsia="Times New Roman" w:hAnsi="Times New Roman" w:cs="Times New Roman"/>
+          <w:kern w:val="0"/>
+          <w14:ligatures w14:val="none"/>
+        </w:rPr>
+      </w:pPr>
+      <w:r>
+        <w:rPr>
+          <w:rFonts w:ascii="Times New Roman" w:eastAsia="Times New Roman" w:hAnsi="Times New Roman" w:cs="Times New Roman"/>
+          <w:kern w:val="0"/>
+          <w14:ligatures w14:val="none"/>
+        </w:rPr>
+        <w:pict w14:anchorId="28488C46">
+          <v:rect id="_x0000_i1039" style="width:0;height:1.5pt" o:hralign="center" o:hrstd="t" o:hr="t" fillcolor="#a0a0a0" stroked="f"/>
+        </w:pict>
+      </w:r>
+    </w:p>
+    <w:p>
+      <w:pPr>
+        <w:spacing w:before="100" w:beforeAutospacing="1" w:after="100" w:afterAutospacing="1" w:line="240" w:lineRule="auto"/>
+        <w:outlineLvl w:val="1"/>
+        <w:rPr>
+          <w:rFonts w:ascii="Times New Roman" w:eastAsia="Times New Roman" w:hAnsi="Times New Roman" w:cs="Times New Roman"/>
+          <w:b/>
+          <w:bCs/>
+          <w:kern w:val="0"/>
+          <w:sz w:val="36"/>
+          <w:szCs w:val="36"/>
+          <w14:ligatures w14:val="none"/>
+        </w:rPr>
+      </w:pPr>
+      <w:r>
+        <w:rPr>
+          <w:rFonts w:ascii="Segoe UI Emoji" w:eastAsia="Times New Roman" w:hAnsi="Segoe UI Emoji" w:cs="Segoe UI Emoji"/>
+          <w:b/>
+          <w:bCs/>
+          <w:kern w:val="0"/>
+          <w:sz w:val="36"/>
+          <w:szCs w:val="36"/>
+          <w14:ligatures w14:val="none"/>
+        </w:rPr>
+        <w:t>🧠</w:t>
+      </w:r>
+      <w:r>
+        <w:rPr>
+          <w:rFonts w:ascii="Times New Roman" w:eastAsia="Times New Roman" w:hAnsi="Times New Roman" w:cs="Times New Roman"/>
+          <w:b/>
+          <w:bCs/>
+          <w:kern w:val="0"/>
+          <w:sz w:val="36"/>
+          <w:szCs w:val="36"/>
+          <w14:ligatures w14:val="none"/>
+        </w:rPr>
+        <w:t xml:space="preserve"> 3. Advanced Tasks (Modeling &amp; Prediction)</w:t>
+      </w:r>
+    </w:p>
+    <w:p>
+      <w:pPr>
+        <w:spacing w:before="100" w:beforeAutospacing="1" w:after="100" w:afterAutospacing="1" w:line="240" w:lineRule="auto"/>
+        <w:outlineLvl w:val="2"/>
+        <w:rPr>
+          <w:rFonts w:ascii="Times New Roman" w:eastAsia="Times New Roman" w:hAnsi="Times New Roman" w:cs="Times New Roman"/>
+          <w:b/>
+          <w:bCs/>
+          <w:kern w:val="0"/>
+          <w:sz w:val="27"/>
+          <w:szCs w:val="27"/>
+          <w14:ligatures w14:val="none"/>
+        </w:rPr>
+      </w:pPr>
+      <w:r>
+        <w:rPr>
+          <w:rFonts w:ascii="Segoe UI Emoji" w:eastAsia="Times New Roman" w:hAnsi="Segoe UI Emoji" w:cs="Segoe UI Emoji"/>
+          <w:b/>
+          <w:bCs/>
+          <w:kern w:val="0"/>
+          <w:sz w:val="27"/>
+          <w:szCs w:val="27"/>
+          <w14:ligatures w14:val="none"/>
+        </w:rPr>
+        <w:t>🔹</w:t>
+      </w:r>
+      <w:r>
+        <w:rPr>
+          <w:rFonts w:ascii="Times New Roman" w:eastAsia="Times New Roman" w:hAnsi="Times New Roman" w:cs="Times New Roman"/>
+          <w:b/>
+          <w:bCs/>
+          <w:kern w:val="0"/>
+          <w:sz w:val="27"/>
+          <w:szCs w:val="27"/>
+          <w14:ligatures w14:val="none"/>
+        </w:rPr>
+        <w:t xml:space="preserve"> Tasks:</w:t>
+      </w:r>
+    </w:p>
+    <w:p>
+      <w:pPr>
+        <w:numPr>
+          <w:ilvl w:val="0"/>
+          <w:numId w:val="21"/>
+        </w:numPr>
+        <w:spacing w:before="100" w:beforeAutospacing="1" w:after="100" w:afterAutospacing="1" w:line="240" w:lineRule="auto"/>
+        <w:rPr>
+          <w:rFonts w:ascii="Times New Roman" w:eastAsia="Times New Roman" w:hAnsi="Times New Roman" w:cs="Times New Roman"/>
+          <w:kern w:val="0"/>
+          <w14:ligatures w14:val="none"/>
+        </w:rPr>
+      </w:pPr>
+      <w:r>
+        <w:rPr>
+          <w:rFonts w:ascii="Times New Roman" w:eastAsia="Times New Roman" w:hAnsi="Times New Roman" w:cs="Times New Roman"/>
+          <w:kern w:val="0"/>
+          <w14:ligatures w14:val="none"/>
+        </w:rPr>
+        <w:t xml:space="preserve">Predict </w:t>
+      </w:r>
+      <w:r>
+        <w:rPr>
+          <w:rFonts w:ascii="Times New Roman" w:eastAsia="Times New Roman" w:hAnsi="Times New Roman" w:cs="Times New Roman"/>
+          <w:b/>
+          <w:bCs/>
+          <w:kern w:val="0"/>
+          <w14:ligatures w14:val="none"/>
+        </w:rPr>
+        <w:t>AQI</w:t>
+      </w:r>
+      <w:r>
+        <w:rPr>
+          <w:rFonts w:ascii="Times New Roman" w:eastAsia="Times New Roman" w:hAnsi="Times New Roman" w:cs="Times New Roman"/>
+          <w:kern w:val="0"/>
+          <w14:ligatures w14:val="none"/>
+        </w:rPr>
+        <w:t xml:space="preserve"> (target variable) using the other variables.</w:t>
+      </w:r>
+    </w:p>
+    <w:p>
+      <w:pPr>
+        <w:numPr>
+          <w:ilvl w:val="0"/>
+          <w:numId w:val="21"/>
+        </w:numPr>
+        <w:spacing w:before="100" w:beforeAutospacing="1" w:after="100" w:afterAutospacing="1" w:line="240" w:lineRule="auto"/>
+        <w:rPr>
+          <w:rFonts w:ascii="Times New Roman" w:eastAsia="Times New Roman" w:hAnsi="Times New Roman" w:cs="Times New Roman"/>
+          <w:kern w:val="0"/>
+          <w14:ligatures w14:val="none"/>
+        </w:rPr>
+      </w:pPr>
+      <w:r>
+        <w:rPr>
+          <w:rFonts w:ascii="Times New Roman" w:eastAsia="Times New Roman" w:hAnsi="Times New Roman" w:cs="Times New Roman"/>
+          <w:kern w:val="0"/>
+          <w14:ligatures w14:val="none"/>
+        </w:rPr>
+        <w:t xml:space="preserve">Try regression models (Linear Regression, Random Forest, </w:t>
+      </w:r>
+      <w:proofErr w:type="spellStart"/>
+      <w:r>
+        <w:rPr>
+          <w:rFonts w:ascii="Times New Roman" w:eastAsia="Times New Roman" w:hAnsi="Times New Roman" w:cs="Times New Roman"/>
+          <w:kern w:val="0"/>
+          <w14:ligatures w14:val="none"/>
+        </w:rPr>
+        <w:t>XGBoost</w:t>
+      </w:r>
+      <w:proofErr w:type="spellEnd"/>
+      <w:r>
+        <w:rPr>
+          <w:rFonts w:ascii="Times New Roman" w:eastAsia="Times New Roman" w:hAnsi="Times New Roman" w:cs="Times New Roman"/>
+          <w:kern w:val="0"/>
+          <w14:ligatures w14:val="none"/>
+        </w:rPr>
+        <w:t>).</w:t>
+      </w:r>
+    </w:p>
+    <w:p>
+      <w:pPr>
+        <w:numPr>
+          <w:ilvl w:val="0"/>
+          <w:numId w:val="21"/>
+        </w:numPr>
+        <w:spacing w:before="100" w:beforeAutospacing="1" w:after="100" w:afterAutospacing="1" w:line="240" w:lineRule="auto"/>
+        <w:rPr>
+          <w:rFonts w:ascii="Times New Roman" w:eastAsia="Times New Roman" w:hAnsi="Times New Roman" w:cs="Times New Roman"/>
+          <w:kern w:val="0"/>
+          <w14:ligatures w14:val="none"/>
+        </w:rPr>
+      </w:pPr>
+      <w:r>
+        <w:rPr>
+          <w:rFonts w:ascii="Times New Roman" w:eastAsia="Times New Roman" w:hAnsi="Times New Roman" w:cs="Times New Roman"/>
+          <w:kern w:val="0"/>
+          <w14:ligatures w14:val="none"/>
+        </w:rPr>
+        <w:t>Perform feature importance analysis.</w:t>
+      </w:r>
+    </w:p>
+    <w:p>
+      <w:pPr>
+        <w:numPr>
+          <w:ilvl w:val="0"/>
+          <w:numId w:val="21"/>
+        </w:numPr>
+        <w:spacing w:before="100" w:beforeAutospacing="1" w:after="100" w:afterAutospacing="1" w:line="240" w:lineRule="auto"/>
+        <w:rPr>
+          <w:rFonts w:ascii="Times New Roman" w:eastAsia="Times New Roman" w:hAnsi="Times New Roman" w:cs="Times New Roman"/>
+          <w:kern w:val="0"/>
+          <w14:ligatures w14:val="none"/>
+        </w:rPr>
+      </w:pPr>
+      <w:r>
+        <w:rPr>
+          <w:rFonts w:ascii="Times New Roman" w:eastAsia="Times New Roman" w:hAnsi="Times New Roman" w:cs="Times New Roman"/>
+          <w:kern w:val="0"/>
+          <w14:ligatures w14:val="none"/>
+        </w:rPr>
+        <w:t>Evaluate models using RMSE, MAE, or R².</w:t>
+      </w:r>
+    </w:p>
+    <w:p>
+      <w:pPr>
+        <w:spacing w:before="100" w:beforeAutospacing="1" w:after="100" w:afterAutospacing="1" w:line="240" w:lineRule="auto"/>
+        <w:outlineLvl w:val="2"/>
+        <w:rPr>
+          <w:rFonts w:ascii="Times New Roman" w:eastAsia="Times New Roman" w:hAnsi="Times New Roman" w:cs="Times New Roman"/>
+          <w:b/>
+          <w:bCs/>
+          <w:kern w:val="0"/>
+          <w:sz w:val="27"/>
+          <w:szCs w:val="27"/>
+          <w14:ligatures w14:val="none"/>
+        </w:rPr>
+      </w:pPr>
+      <w:r>
+        <w:rPr>
+          <w:rFonts w:ascii="Segoe UI Emoji" w:eastAsia="Times New Roman" w:hAnsi="Segoe UI Emoji" w:cs="Segoe UI Emoji"/>
+          <w:b/>
+          <w:bCs/>
+          <w:kern w:val="0"/>
+          <w:sz w:val="27"/>
+          <w:szCs w:val="27"/>
+          <w14:ligatures w14:val="none"/>
+        </w:rPr>
+        <w:lastRenderedPageBreak/>
+        <w:t>🔹</w:t>
+      </w:r>
+      <w:r>
+        <w:rPr>
+          <w:rFonts w:ascii="Times New Roman" w:eastAsia="Times New Roman" w:hAnsi="Times New Roman" w:cs="Times New Roman"/>
+          <w:b/>
+          <w:bCs/>
+          <w:kern w:val="0"/>
+          <w:sz w:val="27"/>
+          <w:szCs w:val="27"/>
+          <w14:ligatures w14:val="none"/>
+        </w:rPr>
+        <w:t xml:space="preserve"> Questions to Ask:</w:t>
+      </w:r>
+    </w:p>
+    <w:p>
+      <w:pPr>
+        <w:numPr>
+          <w:ilvl w:val="0"/>
+          <w:numId w:val="22"/>
+        </w:numPr>
+        <w:spacing w:before="100" w:beforeAutospacing="1" w:after="100" w:afterAutospacing="1" w:line="240" w:lineRule="auto"/>
+        <w:rPr>
+          <w:rFonts w:ascii="Times New Roman" w:eastAsia="Times New Roman" w:hAnsi="Times New Roman" w:cs="Times New Roman"/>
+          <w:kern w:val="0"/>
+          <w14:ligatures w14:val="none"/>
+        </w:rPr>
+      </w:pPr>
+      <w:r>
+        <w:rPr>
+          <w:rFonts w:ascii="Times New Roman" w:eastAsia="Times New Roman" w:hAnsi="Times New Roman" w:cs="Times New Roman"/>
+          <w:kern w:val="0"/>
+          <w14:ligatures w14:val="none"/>
+        </w:rPr>
+        <w:t>Which variables are most influential in predicting AQI?</w:t>
+      </w:r>
+    </w:p>
+    <w:p>
+      <w:pPr>
+        <w:numPr>
+          <w:ilvl w:val="0"/>
+          <w:numId w:val="22"/>
+        </w:numPr>
+        <w:spacing w:before="100" w:beforeAutospacing="1" w:after="100" w:afterAutospacing="1" w:line="240" w:lineRule="auto"/>
+        <w:rPr>
+          <w:rFonts w:ascii="Times New Roman" w:eastAsia="Times New Roman" w:hAnsi="Times New Roman" w:cs="Times New Roman"/>
+          <w:kern w:val="0"/>
+          <w14:ligatures w14:val="none"/>
+        </w:rPr>
+      </w:pPr>
+      <w:r>
+        <w:rPr>
+          <w:rFonts w:ascii="Times New Roman" w:eastAsia="Times New Roman" w:hAnsi="Times New Roman" w:cs="Times New Roman"/>
+          <w:kern w:val="0"/>
+          <w14:ligatures w14:val="none"/>
+        </w:rPr>
+        <w:t>How well does your model perform, and why do you think so?</w:t>
+      </w:r>
+    </w:p>
+    <w:p>
+      <w:pPr>
+        <w:numPr>
+          <w:ilvl w:val="0"/>
+          <w:numId w:val="22"/>
+        </w:numPr>
+        <w:spacing w:before="100" w:beforeAutospacing="1" w:after="100" w:afterAutospacing="1" w:line="240" w:lineRule="auto"/>
+        <w:rPr>
+          <w:rFonts w:ascii="Times New Roman" w:eastAsia="Times New Roman" w:hAnsi="Times New Roman" w:cs="Times New Roman"/>
+          <w:kern w:val="0"/>
+          <w14:ligatures w14:val="none"/>
+        </w:rPr>
+      </w:pPr>
+      <w:r>
+        <w:rPr>
+          <w:rFonts w:ascii="Times New Roman" w:eastAsia="Times New Roman" w:hAnsi="Times New Roman" w:cs="Times New Roman"/>
+          <w:kern w:val="0"/>
+          <w14:ligatures w14:val="none"/>
+        </w:rPr>
+        <w:t>What challenges arise when forecasting AQI using environmental variables?</w:t>
+      </w:r>
+    </w:p>
+    <w:p>
+      <w:pPr>
+        <w:numPr>
+          <w:ilvl w:val="0"/>
+          <w:numId w:val="22"/>
+        </w:numPr>
+        <w:spacing w:before="100" w:beforeAutospacing="1" w:after="100" w:afterAutospacing="1" w:line="240" w:lineRule="auto"/>
+        <w:rPr>
+          <w:rFonts w:ascii="Times New Roman" w:eastAsia="Times New Roman" w:hAnsi="Times New Roman" w:cs="Times New Roman"/>
+          <w:kern w:val="0"/>
+          <w14:ligatures w14:val="none"/>
+        </w:rPr>
+      </w:pPr>
+      <w:r>
+        <w:rPr>
+          <w:rFonts w:ascii="Times New Roman" w:eastAsia="Times New Roman" w:hAnsi="Times New Roman" w:cs="Times New Roman"/>
+          <w:kern w:val="0"/>
+          <w14:ligatures w14:val="none"/>
+        </w:rPr>
+        <w:t>How would you make this model robust for future unseen data?</w:t>
+      </w:r>
+    </w:p>
+    <w:p>
+      <w:pPr>
+        <w:spacing w:before="100" w:beforeAutospacing="1" w:after="100" w:afterAutospacing="1" w:line="240" w:lineRule="auto"/>
+        <w:rPr>
+          <w:rFonts w:ascii="Times New Roman" w:eastAsia="Times New Roman" w:hAnsi="Times New Roman" w:cs="Times New Roman"/>
+          <w:kern w:val="0"/>
+          <w14:ligatures w14:val="none"/>
+        </w:rPr>
+      </w:pPr>
+      <w:r>
+        <w:rPr>
+          <w:rFonts w:ascii="Segoe UI Emoji" w:eastAsia="Times New Roman" w:hAnsi="Segoe UI Emoji" w:cs="Segoe UI Emoji"/>
+          <w:kern w:val="0"/>
+          <w14:ligatures w14:val="none"/>
+        </w:rPr>
+        <w:t>👉</w:t>
+      </w:r>
+      <w:r>
+        <w:rPr>
+          <w:rFonts w:ascii="Times New Roman" w:eastAsia="Times New Roman" w:hAnsi="Times New Roman" w:cs="Times New Roman"/>
+          <w:kern w:val="0"/>
+          <w14:ligatures w14:val="none"/>
+        </w:rPr>
+        <w:t xml:space="preserve"> </w:t>
+      </w:r>
+      <w:r>
+        <w:rPr>
+          <w:rFonts w:ascii="Times New Roman" w:eastAsia="Times New Roman" w:hAnsi="Times New Roman" w:cs="Times New Roman"/>
+          <w:b/>
+          <w:bCs/>
+          <w:kern w:val="0"/>
+          <w14:ligatures w14:val="none"/>
+        </w:rPr>
+        <w:t>Skills tested</w:t>
+      </w:r>
+      <w:r>
+        <w:rPr>
+          <w:rFonts w:ascii="Times New Roman" w:eastAsia="Times New Roman" w:hAnsi="Times New Roman" w:cs="Times New Roman"/>
+          <w:kern w:val="0"/>
+          <w14:ligatures w14:val="none"/>
+        </w:rPr>
+        <w:t>:</w:t>
+      </w:r>
+      <w:r>
+        <w:rPr>
+          <w:rFonts w:ascii="Times New Roman" w:eastAsia="Times New Roman" w:hAnsi="Times New Roman" w:cs="Times New Roman"/>
+          <w:kern w:val="0"/>
+          <w14:ligatures w14:val="none"/>
+        </w:rPr>
+        <w:br/>
+        <w:t xml:space="preserve">Machine learning, feature engineering, evaluation metrics, </w:t>
+      </w:r>
+      <w:proofErr w:type="spellStart"/>
+      <w:r>
+        <w:rPr>
+          <w:rFonts w:ascii="Times New Roman" w:eastAsia="Times New Roman" w:hAnsi="Times New Roman" w:cs="Times New Roman"/>
+          <w:kern w:val="0"/>
+          <w14:ligatures w14:val="none"/>
+        </w:rPr>
+        <w:t>explainability</w:t>
+      </w:r>
+      <w:proofErr w:type="spellEnd"/>
+      <w:r>
+        <w:rPr>
+          <w:rFonts w:ascii="Times New Roman" w:eastAsia="Times New Roman" w:hAnsi="Times New Roman" w:cs="Times New Roman"/>
+          <w:kern w:val="0"/>
+          <w14:ligatures w14:val="none"/>
+        </w:rPr>
+        <w:t>.</w:t>
+      </w:r>
+    </w:p>
+    <w:p>
+      <w:pPr>
+        <w:spacing w:after="0" w:line="240" w:lineRule="auto"/>
+        <w:rPr>
+          <w:rFonts w:ascii="Times New Roman" w:eastAsia="Times New Roman" w:hAnsi="Times New Roman" w:cs="Times New Roman"/>
+          <w:kern w:val="0"/>
+          <w14:ligatures w14:val="none"/>
+        </w:rPr>
+      </w:pPr>
+      <w:r>
+        <w:rPr>
+          <w:rFonts w:ascii="Times New Roman" w:eastAsia="Times New Roman" w:hAnsi="Times New Roman" w:cs="Times New Roman"/>
+          <w:kern w:val="0"/>
+          <w14:ligatures w14:val="none"/>
+        </w:rPr>
+        <w:pict w14:anchorId="023A33A6">
+          <v:rect id="_x0000_i1040" style="width:0;height:1.5pt" o:hralign="center" o:hrstd="t" o:hr="t" fillcolor="#a0a0a0" stroked="f"/>
+        </w:pict>
+      </w:r>
+    </w:p>
+    <w:p>
+      <w:pPr>
+        <w:spacing w:before="100" w:beforeAutospacing="1" w:after="100" w:afterAutospacing="1" w:line="240" w:lineRule="auto"/>
+        <w:outlineLvl w:val="1"/>
+        <w:rPr>
+          <w:rFonts w:ascii="Times New Roman" w:eastAsia="Times New Roman" w:hAnsi="Times New Roman" w:cs="Times New Roman"/>
+          <w:b/>
+          <w:bCs/>
+          <w:kern w:val="0"/>
+          <w:sz w:val="36"/>
+          <w:szCs w:val="36"/>
+          <w14:ligatures w14:val="none"/>
+        </w:rPr>
+      </w:pPr>
+      <w:r>
+        <w:rPr>
+          <w:rFonts w:ascii="Segoe UI Emoji" w:eastAsia="Times New Roman" w:hAnsi="Segoe UI Emoji" w:cs="Segoe UI Emoji"/>
+          <w:b/>
+          <w:bCs/>
+          <w:kern w:val="0"/>
+          <w:sz w:val="36"/>
+          <w:szCs w:val="36"/>
+          <w14:ligatures w14:val="none"/>
+        </w:rPr>
+        <w:t>🌍</w:t>
+      </w:r>
+      <w:r>
+        <w:rPr>
+          <w:rFonts w:ascii="Times New Roman" w:eastAsia="Times New Roman" w:hAnsi="Times New Roman" w:cs="Times New Roman"/>
+          <w:b/>
+          <w:bCs/>
+          <w:kern w:val="0"/>
+          <w:sz w:val="36"/>
+          <w:szCs w:val="36"/>
+          <w14:ligatures w14:val="none"/>
+        </w:rPr>
+        <w:t xml:space="preserve"> 4. Real-World Challenge (Business/Impact Layer)</w:t>
+      </w:r>
+    </w:p>
+    <w:p>
+      <w:pPr>
+        <w:spacing w:before="100" w:beforeAutospacing="1" w:after="100" w:afterAutospacing="1" w:line="240" w:lineRule="auto"/>
+        <w:outlineLvl w:val="2"/>
+        <w:rPr>
+          <w:rFonts w:ascii="Times New Roman" w:eastAsia="Times New Roman" w:hAnsi="Times New Roman" w:cs="Times New Roman"/>
+          <w:b/>
+          <w:bCs/>
+          <w:kern w:val="0"/>
+          <w:sz w:val="27"/>
+          <w:szCs w:val="27"/>
+          <w14:ligatures w14:val="none"/>
+        </w:rPr>
+      </w:pPr>
+      <w:r>
+        <w:rPr>
+          <w:rFonts w:ascii="Segoe UI Emoji" w:eastAsia="Times New Roman" w:hAnsi="Segoe UI Emoji" w:cs="Segoe UI Emoji"/>
+          <w:b/>
+          <w:bCs/>
+          <w:kern w:val="0"/>
+          <w:sz w:val="27"/>
+          <w:szCs w:val="27"/>
+          <w14:ligatures w14:val="none"/>
+        </w:rPr>
+        <w:t>🔹</w:t>
+      </w:r>
+      <w:r>
+        <w:rPr>
+          <w:rFonts w:ascii="Times New Roman" w:eastAsia="Times New Roman" w:hAnsi="Times New Roman" w:cs="Times New Roman"/>
+          <w:b/>
+          <w:bCs/>
+          <w:kern w:val="0"/>
+          <w:sz w:val="27"/>
+          <w:szCs w:val="27"/>
+          <w14:ligatures w14:val="none"/>
+        </w:rPr>
+        <w:t xml:space="preserve"> Challenge:</w:t>
+      </w:r>
+    </w:p>
+    <w:p>
+      <w:pPr>
+        <w:spacing w:beforeAutospacing="1" w:after="100" w:afterAutospacing="1" w:line="240" w:lineRule="auto"/>
+        <w:rPr>
+          <w:rFonts w:ascii="Times New Roman" w:eastAsia="Times New Roman" w:hAnsi="Times New Roman" w:cs="Times New Roman"/>
+          <w:kern w:val="0"/>
+          <w14:ligatures w14:val="none"/>
+        </w:rPr>
+      </w:pPr>
+      <w:r>
+        <w:rPr>
+          <w:rFonts w:ascii="Times New Roman" w:eastAsia="Times New Roman" w:hAnsi="Times New Roman" w:cs="Times New Roman"/>
+          <w:kern w:val="0"/>
+          <w14:ligatures w14:val="none"/>
+        </w:rPr>
+        <w:t xml:space="preserve">“Our company wants to alert citizens when air quality is predicted to worsen. Design a </w:t>
+      </w:r>
+      <w:r>
+        <w:rPr>
+          <w:rFonts w:ascii="Times New Roman" w:eastAsia="Times New Roman" w:hAnsi="Times New Roman" w:cs="Times New Roman"/>
+          <w:b/>
+          <w:bCs/>
+          <w:kern w:val="0"/>
+          <w14:ligatures w14:val="none"/>
+        </w:rPr>
+        <w:t>real-time alert system or dashboard</w:t>
+      </w:r>
+      <w:r>
+        <w:rPr>
+          <w:rFonts w:ascii="Times New Roman" w:eastAsia="Times New Roman" w:hAnsi="Times New Roman" w:cs="Times New Roman"/>
+          <w:kern w:val="0"/>
+          <w14:ligatures w14:val="none"/>
+        </w:rPr>
+        <w:t xml:space="preserve"> concept.”</w:t>
+      </w:r>
+    </w:p>
+    <w:p>
+      <w:pPr>
+        <w:spacing w:before="100" w:beforeAutospacing="1" w:after="100" w:afterAutospacing="1" w:line="240" w:lineRule="auto"/>
+        <w:rPr>
+          <w:rFonts w:ascii="Times New Roman" w:eastAsia="Times New Roman" w:hAnsi="Times New Roman" w:cs="Times New Roman"/>
+          <w:kern w:val="0"/>
+          <w14:ligatures w14:val="none"/>
+        </w:rPr>
+      </w:pPr>
+      <w:r>
+        <w:rPr>
+          <w:rFonts w:ascii="Times New Roman" w:eastAsia="Times New Roman" w:hAnsi="Times New Roman" w:cs="Times New Roman"/>
+          <w:kern w:val="0"/>
+          <w14:ligatures w14:val="none"/>
+        </w:rPr>
+        <w:t>Ask them to:</w:t>
+      </w:r>
+    </w:p>
+    <w:p>
+      <w:pPr>
+        <w:numPr>
+          <w:ilvl w:val="0"/>
+          <w:numId w:val="23"/>
+        </w:numPr>
+        <w:spacing w:before="100" w:beforeAutospacing="1" w:after="100" w:afterAutospacing="1" w:line="240" w:lineRule="auto"/>
+        <w:rPr>
+          <w:rFonts w:ascii="Times New Roman" w:eastAsia="Times New Roman" w:hAnsi="Times New Roman" w:cs="Times New Roman"/>
+          <w:kern w:val="0"/>
+          <w14:ligatures w14:val="none"/>
+        </w:rPr>
+      </w:pPr>
+      <w:r>
+        <w:rPr>
+          <w:rFonts w:ascii="Times New Roman" w:eastAsia="Times New Roman" w:hAnsi="Times New Roman" w:cs="Times New Roman"/>
+          <w:kern w:val="0"/>
+          <w14:ligatures w14:val="none"/>
+        </w:rPr>
+        <w:t>Explain how they’d deploy an AQI forecasting model (daily predictions).</w:t>
+      </w:r>
+    </w:p>
+    <w:p>
+      <w:pPr>
+        <w:numPr>
+          <w:ilvl w:val="0"/>
+          <w:numId w:val="23"/>
+        </w:numPr>
+        <w:spacing w:before="100" w:beforeAutospacing="1" w:after="100" w:afterAutospacing="1" w:line="240" w:lineRule="auto"/>
+        <w:rPr>
+          <w:rFonts w:ascii="Times New Roman" w:eastAsia="Times New Roman" w:hAnsi="Times New Roman" w:cs="Times New Roman"/>
+          <w:kern w:val="0"/>
+          <w14:ligatures w14:val="none"/>
+        </w:rPr>
+      </w:pPr>
+      <w:r>
+        <w:rPr>
+          <w:rFonts w:ascii="Times New Roman" w:eastAsia="Times New Roman" w:hAnsi="Times New Roman" w:cs="Times New Roman"/>
+          <w:kern w:val="0"/>
+          <w14:ligatures w14:val="none"/>
+        </w:rPr>
+        <w:t>Design a dashboard to visualize station-wise air quality.</w:t>
+      </w:r>
+    </w:p>
+    <w:p>
+      <w:pPr>
+        <w:numPr>
+          <w:ilvl w:val="0"/>
+          <w:numId w:val="23"/>
+        </w:numPr>
+        <w:spacing w:before="100" w:beforeAutospacing="1" w:after="100" w:afterAutospacing="1" w:line="240" w:lineRule="auto"/>
+        <w:rPr>
+          <w:rFonts w:ascii="Times New Roman" w:eastAsia="Times New Roman" w:hAnsi="Times New Roman" w:cs="Times New Roman"/>
+          <w:kern w:val="0"/>
+          <w14:ligatures w14:val="none"/>
+        </w:rPr>
+      </w:pPr>
+      <w:r>
+        <w:rPr>
+          <w:rFonts w:ascii="Times New Roman" w:eastAsia="Times New Roman" w:hAnsi="Times New Roman" w:cs="Times New Roman"/>
+          <w:kern w:val="0"/>
+          <w14:ligatures w14:val="none"/>
+        </w:rPr>
+        <w:t>Suggest insights for policymakers (e.g., identifying pollution hotspots).</w:t>
+      </w:r>
+    </w:p>
+    <w:p>
+      <w:pPr>
+        <w:spacing w:before="100" w:beforeAutospacing="1" w:after="100" w:afterAutospacing="1" w:line="240" w:lineRule="auto"/>
+        <w:outlineLvl w:val="2"/>
+        <w:rPr>
+          <w:rFonts w:ascii="Times New Roman" w:eastAsia="Times New Roman" w:hAnsi="Times New Roman" w:cs="Times New Roman"/>
+          <w:b/>
+          <w:bCs/>
+          <w:kern w:val="0"/>
+          <w:sz w:val="27"/>
+          <w:szCs w:val="27"/>
+          <w14:ligatures w14:val="none"/>
+        </w:rPr>
+      </w:pPr>
+      <w:r>
+        <w:rPr>
+          <w:rFonts w:ascii="Segoe UI Emoji" w:eastAsia="Times New Roman" w:hAnsi="Segoe UI Emoji" w:cs="Segoe UI Emoji"/>
+          <w:b/>
+          <w:bCs/>
+          <w:kern w:val="0"/>
+          <w:sz w:val="27"/>
+          <w:szCs w:val="27"/>
+          <w14:ligatures w14:val="none"/>
+        </w:rPr>
+        <w:t>🔹</w:t>
+      </w:r>
+      <w:r>
+        <w:rPr>
+          <w:rFonts w:ascii="Times New Roman" w:eastAsia="Times New Roman" w:hAnsi="Times New Roman" w:cs="Times New Roman"/>
+          <w:b/>
+          <w:bCs/>
+          <w:kern w:val="0"/>
+          <w:sz w:val="27"/>
+          <w:szCs w:val="27"/>
+          <w14:ligatures w14:val="none"/>
+        </w:rPr>
+        <w:t xml:space="preserve"> Questions to Ask:</w:t>
+      </w:r>
+    </w:p>
+    <w:p>
+      <w:pPr>
+        <w:numPr>
+          <w:ilvl w:val="0"/>
+          <w:numId w:val="24"/>
+        </w:numPr>
+        <w:spacing w:before="100" w:beforeAutospacing="1" w:after="100" w:afterAutospacing="1" w:line="240" w:lineRule="auto"/>
+        <w:rPr>
+          <w:rFonts w:ascii="Times New Roman" w:eastAsia="Times New Roman" w:hAnsi="Times New Roman" w:cs="Times New Roman"/>
+          <w:kern w:val="0"/>
+          <w14:ligatures w14:val="none"/>
+        </w:rPr>
+      </w:pPr>
+      <w:r>
+        <w:rPr>
+          <w:rFonts w:ascii="Times New Roman" w:eastAsia="Times New Roman" w:hAnsi="Times New Roman" w:cs="Times New Roman"/>
+          <w:kern w:val="0"/>
+          <w14:ligatures w14:val="none"/>
+        </w:rPr>
+        <w:t>How would you communicate your findings to a non-technical audience?</w:t>
+      </w:r>
+    </w:p>
+    <w:p>
+      <w:pPr>
+        <w:numPr>
+          <w:ilvl w:val="0"/>
+          <w:numId w:val="24"/>
+        </w:numPr>
+        <w:spacing w:before="100" w:beforeAutospacing="1" w:after="100" w:afterAutospacing="1" w:line="240" w:lineRule="auto"/>
+        <w:rPr>
+          <w:rFonts w:ascii="Times New Roman" w:eastAsia="Times New Roman" w:hAnsi="Times New Roman" w:cs="Times New Roman"/>
+          <w:kern w:val="0"/>
+          <w14:ligatures w14:val="none"/>
+        </w:rPr>
+      </w:pPr>
+      <w:r>
+        <w:rPr>
+          <w:rFonts w:ascii="Times New Roman" w:eastAsia="Times New Roman" w:hAnsi="Times New Roman" w:cs="Times New Roman"/>
+          <w:kern w:val="0"/>
+          <w14:ligatures w14:val="none"/>
+        </w:rPr>
+        <w:t>How can your model be integrated into a mobile or web app?</w:t>
+      </w:r>
+    </w:p>
+    <w:p>
+      <w:pPr>
+        <w:numPr>
+          <w:ilvl w:val="0"/>
+          <w:numId w:val="24"/>
+        </w:numPr>
+        <w:spacing w:before="100" w:beforeAutospacing="1" w:after="100" w:afterAutospacing="1" w:line="240" w:lineRule="auto"/>
+        <w:rPr>
+          <w:rFonts w:ascii="Times New Roman" w:eastAsia="Times New Roman" w:hAnsi="Times New Roman" w:cs="Times New Roman"/>
+          <w:kern w:val="0"/>
+          <w14:ligatures w14:val="none"/>
+        </w:rPr>
+      </w:pPr>
+      <w:r>
+        <w:rPr>
+          <w:rFonts w:ascii="Times New Roman" w:eastAsia="Times New Roman" w:hAnsi="Times New Roman" w:cs="Times New Roman"/>
+          <w:kern w:val="0"/>
+          <w14:ligatures w14:val="none"/>
+        </w:rPr>
+        <w:t>If new sensors/stations are added, how will your pipeline adapt?</w:t>
+      </w:r>
+    </w:p>
+    <w:p>
+      <w:pPr>
+        <w:spacing w:before="100" w:beforeAutospacing="1" w:after="100" w:afterAutospacing="1" w:line="240" w:lineRule="auto"/>
+        <w:rPr>
+          <w:rFonts w:ascii="Times New Roman" w:eastAsia="Times New Roman" w:hAnsi="Times New Roman" w:cs="Times New Roman"/>
+          <w:kern w:val="0"/>
+          <w14:ligatures w14:val="none"/>
+        </w:rPr>
+      </w:pPr>
+      <w:r>
+        <w:rPr>
+          <w:rFonts w:ascii="Segoe UI Emoji" w:eastAsia="Times New Roman" w:hAnsi="Segoe UI Emoji" w:cs="Segoe UI Emoji"/>
+          <w:kern w:val="0"/>
+          <w14:ligatures w14:val="none"/>
+        </w:rPr>
+        <w:t>👉</w:t>
+      </w:r>
+      <w:r>
+        <w:rPr>
+          <w:rFonts w:ascii="Times New Roman" w:eastAsia="Times New Roman" w:hAnsi="Times New Roman" w:cs="Times New Roman"/>
+          <w:kern w:val="0"/>
+          <w14:ligatures w14:val="none"/>
+        </w:rPr>
+        <w:t xml:space="preserve"> </w:t>
+      </w:r>
+      <w:r>
+        <w:rPr>
+          <w:rFonts w:ascii="Times New Roman" w:eastAsia="Times New Roman" w:hAnsi="Times New Roman" w:cs="Times New Roman"/>
+          <w:b/>
+          <w:bCs/>
+          <w:kern w:val="0"/>
+          <w14:ligatures w14:val="none"/>
+        </w:rPr>
+        <w:t>Skills tested</w:t>
+      </w:r>
+      <w:r>
+        <w:rPr>
+          <w:rFonts w:ascii="Times New Roman" w:eastAsia="Times New Roman" w:hAnsi="Times New Roman" w:cs="Times New Roman"/>
+          <w:kern w:val="0"/>
+          <w14:ligatures w14:val="none"/>
+        </w:rPr>
+        <w:t>:</w:t>
+      </w:r>
+      <w:r>
+        <w:rPr>
+          <w:rFonts w:ascii="Times New Roman" w:eastAsia="Times New Roman" w:hAnsi="Times New Roman" w:cs="Times New Roman"/>
+          <w:kern w:val="0"/>
+          <w14:ligatures w14:val="none"/>
+        </w:rPr>
+        <w:br/>
+        <w:t>Practical thinking, deployment knowledge, data storytelling, business sense.</w:t>
+      </w:r>
+    </w:p>
+    <w:p>
+      <w:pPr>
+        <w:spacing w:after="0" w:line="240" w:lineRule="auto"/>
+        <w:rPr>
+          <w:rFonts w:ascii="Times New Roman" w:eastAsia="Times New Roman" w:hAnsi="Times New Roman" w:cs="Times New Roman"/>
+          <w:kern w:val="0"/>
+          <w14:ligatures w14:val="none"/>
+        </w:rPr>
+      </w:pPr>
+      <w:r>
+        <w:rPr>
+          <w:rFonts w:ascii="Times New Roman" w:eastAsia="Times New Roman" w:hAnsi="Times New Roman" w:cs="Times New Roman"/>
+          <w:kern w:val="0"/>
+          <w14:ligatures w14:val="none"/>
+        </w:rPr>
+        <w:pict w14:anchorId="0DDC0F18">
+          <v:rect id="_x0000_i1041" style="width:0;height:1.5pt" o:hralign="center" o:hrstd="t" o:hr="t" fillcolor="#a0a0a0" stroked="f"/>
+        </w:pict>
+      </w:r>
+    </w:p>
+    <w:p>
+      <w:pPr>
+        <w:spacing w:before="100" w:beforeAutospacing="1" w:after="100" w:afterAutospacing="1" w:line="240" w:lineRule="auto"/>
+        <w:outlineLvl w:val="1"/>
+        <w:rPr>
+          <w:rFonts w:ascii="Times New Roman" w:eastAsia="Times New Roman" w:hAnsi="Times New Roman" w:cs="Times New Roman"/>
+          <w:b/>
+          <w:bCs/>
+          <w:kern w:val="0"/>
+          <w:sz w:val="36"/>
+          <w:szCs w:val="36"/>
+          <w14:ligatures w14:val="none"/>
+        </w:rPr>
+      </w:pPr>
+      <w:r>
+        <w:rPr>
+          <w:rFonts w:ascii="Segoe UI Emoji" w:eastAsia="Times New Roman" w:hAnsi="Segoe UI Emoji" w:cs="Segoe UI Emoji"/>
+          <w:b/>
+          <w:bCs/>
+          <w:kern w:val="0"/>
+          <w:sz w:val="36"/>
+          <w:szCs w:val="36"/>
+          <w14:ligatures w14:val="none"/>
+        </w:rPr>
+        <w:t>🧭</w:t>
+      </w:r>
+      <w:r>
+        <w:rPr>
+          <w:rFonts w:ascii="Times New Roman" w:eastAsia="Times New Roman" w:hAnsi="Times New Roman" w:cs="Times New Roman"/>
+          <w:b/>
+          <w:bCs/>
+          <w:kern w:val="0"/>
+          <w:sz w:val="36"/>
+          <w:szCs w:val="36"/>
+          <w14:ligatures w14:val="none"/>
+        </w:rPr>
+        <w:t xml:space="preserve"> 5. Bonus / Open-Ended Questions</w:t>
+      </w:r>
+    </w:p>
+    <w:p>
+      <w:pPr>
+        <w:spacing w:before="100" w:beforeAutospacing="1" w:after="100" w:afterAutospacing="1" w:line="240" w:lineRule="auto"/>
+        <w:rPr>
+          <w:rFonts w:ascii="Times New Roman" w:eastAsia="Times New Roman" w:hAnsi="Times New Roman" w:cs="Times New Roman"/>
+          <w:kern w:val="0"/>
+          <w14:ligatures w14:val="none"/>
+        </w:rPr>
+      </w:pPr>
+      <w:r>
+        <w:rPr>
+          <w:rFonts w:ascii="Times New Roman" w:eastAsia="Times New Roman" w:hAnsi="Times New Roman" w:cs="Times New Roman"/>
+          <w:kern w:val="0"/>
+          <w14:ligatures w14:val="none"/>
+        </w:rPr>
+        <w:t>To see how deeply they think:</w:t>
+      </w:r>
+    </w:p>
+    <w:p>
+      <w:pPr>
+        <w:numPr>
+          <w:ilvl w:val="0"/>
+          <w:numId w:val="25"/>
+        </w:numPr>
+        <w:spacing w:before="100" w:beforeAutospacing="1" w:after="100" w:afterAutospacing="1" w:line="240" w:lineRule="auto"/>
+        <w:rPr>
+          <w:rFonts w:ascii="Times New Roman" w:eastAsia="Times New Roman" w:hAnsi="Times New Roman" w:cs="Times New Roman"/>
+          <w:kern w:val="0"/>
+          <w14:ligatures w14:val="none"/>
+        </w:rPr>
+      </w:pPr>
+      <w:r>
+        <w:rPr>
+          <w:rFonts w:ascii="Times New Roman" w:eastAsia="Times New Roman" w:hAnsi="Times New Roman" w:cs="Times New Roman"/>
+          <w:kern w:val="0"/>
+          <w14:ligatures w14:val="none"/>
+        </w:rPr>
+        <w:t>What additional data would you want (e.g., traffic, population, wind speed)?</w:t>
+      </w:r>
+    </w:p>
+    <w:p>
+      <w:pPr>
+        <w:numPr>
+          <w:ilvl w:val="0"/>
+          <w:numId w:val="25"/>
+        </w:numPr>
+        <w:spacing w:before="100" w:beforeAutospacing="1" w:after="100" w:afterAutospacing="1" w:line="240" w:lineRule="auto"/>
+        <w:rPr>
+          <w:rFonts w:ascii="Times New Roman" w:eastAsia="Times New Roman" w:hAnsi="Times New Roman" w:cs="Times New Roman"/>
+          <w:kern w:val="0"/>
+          <w14:ligatures w14:val="none"/>
+        </w:rPr>
+      </w:pPr>
+      <w:r>
+        <w:rPr>
+          <w:rFonts w:ascii="Times New Roman" w:eastAsia="Times New Roman" w:hAnsi="Times New Roman" w:cs="Times New Roman"/>
+          <w:kern w:val="0"/>
+          <w14:ligatures w14:val="none"/>
+        </w:rPr>
+        <w:t>How can we differentiate between natural and anthropogenic pollution sources?</w:t>
+      </w:r>
+    </w:p>
+    <w:p>
+      <w:pPr>
+        <w:numPr>
+          <w:ilvl w:val="0"/>
+          <w:numId w:val="25"/>
+        </w:numPr>
+        <w:spacing w:before="100" w:beforeAutospacing="1" w:after="100" w:afterAutospacing="1" w:line="240" w:lineRule="auto"/>
+        <w:rPr>
+          <w:rFonts w:ascii="Times New Roman" w:eastAsia="Times New Roman" w:hAnsi="Times New Roman" w:cs="Times New Roman"/>
+          <w:kern w:val="0"/>
+          <w14:ligatures w14:val="none"/>
+        </w:rPr>
+      </w:pPr>
+      <w:r>
+        <w:rPr>
+          <w:rFonts w:ascii="Times New Roman" w:eastAsia="Times New Roman" w:hAnsi="Times New Roman" w:cs="Times New Roman"/>
+          <w:kern w:val="0"/>
+          <w14:ligatures w14:val="none"/>
+        </w:rPr>
+        <w:t>If you could automate part of this process, what would it be?</w:t>
+      </w:r>
+    </w:p>
+    <w:p>
+      <w:pPr>
+        <w:numPr>
+          <w:ilvl w:val="0"/>
+          <w:numId w:val="25"/>
+        </w:numPr>
+        <w:spacing w:before="100" w:beforeAutospacing="1" w:after="100" w:afterAutospacing="1" w:line="240" w:lineRule="auto"/>
+        <w:rPr>
+          <w:rFonts w:ascii="Times New Roman" w:eastAsia="Times New Roman" w:hAnsi="Times New Roman" w:cs="Times New Roman"/>
+          <w:kern w:val="0"/>
+          <w14:ligatures w14:val="none"/>
+        </w:rPr>
+      </w:pPr>
+      <w:r>
+        <w:rPr>
+          <w:rFonts w:ascii="Times New Roman" w:eastAsia="Times New Roman" w:hAnsi="Times New Roman" w:cs="Times New Roman"/>
+          <w:kern w:val="0"/>
+          <w14:ligatures w14:val="none"/>
+        </w:rPr>
+        <w:t>How can we validate our AQI readings against ground truth or satellite data?</w:t>
+      </w:r>
+    </w:p>
     <w:sectPr>
       <w:pgSz w:w="12240" w:h="15840"/>
       <w:pgMar w:top="1440" w:right="1440" w:bottom="1440" w:left="1440" w:header="720" w:footer="720" w:gutter="0"/>
@@ -5403,6 +7184,119 @@
 <file path=word/numbering.xml><?xml version="1.0" encoding="utf-8"?>
 <w:numbering xmlns:wpc="http://schemas.microsoft.com/office/word/2010/wordprocessingCanvas" xmlns:cx="http://schemas.microsoft.com/office/drawing/2014/chartex" xmlns:cx1="http://schemas.microsoft.com/office/drawing/2015/9/8/chartex" xmlns:cx2="http://schemas.microsoft.com/office/drawing/2015/10/21/chartex" xmlns:cx3="http://schemas.microsoft.com/office/drawing/2016/5/9/chartex" xmlns:cx4="http://schemas.microsoft.com/office/drawing/2016/5/10/chartex" xmlns:cx5="http://schemas.microsoft.com/office/drawing/2016/5/11/chartex" xmlns:cx6="http://schemas.microsoft.com/office/drawing/2016/5/12/chartex" xmlns:cx7="http://schemas.microsoft.com/office/drawing/2016/5/13/chartex" xmlns:cx8="http://schemas.microsoft.com/office/drawing/2016/5/14/chartex" xmlns:mc="http://schemas.openxmlformats.org/markup-compatibility/2006" xmlns:aink="http://schemas.microsoft.com/office/drawing/2016/ink" xmlns:am3d="http://schemas.microsoft.com/office/drawing/2017/model3d" xmlns:o="urn:schemas-microsoft-com:office:office" xmlns:r="http://schemas.openxmlformats.org/officeDocument/2006/relationships" xmlns:m="http://schemas.openxmlformats.org/officeDocument/2006/math" xmlns:v="urn:schemas-microsoft-com:vml" xmlns:wp14="http://schemas.microsoft.com/office/word/2010/wordprocessingDrawing" xmlns:wp="http://schemas.openxmlformats.org/drawingml/2006/wordprocessingDrawing" xmlns:w10="urn:schemas-microsoft-com:office:word" xmlns:w="http://schemas.openxmlformats.org/wordprocessingml/2006/main" xmlns:w14="http://schemas.microsoft.com/office/word/2010/wordml" xmlns:w15="http://schemas.microsoft.com/office/word/2012/wordml" xmlns:w16cex="http://schemas.microsoft.com/office/word/2018/wordml/cex" xmlns:w16cid="http://schemas.microsoft.com/office/word/2016/wordml/cid" xmlns:w16="http://schemas.microsoft.com/office/word/2018/wordml" xmlns:w16sdtdh="http://schemas.microsoft.com/office/word/2020/wordml/sdtdatahash" xmlns:w16se="http://schemas.microsoft.com/office/word/2015/wordml/symex" xmlns:wpg="http://schemas.microsoft.com/office/word/2010/wordprocessingGroup" xmlns:wpi="http://schemas.microsoft.com/office/word/2010/wordprocessingInk" xmlns:wne="http://schemas.microsoft.com/office/word/2006/wordml" xmlns:wps="http://schemas.microsoft.com/office/word/2010/wordprocessingShape" mc:Ignorable="w14 w15 w16se w16cid w16 w16cex w16sdtdh wp14">
   <w:abstractNum w:abstractNumId="0" w15:restartNumberingAfterBreak="0">
+    <w:nsid w:val="07F04452"/>
+    <w:multiLevelType w:val="multilevel"/>
+    <w:tmpl w:val="A680E498"/>
+    <w:lvl w:ilvl="0">
+      <w:start w:val="1"/>
+      <w:numFmt w:val="decimal"/>
+      <w:lvlText w:val="%1."/>
+      <w:lvlJc w:val="left"/>
+      <w:pPr>
+        <w:tabs>
+          <w:tab w:val="num" w:pos="720"/>
+        </w:tabs>
+        <w:ind w:left="720" w:hanging="360"/>
+      </w:pPr>
+    </w:lvl>
+    <w:lvl w:ilvl="1" w:tentative="1">
+      <w:start w:val="1"/>
+      <w:numFmt w:val="decimal"/>
+      <w:lvlText w:val="%2."/>
+      <w:lvlJc w:val="left"/>
+      <w:pPr>
+        <w:tabs>
+          <w:tab w:val="num" w:pos="1440"/>
+        </w:tabs>
+        <w:ind w:left="1440" w:hanging="360"/>
+      </w:pPr>
+    </w:lvl>
+    <w:lvl w:ilvl="2" w:tentative="1">
+      <w:start w:val="1"/>
+      <w:numFmt w:val="decimal"/>
+      <w:lvlText w:val="%3."/>
+      <w:lvlJc w:val="left"/>
+      <w:pPr>
+        <w:tabs>
+          <w:tab w:val="num" w:pos="2160"/>
+        </w:tabs>
+        <w:ind w:left="2160" w:hanging="360"/>
+      </w:pPr>
+    </w:lvl>
+    <w:lvl w:ilvl="3" w:tentative="1">
+      <w:start w:val="1"/>
+      <w:numFmt w:val="decimal"/>
+      <w:lvlText w:val="%4."/>
+      <w:lvlJc w:val="left"/>
+      <w:pPr>
+        <w:tabs>
+          <w:tab w:val="num" w:pos="2880"/>
+        </w:tabs>
+        <w:ind w:left="2880" w:hanging="360"/>
+      </w:pPr>
+    </w:lvl>
+    <w:lvl w:ilvl="4" w:tentative="1">
+      <w:start w:val="1"/>
+      <w:numFmt w:val="decimal"/>
+      <w:lvlText w:val="%5."/>
+      <w:lvlJc w:val="left"/>
+      <w:pPr>
+        <w:tabs>
+          <w:tab w:val="num" w:pos="3600"/>
+        </w:tabs>
+        <w:ind w:left="3600" w:hanging="360"/>
+      </w:pPr>
+    </w:lvl>
+    <w:lvl w:ilvl="5" w:tentative="1">
+      <w:start w:val="1"/>
+      <w:numFmt w:val="decimal"/>
+      <w:lvlText w:val="%6."/>
+      <w:lvlJc w:val="left"/>
+      <w:pPr>
+        <w:tabs>
+          <w:tab w:val="num" w:pos="4320"/>
+        </w:tabs>
+        <w:ind w:left="4320" w:hanging="360"/>
+      </w:pPr>
+    </w:lvl>
+    <w:lvl w:ilvl="6" w:tentative="1">
+      <w:start w:val="1"/>
+      <w:numFmt w:val="decimal"/>
+      <w:lvlText w:val="%7."/>
+      <w:lvlJc w:val="left"/>
+      <w:pPr>
+        <w:tabs>
+          <w:tab w:val="num" w:pos="5040"/>
+        </w:tabs>
+        <w:ind w:left="5040" w:hanging="360"/>
+      </w:pPr>
+    </w:lvl>
+    <w:lvl w:ilvl="7" w:tentative="1">
+      <w:start w:val="1"/>
+      <w:numFmt w:val="decimal"/>
+      <w:lvlText w:val="%8."/>
+      <w:lvlJc w:val="left"/>
+      <w:pPr>
+        <w:tabs>
+          <w:tab w:val="num" w:pos="5760"/>
+        </w:tabs>
+        <w:ind w:left="5760" w:hanging="360"/>
+      </w:pPr>
+    </w:lvl>
+    <w:lvl w:ilvl="8" w:tentative="1">
+      <w:start w:val="1"/>
+      <w:numFmt w:val="decimal"/>
+      <w:lvlText w:val="%9."/>
+      <w:lvlJc w:val="left"/>
+      <w:pPr>
+        <w:tabs>
+          <w:tab w:val="num" w:pos="6480"/>
+        </w:tabs>
+        <w:ind w:left="6480" w:hanging="360"/>
+      </w:pPr>
+    </w:lvl>
+  </w:abstractNum>
+  <w:abstractNum w:abstractNumId="1" w15:restartNumberingAfterBreak="0">
     <w:nsid w:val="0EDB165C"/>
     <w:multiLevelType w:val="multilevel"/>
     <w:tmpl w:val="D9A0664A"/>
@@ -5551,7 +7445,120 @@
       </w:rPr>
     </w:lvl>
   </w:abstractNum>
-  <w:abstractNum w:abstractNumId="1" w15:restartNumberingAfterBreak="0">
+  <w:abstractNum w:abstractNumId="2" w15:restartNumberingAfterBreak="0">
+    <w:nsid w:val="10217D06"/>
+    <w:multiLevelType w:val="multilevel"/>
+    <w:tmpl w:val="63425A06"/>
+    <w:lvl w:ilvl="0">
+      <w:start w:val="1"/>
+      <w:numFmt w:val="decimal"/>
+      <w:lvlText w:val="%1."/>
+      <w:lvlJc w:val="left"/>
+      <w:pPr>
+        <w:tabs>
+          <w:tab w:val="num" w:pos="720"/>
+        </w:tabs>
+        <w:ind w:left="720" w:hanging="360"/>
+      </w:pPr>
+    </w:lvl>
+    <w:lvl w:ilvl="1" w:tentative="1">
+      <w:start w:val="1"/>
+      <w:numFmt w:val="decimal"/>
+      <w:lvlText w:val="%2."/>
+      <w:lvlJc w:val="left"/>
+      <w:pPr>
+        <w:tabs>
+          <w:tab w:val="num" w:pos="1440"/>
+        </w:tabs>
+        <w:ind w:left="1440" w:hanging="360"/>
+      </w:pPr>
+    </w:lvl>
+    <w:lvl w:ilvl="2" w:tentative="1">
+      <w:start w:val="1"/>
+      <w:numFmt w:val="decimal"/>
+      <w:lvlText w:val="%3."/>
+      <w:lvlJc w:val="left"/>
+      <w:pPr>
+        <w:tabs>
+          <w:tab w:val="num" w:pos="2160"/>
+        </w:tabs>
+        <w:ind w:left="2160" w:hanging="360"/>
+      </w:pPr>
+    </w:lvl>
+    <w:lvl w:ilvl="3" w:tentative="1">
+      <w:start w:val="1"/>
+      <w:numFmt w:val="decimal"/>
+      <w:lvlText w:val="%4."/>
+      <w:lvlJc w:val="left"/>
+      <w:pPr>
+        <w:tabs>
+          <w:tab w:val="num" w:pos="2880"/>
+        </w:tabs>
+        <w:ind w:left="2880" w:hanging="360"/>
+      </w:pPr>
+    </w:lvl>
+    <w:lvl w:ilvl="4" w:tentative="1">
+      <w:start w:val="1"/>
+      <w:numFmt w:val="decimal"/>
+      <w:lvlText w:val="%5."/>
+      <w:lvlJc w:val="left"/>
+      <w:pPr>
+        <w:tabs>
+          <w:tab w:val="num" w:pos="3600"/>
+        </w:tabs>
+        <w:ind w:left="3600" w:hanging="360"/>
+      </w:pPr>
+    </w:lvl>
+    <w:lvl w:ilvl="5" w:tentative="1">
+      <w:start w:val="1"/>
+      <w:numFmt w:val="decimal"/>
+      <w:lvlText w:val="%6."/>
+      <w:lvlJc w:val="left"/>
+      <w:pPr>
+        <w:tabs>
+          <w:tab w:val="num" w:pos="4320"/>
+        </w:tabs>
+        <w:ind w:left="4320" w:hanging="360"/>
+      </w:pPr>
+    </w:lvl>
+    <w:lvl w:ilvl="6" w:tentative="1">
+      <w:start w:val="1"/>
+      <w:numFmt w:val="decimal"/>
+      <w:lvlText w:val="%7."/>
+      <w:lvlJc w:val="left"/>
+      <w:pPr>
+        <w:tabs>
+          <w:tab w:val="num" w:pos="5040"/>
+        </w:tabs>
+        <w:ind w:left="5040" w:hanging="360"/>
+      </w:pPr>
+    </w:lvl>
+    <w:lvl w:ilvl="7" w:tentative="1">
+      <w:start w:val="1"/>
+      <w:numFmt w:val="decimal"/>
+      <w:lvlText w:val="%8."/>
+      <w:lvlJc w:val="left"/>
+      <w:pPr>
+        <w:tabs>
+          <w:tab w:val="num" w:pos="5760"/>
+        </w:tabs>
+        <w:ind w:left="5760" w:hanging="360"/>
+      </w:pPr>
+    </w:lvl>
+    <w:lvl w:ilvl="8" w:tentative="1">
+      <w:start w:val="1"/>
+      <w:numFmt w:val="decimal"/>
+      <w:lvlText w:val="%9."/>
+      <w:lvlJc w:val="left"/>
+      <w:pPr>
+        <w:tabs>
+          <w:tab w:val="num" w:pos="6480"/>
+        </w:tabs>
+        <w:ind w:left="6480" w:hanging="360"/>
+      </w:pPr>
+    </w:lvl>
+  </w:abstractNum>
+  <w:abstractNum w:abstractNumId="3" w15:restartNumberingAfterBreak="0">
     <w:nsid w:val="18C04296"/>
     <w:multiLevelType w:val="multilevel"/>
     <w:tmpl w:val="8BA6048C"/>
@@ -5668,7 +7675,7 @@
       </w:pPr>
     </w:lvl>
   </w:abstractNum>
-  <w:abstractNum w:abstractNumId="2" w15:restartNumberingAfterBreak="0">
+  <w:abstractNum w:abstractNumId="4" w15:restartNumberingAfterBreak="0">
     <w:nsid w:val="1A323797"/>
     <w:multiLevelType w:val="multilevel"/>
     <w:tmpl w:val="C82A8176"/>
@@ -5817,7 +7824,7 @@
       </w:rPr>
     </w:lvl>
   </w:abstractNum>
-  <w:abstractNum w:abstractNumId="3" w15:restartNumberingAfterBreak="0">
+  <w:abstractNum w:abstractNumId="5" w15:restartNumberingAfterBreak="0">
     <w:nsid w:val="1A556145"/>
     <w:multiLevelType w:val="multilevel"/>
     <w:tmpl w:val="A91072A4"/>
@@ -5966,7 +7973,7 @@
       </w:rPr>
     </w:lvl>
   </w:abstractNum>
-  <w:abstractNum w:abstractNumId="4" w15:restartNumberingAfterBreak="0">
+  <w:abstractNum w:abstractNumId="6" w15:restartNumberingAfterBreak="0">
     <w:nsid w:val="24CC709F"/>
     <w:multiLevelType w:val="multilevel"/>
     <w:tmpl w:val="9D78B67C"/>
@@ -6079,7 +8086,7 @@
       </w:pPr>
     </w:lvl>
   </w:abstractNum>
-  <w:abstractNum w:abstractNumId="5" w15:restartNumberingAfterBreak="0">
+  <w:abstractNum w:abstractNumId="7" w15:restartNumberingAfterBreak="0">
     <w:nsid w:val="290734D1"/>
     <w:multiLevelType w:val="multilevel"/>
     <w:tmpl w:val="F3D62436"/>
@@ -6228,7 +8235,7 @@
       </w:rPr>
     </w:lvl>
   </w:abstractNum>
-  <w:abstractNum w:abstractNumId="6" w15:restartNumberingAfterBreak="0">
+  <w:abstractNum w:abstractNumId="8" w15:restartNumberingAfterBreak="0">
     <w:nsid w:val="29234D0D"/>
     <w:multiLevelType w:val="multilevel"/>
     <w:tmpl w:val="6FA8117E"/>
@@ -6345,7 +8352,7 @@
       </w:pPr>
     </w:lvl>
   </w:abstractNum>
-  <w:abstractNum w:abstractNumId="7" w15:restartNumberingAfterBreak="0">
+  <w:abstractNum w:abstractNumId="9" w15:restartNumberingAfterBreak="0">
     <w:nsid w:val="3F1959D0"/>
     <w:multiLevelType w:val="multilevel"/>
     <w:tmpl w:val="862CEBA4"/>
@@ -6494,7 +8501,7 @@
       </w:rPr>
     </w:lvl>
   </w:abstractNum>
-  <w:abstractNum w:abstractNumId="8" w15:restartNumberingAfterBreak="0">
+  <w:abstractNum w:abstractNumId="10" w15:restartNumberingAfterBreak="0">
     <w:nsid w:val="42EB72A1"/>
     <w:multiLevelType w:val="multilevel"/>
     <w:tmpl w:val="C728F1A8"/>
@@ -6643,7 +8650,7 @@
       </w:rPr>
     </w:lvl>
   </w:abstractNum>
-  <w:abstractNum w:abstractNumId="9" w15:restartNumberingAfterBreak="0">
+  <w:abstractNum w:abstractNumId="11" w15:restartNumberingAfterBreak="0">
     <w:nsid w:val="44535DD9"/>
     <w:multiLevelType w:val="multilevel"/>
     <w:tmpl w:val="394EEFDA"/>
@@ -6760,7 +8767,156 @@
       </w:pPr>
     </w:lvl>
   </w:abstractNum>
-  <w:abstractNum w:abstractNumId="10" w15:restartNumberingAfterBreak="0">
+  <w:abstractNum w:abstractNumId="12" w15:restartNumberingAfterBreak="0">
+    <w:nsid w:val="4B845977"/>
+    <w:multiLevelType w:val="multilevel"/>
+    <w:tmpl w:val="01C8B212"/>
+    <w:lvl w:ilvl="0">
+      <w:start w:val="1"/>
+      <w:numFmt w:val="bullet"/>
+      <w:lvlText w:val=""/>
+      <w:lvlJc w:val="left"/>
+      <w:pPr>
+        <w:tabs>
+          <w:tab w:val="num" w:pos="720"/>
+        </w:tabs>
+        <w:ind w:left="720" w:hanging="360"/>
+      </w:pPr>
+      <w:rPr>
+        <w:rFonts w:ascii="Symbol" w:hAnsi="Symbol" w:hint="default"/>
+        <w:sz w:val="20"/>
+      </w:rPr>
+    </w:lvl>
+    <w:lvl w:ilvl="1" w:tentative="1">
+      <w:start w:val="1"/>
+      <w:numFmt w:val="bullet"/>
+      <w:lvlText w:val="o"/>
+      <w:lvlJc w:val="left"/>
+      <w:pPr>
+        <w:tabs>
+          <w:tab w:val="num" w:pos="1440"/>
+        </w:tabs>
+        <w:ind w:left="1440" w:hanging="360"/>
+      </w:pPr>
+      <w:rPr>
+        <w:rFonts w:ascii="Courier New" w:hAnsi="Courier New" w:hint="default"/>
+        <w:sz w:val="20"/>
+      </w:rPr>
+    </w:lvl>
+    <w:lvl w:ilvl="2" w:tentative="1">
+      <w:start w:val="1"/>
+      <w:numFmt w:val="bullet"/>
+      <w:lvlText w:val=""/>
+      <w:lvlJc w:val="left"/>
+      <w:pPr>
+        <w:tabs>
+          <w:tab w:val="num" w:pos="2160"/>
+        </w:tabs>
+        <w:ind w:left="2160" w:hanging="360"/>
+      </w:pPr>
+      <w:rPr>
+        <w:rFonts w:ascii="Wingdings" w:hAnsi="Wingdings" w:hint="default"/>
+        <w:sz w:val="20"/>
+      </w:rPr>
+    </w:lvl>
+    <w:lvl w:ilvl="3" w:tentative="1">
+      <w:start w:val="1"/>
+      <w:numFmt w:val="bullet"/>
+      <w:lvlText w:val=""/>
+      <w:lvlJc w:val="left"/>
+      <w:pPr>
+        <w:tabs>
+          <w:tab w:val="num" w:pos="2880"/>
+        </w:tabs>
+        <w:ind w:left="2880" w:hanging="360"/>
+      </w:pPr>
+      <w:rPr>
+        <w:rFonts w:ascii="Wingdings" w:hAnsi="Wingdings" w:hint="default"/>
+        <w:sz w:val="20"/>
+      </w:rPr>
+    </w:lvl>
+    <w:lvl w:ilvl="4" w:tentative="1">
+      <w:start w:val="1"/>
+      <w:numFmt w:val="bullet"/>
+      <w:lvlText w:val=""/>
+      <w:lvlJc w:val="left"/>
+      <w:pPr>
+        <w:tabs>
+          <w:tab w:val="num" w:pos="3600"/>
+        </w:tabs>
+        <w:ind w:left="3600" w:hanging="360"/>
+      </w:pPr>
+      <w:rPr>
+        <w:rFonts w:ascii="Wingdings" w:hAnsi="Wingdings" w:hint="default"/>
+        <w:sz w:val="20"/>
+      </w:rPr>
+    </w:lvl>
+    <w:lvl w:ilvl="5" w:tentative="1">
+      <w:start w:val="1"/>
+      <w:numFmt w:val="bullet"/>
+      <w:lvlText w:val=""/>
+      <w:lvlJc w:val="left"/>
+      <w:pPr>
+        <w:tabs>
+          <w:tab w:val="num" w:pos="4320"/>
+        </w:tabs>
+        <w:ind w:left="4320" w:hanging="360"/>
+      </w:pPr>
+      <w:rPr>
+        <w:rFonts w:ascii="Wingdings" w:hAnsi="Wingdings" w:hint="default"/>
+        <w:sz w:val="20"/>
+      </w:rPr>
+    </w:lvl>
+    <w:lvl w:ilvl="6" w:tentative="1">
+      <w:start w:val="1"/>
+      <w:numFmt w:val="bullet"/>
+      <w:lvlText w:val=""/>
+      <w:lvlJc w:val="left"/>
+      <w:pPr>
+        <w:tabs>
+          <w:tab w:val="num" w:pos="5040"/>
+        </w:tabs>
+        <w:ind w:left="5040" w:hanging="360"/>
+      </w:pPr>
+      <w:rPr>
+        <w:rFonts w:ascii="Wingdings" w:hAnsi="Wingdings" w:hint="default"/>
+        <w:sz w:val="20"/>
+      </w:rPr>
+    </w:lvl>
+    <w:lvl w:ilvl="7" w:tentative="1">
+      <w:start w:val="1"/>
+      <w:numFmt w:val="bullet"/>
+      <w:lvlText w:val=""/>
+      <w:lvlJc w:val="left"/>
+      <w:pPr>
+        <w:tabs>
+          <w:tab w:val="num" w:pos="5760"/>
+        </w:tabs>
+        <w:ind w:left="5760" w:hanging="360"/>
+      </w:pPr>
+      <w:rPr>
+        <w:rFonts w:ascii="Wingdings" w:hAnsi="Wingdings" w:hint="default"/>
+        <w:sz w:val="20"/>
+      </w:rPr>
+    </w:lvl>
+    <w:lvl w:ilvl="8" w:tentative="1">
+      <w:start w:val="1"/>
+      <w:numFmt w:val="bullet"/>
+      <w:lvlText w:val=""/>
+      <w:lvlJc w:val="left"/>
+      <w:pPr>
+        <w:tabs>
+          <w:tab w:val="num" w:pos="6480"/>
+        </w:tabs>
+        <w:ind w:left="6480" w:hanging="360"/>
+      </w:pPr>
+      <w:rPr>
+        <w:rFonts w:ascii="Wingdings" w:hAnsi="Wingdings" w:hint="default"/>
+        <w:sz w:val="20"/>
+      </w:rPr>
+    </w:lvl>
+  </w:abstractNum>
+  <w:abstractNum w:abstractNumId="13" w15:restartNumberingAfterBreak="0">
     <w:nsid w:val="4D9F16C1"/>
     <w:multiLevelType w:val="multilevel"/>
     <w:tmpl w:val="5E1829F8"/>
@@ -6877,7 +9033,120 @@
       </w:pPr>
     </w:lvl>
   </w:abstractNum>
-  <w:abstractNum w:abstractNumId="11" w15:restartNumberingAfterBreak="0">
+  <w:abstractNum w:abstractNumId="14" w15:restartNumberingAfterBreak="0">
+    <w:nsid w:val="4FF76AAD"/>
+    <w:multiLevelType w:val="multilevel"/>
+    <w:tmpl w:val="5DDE8AF8"/>
+    <w:lvl w:ilvl="0">
+      <w:start w:val="1"/>
+      <w:numFmt w:val="decimal"/>
+      <w:lvlText w:val="%1."/>
+      <w:lvlJc w:val="left"/>
+      <w:pPr>
+        <w:tabs>
+          <w:tab w:val="num" w:pos="720"/>
+        </w:tabs>
+        <w:ind w:left="720" w:hanging="360"/>
+      </w:pPr>
+    </w:lvl>
+    <w:lvl w:ilvl="1" w:tentative="1">
+      <w:start w:val="1"/>
+      <w:numFmt w:val="decimal"/>
+      <w:lvlText w:val="%2."/>
+      <w:lvlJc w:val="left"/>
+      <w:pPr>
+        <w:tabs>
+          <w:tab w:val="num" w:pos="1440"/>
+        </w:tabs>
+        <w:ind w:left="1440" w:hanging="360"/>
+      </w:pPr>
+    </w:lvl>
+    <w:lvl w:ilvl="2" w:tentative="1">
+      <w:start w:val="1"/>
+      <w:numFmt w:val="decimal"/>
+      <w:lvlText w:val="%3."/>
+      <w:lvlJc w:val="left"/>
+      <w:pPr>
+        <w:tabs>
+          <w:tab w:val="num" w:pos="2160"/>
+        </w:tabs>
+        <w:ind w:left="2160" w:hanging="360"/>
+      </w:pPr>
+    </w:lvl>
+    <w:lvl w:ilvl="3" w:tentative="1">
+      <w:start w:val="1"/>
+      <w:numFmt w:val="decimal"/>
+      <w:lvlText w:val="%4."/>
+      <w:lvlJc w:val="left"/>
+      <w:pPr>
+        <w:tabs>
+          <w:tab w:val="num" w:pos="2880"/>
+        </w:tabs>
+        <w:ind w:left="2880" w:hanging="360"/>
+      </w:pPr>
+    </w:lvl>
+    <w:lvl w:ilvl="4" w:tentative="1">
+      <w:start w:val="1"/>
+      <w:numFmt w:val="decimal"/>
+      <w:lvlText w:val="%5."/>
+      <w:lvlJc w:val="left"/>
+      <w:pPr>
+        <w:tabs>
+          <w:tab w:val="num" w:pos="3600"/>
+        </w:tabs>
+        <w:ind w:left="3600" w:hanging="360"/>
+      </w:pPr>
+    </w:lvl>
+    <w:lvl w:ilvl="5" w:tentative="1">
+      <w:start w:val="1"/>
+      <w:numFmt w:val="decimal"/>
+      <w:lvlText w:val="%6."/>
+      <w:lvlJc w:val="left"/>
+      <w:pPr>
+        <w:tabs>
+          <w:tab w:val="num" w:pos="4320"/>
+        </w:tabs>
+        <w:ind w:left="4320" w:hanging="360"/>
+      </w:pPr>
+    </w:lvl>
+    <w:lvl w:ilvl="6" w:tentative="1">
+      <w:start w:val="1"/>
+      <w:numFmt w:val="decimal"/>
+      <w:lvlText w:val="%7."/>
+      <w:lvlJc w:val="left"/>
+      <w:pPr>
+        <w:tabs>
+          <w:tab w:val="num" w:pos="5040"/>
+        </w:tabs>
+        <w:ind w:left="5040" w:hanging="360"/>
+      </w:pPr>
+    </w:lvl>
+    <w:lvl w:ilvl="7" w:tentative="1">
+      <w:start w:val="1"/>
+      <w:numFmt w:val="decimal"/>
+      <w:lvlText w:val="%8."/>
+      <w:lvlJc w:val="left"/>
+      <w:pPr>
+        <w:tabs>
+          <w:tab w:val="num" w:pos="5760"/>
+        </w:tabs>
+        <w:ind w:left="5760" w:hanging="360"/>
+      </w:pPr>
+    </w:lvl>
+    <w:lvl w:ilvl="8" w:tentative="1">
+      <w:start w:val="1"/>
+      <w:numFmt w:val="decimal"/>
+      <w:lvlText w:val="%9."/>
+      <w:lvlJc w:val="left"/>
+      <w:pPr>
+        <w:tabs>
+          <w:tab w:val="num" w:pos="6480"/>
+        </w:tabs>
+        <w:ind w:left="6480" w:hanging="360"/>
+      </w:pPr>
+    </w:lvl>
+  </w:abstractNum>
+  <w:abstractNum w:abstractNumId="15" w15:restartNumberingAfterBreak="0">
     <w:nsid w:val="5E0244DE"/>
     <w:multiLevelType w:val="multilevel"/>
     <w:tmpl w:val="8E1C3EBE"/>
@@ -7026,7 +9295,7 @@
       </w:rPr>
     </w:lvl>
   </w:abstractNum>
-  <w:abstractNum w:abstractNumId="12" w15:restartNumberingAfterBreak="0">
+  <w:abstractNum w:abstractNumId="16" w15:restartNumberingAfterBreak="0">
     <w:nsid w:val="67D53071"/>
     <w:multiLevelType w:val="multilevel"/>
     <w:tmpl w:val="498CDC80"/>
@@ -7139,7 +9408,531 @@
       </w:pPr>
     </w:lvl>
   </w:abstractNum>
-  <w:abstractNum w:abstractNumId="13" w15:restartNumberingAfterBreak="0">
+  <w:abstractNum w:abstractNumId="17" w15:restartNumberingAfterBreak="0">
+    <w:nsid w:val="68891837"/>
+    <w:multiLevelType w:val="multilevel"/>
+    <w:tmpl w:val="6DD4C370"/>
+    <w:lvl w:ilvl="0">
+      <w:start w:val="1"/>
+      <w:numFmt w:val="bullet"/>
+      <w:lvlText w:val=""/>
+      <w:lvlJc w:val="left"/>
+      <w:pPr>
+        <w:tabs>
+          <w:tab w:val="num" w:pos="720"/>
+        </w:tabs>
+        <w:ind w:left="720" w:hanging="360"/>
+      </w:pPr>
+      <w:rPr>
+        <w:rFonts w:ascii="Symbol" w:hAnsi="Symbol" w:hint="default"/>
+        <w:sz w:val="20"/>
+      </w:rPr>
+    </w:lvl>
+    <w:lvl w:ilvl="1" w:tentative="1">
+      <w:start w:val="1"/>
+      <w:numFmt w:val="bullet"/>
+      <w:lvlText w:val="o"/>
+      <w:lvlJc w:val="left"/>
+      <w:pPr>
+        <w:tabs>
+          <w:tab w:val="num" w:pos="1440"/>
+        </w:tabs>
+        <w:ind w:left="1440" w:hanging="360"/>
+      </w:pPr>
+      <w:rPr>
+        <w:rFonts w:ascii="Courier New" w:hAnsi="Courier New" w:hint="default"/>
+        <w:sz w:val="20"/>
+      </w:rPr>
+    </w:lvl>
+    <w:lvl w:ilvl="2" w:tentative="1">
+      <w:start w:val="1"/>
+      <w:numFmt w:val="bullet"/>
+      <w:lvlText w:val=""/>
+      <w:lvlJc w:val="left"/>
+      <w:pPr>
+        <w:tabs>
+          <w:tab w:val="num" w:pos="2160"/>
+        </w:tabs>
+        <w:ind w:left="2160" w:hanging="360"/>
+      </w:pPr>
+      <w:rPr>
+        <w:rFonts w:ascii="Wingdings" w:hAnsi="Wingdings" w:hint="default"/>
+        <w:sz w:val="20"/>
+      </w:rPr>
+    </w:lvl>
+    <w:lvl w:ilvl="3" w:tentative="1">
+      <w:start w:val="1"/>
+      <w:numFmt w:val="bullet"/>
+      <w:lvlText w:val=""/>
+      <w:lvlJc w:val="left"/>
+      <w:pPr>
+        <w:tabs>
+          <w:tab w:val="num" w:pos="2880"/>
+        </w:tabs>
+        <w:ind w:left="2880" w:hanging="360"/>
+      </w:pPr>
+      <w:rPr>
+        <w:rFonts w:ascii="Wingdings" w:hAnsi="Wingdings" w:hint="default"/>
+        <w:sz w:val="20"/>
+      </w:rPr>
+    </w:lvl>
+    <w:lvl w:ilvl="4" w:tentative="1">
+      <w:start w:val="1"/>
+      <w:numFmt w:val="bullet"/>
+      <w:lvlText w:val=""/>
+      <w:lvlJc w:val="left"/>
+      <w:pPr>
+        <w:tabs>
+          <w:tab w:val="num" w:pos="3600"/>
+        </w:tabs>
+        <w:ind w:left="3600" w:hanging="360"/>
+      </w:pPr>
+      <w:rPr>
+        <w:rFonts w:ascii="Wingdings" w:hAnsi="Wingdings" w:hint="default"/>
+        <w:sz w:val="20"/>
+      </w:rPr>
+    </w:lvl>
+    <w:lvl w:ilvl="5" w:tentative="1">
+      <w:start w:val="1"/>
+      <w:numFmt w:val="bullet"/>
+      <w:lvlText w:val=""/>
+      <w:lvlJc w:val="left"/>
+      <w:pPr>
+        <w:tabs>
+          <w:tab w:val="num" w:pos="4320"/>
+        </w:tabs>
+        <w:ind w:left="4320" w:hanging="360"/>
+      </w:pPr>
+      <w:rPr>
+        <w:rFonts w:ascii="Wingdings" w:hAnsi="Wingdings" w:hint="default"/>
+        <w:sz w:val="20"/>
+      </w:rPr>
+    </w:lvl>
+    <w:lvl w:ilvl="6" w:tentative="1">
+      <w:start w:val="1"/>
+      <w:numFmt w:val="bullet"/>
+      <w:lvlText w:val=""/>
+      <w:lvlJc w:val="left"/>
+      <w:pPr>
+        <w:tabs>
+          <w:tab w:val="num" w:pos="5040"/>
+        </w:tabs>
+        <w:ind w:left="5040" w:hanging="360"/>
+      </w:pPr>
+      <w:rPr>
+        <w:rFonts w:ascii="Wingdings" w:hAnsi="Wingdings" w:hint="default"/>
+        <w:sz w:val="20"/>
+      </w:rPr>
+    </w:lvl>
+    <w:lvl w:ilvl="7" w:tentative="1">
+      <w:start w:val="1"/>
+      <w:numFmt w:val="bullet"/>
+      <w:lvlText w:val=""/>
+      <w:lvlJc w:val="left"/>
+      <w:pPr>
+        <w:tabs>
+          <w:tab w:val="num" w:pos="5760"/>
+        </w:tabs>
+        <w:ind w:left="5760" w:hanging="360"/>
+      </w:pPr>
+      <w:rPr>
+        <w:rFonts w:ascii="Wingdings" w:hAnsi="Wingdings" w:hint="default"/>
+        <w:sz w:val="20"/>
+      </w:rPr>
+    </w:lvl>
+    <w:lvl w:ilvl="8" w:tentative="1">
+      <w:start w:val="1"/>
+      <w:numFmt w:val="bullet"/>
+      <w:lvlText w:val=""/>
+      <w:lvlJc w:val="left"/>
+      <w:pPr>
+        <w:tabs>
+          <w:tab w:val="num" w:pos="6480"/>
+        </w:tabs>
+        <w:ind w:left="6480" w:hanging="360"/>
+      </w:pPr>
+      <w:rPr>
+        <w:rFonts w:ascii="Wingdings" w:hAnsi="Wingdings" w:hint="default"/>
+        <w:sz w:val="20"/>
+      </w:rPr>
+    </w:lvl>
+  </w:abstractNum>
+  <w:abstractNum w:abstractNumId="18" w15:restartNumberingAfterBreak="0">
+    <w:nsid w:val="6D46733B"/>
+    <w:multiLevelType w:val="multilevel"/>
+    <w:tmpl w:val="D3E6A968"/>
+    <w:lvl w:ilvl="0">
+      <w:start w:val="1"/>
+      <w:numFmt w:val="decimal"/>
+      <w:lvlText w:val="%1."/>
+      <w:lvlJc w:val="left"/>
+      <w:pPr>
+        <w:tabs>
+          <w:tab w:val="num" w:pos="720"/>
+        </w:tabs>
+        <w:ind w:left="720" w:hanging="360"/>
+      </w:pPr>
+    </w:lvl>
+    <w:lvl w:ilvl="1" w:tentative="1">
+      <w:start w:val="1"/>
+      <w:numFmt w:val="decimal"/>
+      <w:lvlText w:val="%2."/>
+      <w:lvlJc w:val="left"/>
+      <w:pPr>
+        <w:tabs>
+          <w:tab w:val="num" w:pos="1440"/>
+        </w:tabs>
+        <w:ind w:left="1440" w:hanging="360"/>
+      </w:pPr>
+    </w:lvl>
+    <w:lvl w:ilvl="2" w:tentative="1">
+      <w:start w:val="1"/>
+      <w:numFmt w:val="decimal"/>
+      <w:lvlText w:val="%3."/>
+      <w:lvlJc w:val="left"/>
+      <w:pPr>
+        <w:tabs>
+          <w:tab w:val="num" w:pos="2160"/>
+        </w:tabs>
+        <w:ind w:left="2160" w:hanging="360"/>
+      </w:pPr>
+    </w:lvl>
+    <w:lvl w:ilvl="3" w:tentative="1">
+      <w:start w:val="1"/>
+      <w:numFmt w:val="decimal"/>
+      <w:lvlText w:val="%4."/>
+      <w:lvlJc w:val="left"/>
+      <w:pPr>
+        <w:tabs>
+          <w:tab w:val="num" w:pos="2880"/>
+        </w:tabs>
+        <w:ind w:left="2880" w:hanging="360"/>
+      </w:pPr>
+    </w:lvl>
+    <w:lvl w:ilvl="4" w:tentative="1">
+      <w:start w:val="1"/>
+      <w:numFmt w:val="decimal"/>
+      <w:lvlText w:val="%5."/>
+      <w:lvlJc w:val="left"/>
+      <w:pPr>
+        <w:tabs>
+          <w:tab w:val="num" w:pos="3600"/>
+        </w:tabs>
+        <w:ind w:left="3600" w:hanging="360"/>
+      </w:pPr>
+    </w:lvl>
+    <w:lvl w:ilvl="5" w:tentative="1">
+      <w:start w:val="1"/>
+      <w:numFmt w:val="decimal"/>
+      <w:lvlText w:val="%6."/>
+      <w:lvlJc w:val="left"/>
+      <w:pPr>
+        <w:tabs>
+          <w:tab w:val="num" w:pos="4320"/>
+        </w:tabs>
+        <w:ind w:left="4320" w:hanging="360"/>
+      </w:pPr>
+    </w:lvl>
+    <w:lvl w:ilvl="6" w:tentative="1">
+      <w:start w:val="1"/>
+      <w:numFmt w:val="decimal"/>
+      <w:lvlText w:val="%7."/>
+      <w:lvlJc w:val="left"/>
+      <w:pPr>
+        <w:tabs>
+          <w:tab w:val="num" w:pos="5040"/>
+        </w:tabs>
+        <w:ind w:left="5040" w:hanging="360"/>
+      </w:pPr>
+    </w:lvl>
+    <w:lvl w:ilvl="7" w:tentative="1">
+      <w:start w:val="1"/>
+      <w:numFmt w:val="decimal"/>
+      <w:lvlText w:val="%8."/>
+      <w:lvlJc w:val="left"/>
+      <w:pPr>
+        <w:tabs>
+          <w:tab w:val="num" w:pos="5760"/>
+        </w:tabs>
+        <w:ind w:left="5760" w:hanging="360"/>
+      </w:pPr>
+    </w:lvl>
+    <w:lvl w:ilvl="8" w:tentative="1">
+      <w:start w:val="1"/>
+      <w:numFmt w:val="decimal"/>
+      <w:lvlText w:val="%9."/>
+      <w:lvlJc w:val="left"/>
+      <w:pPr>
+        <w:tabs>
+          <w:tab w:val="num" w:pos="6480"/>
+        </w:tabs>
+        <w:ind w:left="6480" w:hanging="360"/>
+      </w:pPr>
+    </w:lvl>
+  </w:abstractNum>
+  <w:abstractNum w:abstractNumId="19" w15:restartNumberingAfterBreak="0">
+    <w:nsid w:val="700C5D7F"/>
+    <w:multiLevelType w:val="multilevel"/>
+    <w:tmpl w:val="1958A89C"/>
+    <w:lvl w:ilvl="0">
+      <w:start w:val="1"/>
+      <w:numFmt w:val="bullet"/>
+      <w:lvlText w:val=""/>
+      <w:lvlJc w:val="left"/>
+      <w:pPr>
+        <w:tabs>
+          <w:tab w:val="num" w:pos="720"/>
+        </w:tabs>
+        <w:ind w:left="720" w:hanging="360"/>
+      </w:pPr>
+      <w:rPr>
+        <w:rFonts w:ascii="Symbol" w:hAnsi="Symbol" w:hint="default"/>
+        <w:sz w:val="20"/>
+      </w:rPr>
+    </w:lvl>
+    <w:lvl w:ilvl="1">
+      <w:start w:val="1"/>
+      <w:numFmt w:val="bullet"/>
+      <w:lvlText w:val="o"/>
+      <w:lvlJc w:val="left"/>
+      <w:pPr>
+        <w:tabs>
+          <w:tab w:val="num" w:pos="1440"/>
+        </w:tabs>
+        <w:ind w:left="1440" w:hanging="360"/>
+      </w:pPr>
+      <w:rPr>
+        <w:rFonts w:ascii="Courier New" w:hAnsi="Courier New" w:hint="default"/>
+        <w:sz w:val="20"/>
+      </w:rPr>
+    </w:lvl>
+    <w:lvl w:ilvl="2" w:tentative="1">
+      <w:start w:val="1"/>
+      <w:numFmt w:val="bullet"/>
+      <w:lvlText w:val=""/>
+      <w:lvlJc w:val="left"/>
+      <w:pPr>
+        <w:tabs>
+          <w:tab w:val="num" w:pos="2160"/>
+        </w:tabs>
+        <w:ind w:left="2160" w:hanging="360"/>
+      </w:pPr>
+      <w:rPr>
+        <w:rFonts w:ascii="Wingdings" w:hAnsi="Wingdings" w:hint="default"/>
+        <w:sz w:val="20"/>
+      </w:rPr>
+    </w:lvl>
+    <w:lvl w:ilvl="3" w:tentative="1">
+      <w:start w:val="1"/>
+      <w:numFmt w:val="bullet"/>
+      <w:lvlText w:val=""/>
+      <w:lvlJc w:val="left"/>
+      <w:pPr>
+        <w:tabs>
+          <w:tab w:val="num" w:pos="2880"/>
+        </w:tabs>
+        <w:ind w:left="2880" w:hanging="360"/>
+      </w:pPr>
+      <w:rPr>
+        <w:rFonts w:ascii="Wingdings" w:hAnsi="Wingdings" w:hint="default"/>
+        <w:sz w:val="20"/>
+      </w:rPr>
+    </w:lvl>
+    <w:lvl w:ilvl="4" w:tentative="1">
+      <w:start w:val="1"/>
+      <w:numFmt w:val="bullet"/>
+      <w:lvlText w:val=""/>
+      <w:lvlJc w:val="left"/>
+      <w:pPr>
+        <w:tabs>
+          <w:tab w:val="num" w:pos="3600"/>
+        </w:tabs>
+        <w:ind w:left="3600" w:hanging="360"/>
+      </w:pPr>
+      <w:rPr>
+        <w:rFonts w:ascii="Wingdings" w:hAnsi="Wingdings" w:hint="default"/>
+        <w:sz w:val="20"/>
+      </w:rPr>
+    </w:lvl>
+    <w:lvl w:ilvl="5" w:tentative="1">
+      <w:start w:val="1"/>
+      <w:numFmt w:val="bullet"/>
+      <w:lvlText w:val=""/>
+      <w:lvlJc w:val="left"/>
+      <w:pPr>
+        <w:tabs>
+          <w:tab w:val="num" w:pos="4320"/>
+        </w:tabs>
+        <w:ind w:left="4320" w:hanging="360"/>
+      </w:pPr>
+      <w:rPr>
+        <w:rFonts w:ascii="Wingdings" w:hAnsi="Wingdings" w:hint="default"/>
+        <w:sz w:val="20"/>
+      </w:rPr>
+    </w:lvl>
+    <w:lvl w:ilvl="6" w:tentative="1">
+      <w:start w:val="1"/>
+      <w:numFmt w:val="bullet"/>
+      <w:lvlText w:val=""/>
+      <w:lvlJc w:val="left"/>
+      <w:pPr>
+        <w:tabs>
+          <w:tab w:val="num" w:pos="5040"/>
+        </w:tabs>
+        <w:ind w:left="5040" w:hanging="360"/>
+      </w:pPr>
+      <w:rPr>
+        <w:rFonts w:ascii="Wingdings" w:hAnsi="Wingdings" w:hint="default"/>
+        <w:sz w:val="20"/>
+      </w:rPr>
+    </w:lvl>
+    <w:lvl w:ilvl="7" w:tentative="1">
+      <w:start w:val="1"/>
+      <w:numFmt w:val="bullet"/>
+      <w:lvlText w:val=""/>
+      <w:lvlJc w:val="left"/>
+      <w:pPr>
+        <w:tabs>
+          <w:tab w:val="num" w:pos="5760"/>
+        </w:tabs>
+        <w:ind w:left="5760" w:hanging="360"/>
+      </w:pPr>
+      <w:rPr>
+        <w:rFonts w:ascii="Wingdings" w:hAnsi="Wingdings" w:hint="default"/>
+        <w:sz w:val="20"/>
+      </w:rPr>
+    </w:lvl>
+    <w:lvl w:ilvl="8" w:tentative="1">
+      <w:start w:val="1"/>
+      <w:numFmt w:val="bullet"/>
+      <w:lvlText w:val=""/>
+      <w:lvlJc w:val="left"/>
+      <w:pPr>
+        <w:tabs>
+          <w:tab w:val="num" w:pos="6480"/>
+        </w:tabs>
+        <w:ind w:left="6480" w:hanging="360"/>
+      </w:pPr>
+      <w:rPr>
+        <w:rFonts w:ascii="Wingdings" w:hAnsi="Wingdings" w:hint="default"/>
+        <w:sz w:val="20"/>
+      </w:rPr>
+    </w:lvl>
+  </w:abstractNum>
+  <w:abstractNum w:abstractNumId="20" w15:restartNumberingAfterBreak="0">
+    <w:nsid w:val="74425CA6"/>
+    <w:multiLevelType w:val="multilevel"/>
+    <w:tmpl w:val="0FF8DBE6"/>
+    <w:lvl w:ilvl="0">
+      <w:start w:val="1"/>
+      <w:numFmt w:val="decimal"/>
+      <w:lvlText w:val="%1."/>
+      <w:lvlJc w:val="left"/>
+      <w:pPr>
+        <w:tabs>
+          <w:tab w:val="num" w:pos="720"/>
+        </w:tabs>
+        <w:ind w:left="720" w:hanging="360"/>
+      </w:pPr>
+    </w:lvl>
+    <w:lvl w:ilvl="1" w:tentative="1">
+      <w:start w:val="1"/>
+      <w:numFmt w:val="decimal"/>
+      <w:lvlText w:val="%2."/>
+      <w:lvlJc w:val="left"/>
+      <w:pPr>
+        <w:tabs>
+          <w:tab w:val="num" w:pos="1440"/>
+        </w:tabs>
+        <w:ind w:left="1440" w:hanging="360"/>
+      </w:pPr>
+    </w:lvl>
+    <w:lvl w:ilvl="2" w:tentative="1">
+      <w:start w:val="1"/>
+      <w:numFmt w:val="decimal"/>
+      <w:lvlText w:val="%3."/>
+      <w:lvlJc w:val="left"/>
+      <w:pPr>
+        <w:tabs>
+          <w:tab w:val="num" w:pos="2160"/>
+        </w:tabs>
+        <w:ind w:left="2160" w:hanging="360"/>
+      </w:pPr>
+    </w:lvl>
+    <w:lvl w:ilvl="3" w:tentative="1">
+      <w:start w:val="1"/>
+      <w:numFmt w:val="decimal"/>
+      <w:lvlText w:val="%4."/>
+      <w:lvlJc w:val="left"/>
+      <w:pPr>
+        <w:tabs>
+          <w:tab w:val="num" w:pos="2880"/>
+        </w:tabs>
+        <w:ind w:left="2880" w:hanging="360"/>
+      </w:pPr>
+    </w:lvl>
+    <w:lvl w:ilvl="4" w:tentative="1">
+      <w:start w:val="1"/>
+      <w:numFmt w:val="decimal"/>
+      <w:lvlText w:val="%5."/>
+      <w:lvlJc w:val="left"/>
+      <w:pPr>
+        <w:tabs>
+          <w:tab w:val="num" w:pos="3600"/>
+        </w:tabs>
+        <w:ind w:left="3600" w:hanging="360"/>
+      </w:pPr>
+    </w:lvl>
+    <w:lvl w:ilvl="5" w:tentative="1">
+      <w:start w:val="1"/>
+      <w:numFmt w:val="decimal"/>
+      <w:lvlText w:val="%6."/>
+      <w:lvlJc w:val="left"/>
+      <w:pPr>
+        <w:tabs>
+          <w:tab w:val="num" w:pos="4320"/>
+        </w:tabs>
+        <w:ind w:left="4320" w:hanging="360"/>
+      </w:pPr>
+    </w:lvl>
+    <w:lvl w:ilvl="6" w:tentative="1">
+      <w:start w:val="1"/>
+      <w:numFmt w:val="decimal"/>
+      <w:lvlText w:val="%7."/>
+      <w:lvlJc w:val="left"/>
+      <w:pPr>
+        <w:tabs>
+          <w:tab w:val="num" w:pos="5040"/>
+        </w:tabs>
+        <w:ind w:left="5040" w:hanging="360"/>
+      </w:pPr>
+    </w:lvl>
+    <w:lvl w:ilvl="7" w:tentative="1">
+      <w:start w:val="1"/>
+      <w:numFmt w:val="decimal"/>
+      <w:lvlText w:val="%8."/>
+      <w:lvlJc w:val="left"/>
+      <w:pPr>
+        <w:tabs>
+          <w:tab w:val="num" w:pos="5760"/>
+        </w:tabs>
+        <w:ind w:left="5760" w:hanging="360"/>
+      </w:pPr>
+    </w:lvl>
+    <w:lvl w:ilvl="8" w:tentative="1">
+      <w:start w:val="1"/>
+      <w:numFmt w:val="decimal"/>
+      <w:lvlText w:val="%9."/>
+      <w:lvlJc w:val="left"/>
+      <w:pPr>
+        <w:tabs>
+          <w:tab w:val="num" w:pos="6480"/>
+        </w:tabs>
+        <w:ind w:left="6480" w:hanging="360"/>
+      </w:pPr>
+    </w:lvl>
+  </w:abstractNum>
+  <w:abstractNum w:abstractNumId="21" w15:restartNumberingAfterBreak="0">
     <w:nsid w:val="77D9122F"/>
     <w:multiLevelType w:val="multilevel"/>
     <w:tmpl w:val="B2CE1C26"/>
@@ -7288,7 +10081,156 @@
       </w:rPr>
     </w:lvl>
   </w:abstractNum>
-  <w:abstractNum w:abstractNumId="14" w15:restartNumberingAfterBreak="0">
+  <w:abstractNum w:abstractNumId="22" w15:restartNumberingAfterBreak="0">
+    <w:nsid w:val="7A182BA6"/>
+    <w:multiLevelType w:val="multilevel"/>
+    <w:tmpl w:val="8C32F384"/>
+    <w:lvl w:ilvl="0">
+      <w:start w:val="1"/>
+      <w:numFmt w:val="bullet"/>
+      <w:lvlText w:val=""/>
+      <w:lvlJc w:val="left"/>
+      <w:pPr>
+        <w:tabs>
+          <w:tab w:val="num" w:pos="720"/>
+        </w:tabs>
+        <w:ind w:left="720" w:hanging="360"/>
+      </w:pPr>
+      <w:rPr>
+        <w:rFonts w:ascii="Symbol" w:hAnsi="Symbol" w:hint="default"/>
+        <w:sz w:val="20"/>
+      </w:rPr>
+    </w:lvl>
+    <w:lvl w:ilvl="1">
+      <w:start w:val="1"/>
+      <w:numFmt w:val="bullet"/>
+      <w:lvlText w:val="o"/>
+      <w:lvlJc w:val="left"/>
+      <w:pPr>
+        <w:tabs>
+          <w:tab w:val="num" w:pos="1440"/>
+        </w:tabs>
+        <w:ind w:left="1440" w:hanging="360"/>
+      </w:pPr>
+      <w:rPr>
+        <w:rFonts w:ascii="Courier New" w:hAnsi="Courier New" w:hint="default"/>
+        <w:sz w:val="20"/>
+      </w:rPr>
+    </w:lvl>
+    <w:lvl w:ilvl="2" w:tentative="1">
+      <w:start w:val="1"/>
+      <w:numFmt w:val="bullet"/>
+      <w:lvlText w:val=""/>
+      <w:lvlJc w:val="left"/>
+      <w:pPr>
+        <w:tabs>
+          <w:tab w:val="num" w:pos="2160"/>
+        </w:tabs>
+        <w:ind w:left="2160" w:hanging="360"/>
+      </w:pPr>
+      <w:rPr>
+        <w:rFonts w:ascii="Wingdings" w:hAnsi="Wingdings" w:hint="default"/>
+        <w:sz w:val="20"/>
+      </w:rPr>
+    </w:lvl>
+    <w:lvl w:ilvl="3" w:tentative="1">
+      <w:start w:val="1"/>
+      <w:numFmt w:val="bullet"/>
+      <w:lvlText w:val=""/>
+      <w:lvlJc w:val="left"/>
+      <w:pPr>
+        <w:tabs>
+          <w:tab w:val="num" w:pos="2880"/>
+        </w:tabs>
+        <w:ind w:left="2880" w:hanging="360"/>
+      </w:pPr>
+      <w:rPr>
+        <w:rFonts w:ascii="Wingdings" w:hAnsi="Wingdings" w:hint="default"/>
+        <w:sz w:val="20"/>
+      </w:rPr>
+    </w:lvl>
+    <w:lvl w:ilvl="4" w:tentative="1">
+      <w:start w:val="1"/>
+      <w:numFmt w:val="bullet"/>
+      <w:lvlText w:val=""/>
+      <w:lvlJc w:val="left"/>
+      <w:pPr>
+        <w:tabs>
+          <w:tab w:val="num" w:pos="3600"/>
+        </w:tabs>
+        <w:ind w:left="3600" w:hanging="360"/>
+      </w:pPr>
+      <w:rPr>
+        <w:rFonts w:ascii="Wingdings" w:hAnsi="Wingdings" w:hint="default"/>
+        <w:sz w:val="20"/>
+      </w:rPr>
+    </w:lvl>
+    <w:lvl w:ilvl="5" w:tentative="1">
+      <w:start w:val="1"/>
+      <w:numFmt w:val="bullet"/>
+      <w:lvlText w:val=""/>
+      <w:lvlJc w:val="left"/>
+      <w:pPr>
+        <w:tabs>
+          <w:tab w:val="num" w:pos="4320"/>
+        </w:tabs>
+        <w:ind w:left="4320" w:hanging="360"/>
+      </w:pPr>
+      <w:rPr>
+        <w:rFonts w:ascii="Wingdings" w:hAnsi="Wingdings" w:hint="default"/>
+        <w:sz w:val="20"/>
+      </w:rPr>
+    </w:lvl>
+    <w:lvl w:ilvl="6" w:tentative="1">
+      <w:start w:val="1"/>
+      <w:numFmt w:val="bullet"/>
+      <w:lvlText w:val=""/>
+      <w:lvlJc w:val="left"/>
+      <w:pPr>
+        <w:tabs>
+          <w:tab w:val="num" w:pos="5040"/>
+        </w:tabs>
+        <w:ind w:left="5040" w:hanging="360"/>
+      </w:pPr>
+      <w:rPr>
+        <w:rFonts w:ascii="Wingdings" w:hAnsi="Wingdings" w:hint="default"/>
+        <w:sz w:val="20"/>
+      </w:rPr>
+    </w:lvl>
+    <w:lvl w:ilvl="7" w:tentative="1">
+      <w:start w:val="1"/>
+      <w:numFmt w:val="bullet"/>
+      <w:lvlText w:val=""/>
+      <w:lvlJc w:val="left"/>
+      <w:pPr>
+        <w:tabs>
+          <w:tab w:val="num" w:pos="5760"/>
+        </w:tabs>
+        <w:ind w:left="5760" w:hanging="360"/>
+      </w:pPr>
+      <w:rPr>
+        <w:rFonts w:ascii="Wingdings" w:hAnsi="Wingdings" w:hint="default"/>
+        <w:sz w:val="20"/>
+      </w:rPr>
+    </w:lvl>
+    <w:lvl w:ilvl="8" w:tentative="1">
+      <w:start w:val="1"/>
+      <w:numFmt w:val="bullet"/>
+      <w:lvlText w:val=""/>
+      <w:lvlJc w:val="left"/>
+      <w:pPr>
+        <w:tabs>
+          <w:tab w:val="num" w:pos="6480"/>
+        </w:tabs>
+        <w:ind w:left="6480" w:hanging="360"/>
+      </w:pPr>
+      <w:rPr>
+        <w:rFonts w:ascii="Wingdings" w:hAnsi="Wingdings" w:hint="default"/>
+        <w:sz w:val="20"/>
+      </w:rPr>
+    </w:lvl>
+  </w:abstractNum>
+  <w:abstractNum w:abstractNumId="23" w15:restartNumberingAfterBreak="0">
     <w:nsid w:val="7B7D35BB"/>
     <w:multiLevelType w:val="multilevel"/>
     <w:tmpl w:val="2728B680"/>
@@ -7437,7 +10379,7 @@
       </w:rPr>
     </w:lvl>
   </w:abstractNum>
-  <w:abstractNum w:abstractNumId="15" w15:restartNumberingAfterBreak="0">
+  <w:abstractNum w:abstractNumId="24" w15:restartNumberingAfterBreak="0">
     <w:nsid w:val="7F774EE8"/>
     <w:multiLevelType w:val="multilevel"/>
     <w:tmpl w:val="C0C61B82"/>
@@ -7587,52 +10529,79 @@
     </w:lvl>
   </w:abstractNum>
   <w:num w:numId="1">
+    <w:abstractNumId w:val="23"/>
+  </w:num>
+  <w:num w:numId="2">
+    <w:abstractNumId w:val="21"/>
+  </w:num>
+  <w:num w:numId="3">
+    <w:abstractNumId w:val="4"/>
+  </w:num>
+  <w:num w:numId="4">
+    <w:abstractNumId w:val="5"/>
+  </w:num>
+  <w:num w:numId="5">
+    <w:abstractNumId w:val="9"/>
+  </w:num>
+  <w:num w:numId="6">
+    <w:abstractNumId w:val="15"/>
+  </w:num>
+  <w:num w:numId="7">
+    <w:abstractNumId w:val="7"/>
+  </w:num>
+  <w:num w:numId="8">
+    <w:abstractNumId w:val="10"/>
+  </w:num>
+  <w:num w:numId="9">
+    <w:abstractNumId w:val="1"/>
+  </w:num>
+  <w:num w:numId="10">
+    <w:abstractNumId w:val="6"/>
+  </w:num>
+  <w:num w:numId="11">
+    <w:abstractNumId w:val="3"/>
+  </w:num>
+  <w:num w:numId="12">
+    <w:abstractNumId w:val="16"/>
+  </w:num>
+  <w:num w:numId="13">
+    <w:abstractNumId w:val="13"/>
+  </w:num>
+  <w:num w:numId="14">
+    <w:abstractNumId w:val="8"/>
+  </w:num>
+  <w:num w:numId="15">
+    <w:abstractNumId w:val="11"/>
+  </w:num>
+  <w:num w:numId="16">
+    <w:abstractNumId w:val="24"/>
+  </w:num>
+  <w:num w:numId="17">
+    <w:abstractNumId w:val="22"/>
+  </w:num>
+  <w:num w:numId="18">
     <w:abstractNumId w:val="14"/>
   </w:num>
-  <w:num w:numId="2">
-    <w:abstractNumId w:val="13"/>
+  <w:num w:numId="19">
+    <w:abstractNumId w:val="19"/>
   </w:num>
-  <w:num w:numId="3">
+  <w:num w:numId="20">
+    <w:abstractNumId w:val="20"/>
+  </w:num>
+  <w:num w:numId="21">
+    <w:abstractNumId w:val="12"/>
+  </w:num>
+  <w:num w:numId="22">
+    <w:abstractNumId w:val="18"/>
+  </w:num>
+  <w:num w:numId="23">
+    <w:abstractNumId w:val="17"/>
+  </w:num>
+  <w:num w:numId="24">
     <w:abstractNumId w:val="2"/>
   </w:num>
-  <w:num w:numId="4">
-    <w:abstractNumId w:val="3"/>
-  </w:num>
-  <w:num w:numId="5">
-    <w:abstractNumId w:val="7"/>
-  </w:num>
-  <w:num w:numId="6">
-    <w:abstractNumId w:val="11"/>
-  </w:num>
-  <w:num w:numId="7">
-    <w:abstractNumId w:val="5"/>
-  </w:num>
-  <w:num w:numId="8">
-    <w:abstractNumId w:val="8"/>
-  </w:num>
-  <w:num w:numId="9">
+  <w:num w:numId="25">
     <w:abstractNumId w:val="0"/>
-  </w:num>
-  <w:num w:numId="10">
-    <w:abstractNumId w:val="4"/>
-  </w:num>
-  <w:num w:numId="11">
-    <w:abstractNumId w:val="1"/>
-  </w:num>
-  <w:num w:numId="12">
-    <w:abstractNumId w:val="12"/>
-  </w:num>
-  <w:num w:numId="13">
-    <w:abstractNumId w:val="10"/>
-  </w:num>
-  <w:num w:numId="14">
-    <w:abstractNumId w:val="6"/>
-  </w:num>
-  <w:num w:numId="15">
-    <w:abstractNumId w:val="9"/>
-  </w:num>
-  <w:num w:numId="16">
-    <w:abstractNumId w:val="15"/>
   </w:num>
 </w:numbering>
 </file>
@@ -8236,6 +11205,17 @@
     <w:basedOn w:val="DefaultParagraphFont"/>
     <w:rsid w:val="00A53A74"/>
   </w:style>
+  <w:style w:type="character" w:styleId="Emphasis">
+    <w:name w:val="Emphasis"/>
+    <w:basedOn w:val="DefaultParagraphFont"/>
+    <w:uiPriority w:val="20"/>
+    <w:qFormat/>
+    <w:rsid w:val="00154B50"/>
+    <w:rPr>
+      <w:i/>
+      <w:iCs/>
+    </w:rPr>
+  </w:style>
 </w:styles>
 </file>
 
